--- a/项目文档/标准规范/Mysql数据库设计与开发规范.docx
+++ b/项目文档/标准规范/Mysql数据库设计与开发规范.docx
@@ -1,10 +1,10 @@
 
 <file path=word/document.xml><?xml version="1.0" encoding="utf-8"?>
-<w:document xmlns:wpc="http://schemas.microsoft.com/office/word/2010/wordprocessingCanvas" xmlns:mc="http://schemas.openxmlformats.org/markup-compatibility/2006" xmlns:o="urn:schemas-microsoft-com:office:office" xmlns:r="http://schemas.openxmlformats.org/officeDocument/2006/relationships" xmlns:m="http://schemas.openxmlformats.org/officeDocument/2006/math" xmlns:v="urn:schemas-microsoft-com:vml" xmlns:wp14="http://schemas.microsoft.com/office/word/2010/wordprocessingDrawing" xmlns:wp="http://schemas.openxmlformats.org/drawingml/2006/wordprocessingDrawing" xmlns:w10="urn:schemas-microsoft-com:office:word" xmlns:w="http://schemas.openxmlformats.org/wordprocessingml/2006/main" xmlns:w14="http://schemas.microsoft.com/office/word/2010/wordml" xmlns:wpg="http://schemas.microsoft.com/office/word/2010/wordprocessingGroup" xmlns:wpi="http://schemas.microsoft.com/office/word/2010/wordprocessingInk" xmlns:wne="http://schemas.microsoft.com/office/word/2006/wordml" xmlns:wps="http://schemas.microsoft.com/office/word/2010/wordprocessingShape" mc:Ignorable="w14 wp14">
+<w:document xmlns:wpc="http://schemas.microsoft.com/office/word/2010/wordprocessingCanvas" xmlns:mo="http://schemas.microsoft.com/office/mac/office/2008/main" xmlns:mc="http://schemas.openxmlformats.org/markup-compatibility/2006" xmlns:mv="urn:schemas-microsoft-com:mac:vml" xmlns:o="urn:schemas-microsoft-com:office:office" xmlns:r="http://schemas.openxmlformats.org/officeDocument/2006/relationships" xmlns:m="http://schemas.openxmlformats.org/officeDocument/2006/math" xmlns:v="urn:schemas-microsoft-com:vml" xmlns:wp14="http://schemas.microsoft.com/office/word/2010/wordprocessingDrawing" xmlns:wp="http://schemas.openxmlformats.org/drawingml/2006/wordprocessingDrawing" xmlns:w10="urn:schemas-microsoft-com:office:word" xmlns:w="http://schemas.openxmlformats.org/wordprocessingml/2006/main" xmlns:w14="http://schemas.microsoft.com/office/word/2010/wordml" xmlns:w15="http://schemas.microsoft.com/office/word/2012/wordml" xmlns:wpg="http://schemas.microsoft.com/office/word/2010/wordprocessingGroup" xmlns:wpi="http://schemas.microsoft.com/office/word/2010/wordprocessingInk" xmlns:wne="http://schemas.microsoft.com/office/word/2006/wordml" xmlns:wps="http://schemas.microsoft.com/office/word/2010/wordprocessingShape" mc:Ignorable="w14 w15 wp14">
   <w:body>
     <w:p>
       <w:pPr>
-        <w:pStyle w:val="a6"/>
+        <w:pStyle w:val="a8"/>
         <w:widowControl/>
         <w:autoSpaceDE w:val="0"/>
         <w:autoSpaceDN w:val="0"/>
@@ -17,7 +17,7 @@
     </w:p>
     <w:p>
       <w:pPr>
-        <w:pStyle w:val="a6"/>
+        <w:pStyle w:val="a8"/>
         <w:widowControl/>
         <w:wordWrap w:val="0"/>
         <w:autoSpaceDE w:val="0"/>
@@ -52,7 +52,7 @@
     </w:p>
     <w:p>
       <w:pPr>
-        <w:pStyle w:val="a6"/>
+        <w:pStyle w:val="a8"/>
         <w:widowControl/>
         <w:autoSpaceDE w:val="0"/>
         <w:autoSpaceDN w:val="0"/>
@@ -65,7 +65,7 @@
     </w:p>
     <w:p>
       <w:pPr>
-        <w:pStyle w:val="a6"/>
+        <w:pStyle w:val="a8"/>
         <w:widowControl/>
         <w:autoSpaceDE w:val="0"/>
         <w:autoSpaceDN w:val="0"/>
@@ -78,7 +78,7 @@
     </w:p>
     <w:p>
       <w:pPr>
-        <w:pStyle w:val="a6"/>
+        <w:pStyle w:val="a8"/>
         <w:widowControl/>
         <w:autoSpaceDE w:val="0"/>
         <w:autoSpaceDN w:val="0"/>
@@ -91,7 +91,7 @@
     </w:p>
     <w:p>
       <w:pPr>
-        <w:pStyle w:val="a6"/>
+        <w:pStyle w:val="a8"/>
         <w:widowControl/>
         <w:autoSpaceDE w:val="0"/>
         <w:autoSpaceDN w:val="0"/>
@@ -104,7 +104,7 @@
     </w:p>
     <w:p>
       <w:pPr>
-        <w:pStyle w:val="a6"/>
+        <w:pStyle w:val="a8"/>
         <w:widowControl/>
         <w:autoSpaceDE w:val="0"/>
         <w:autoSpaceDN w:val="0"/>
@@ -117,7 +117,7 @@
     </w:p>
     <w:p>
       <w:pPr>
-        <w:pStyle w:val="a6"/>
+        <w:pStyle w:val="a8"/>
         <w:widowControl/>
         <w:autoSpaceDE w:val="0"/>
         <w:autoSpaceDN w:val="0"/>
@@ -137,7 +137,7 @@
     </w:p>
     <w:p>
       <w:pPr>
-        <w:pStyle w:val="a6"/>
+        <w:pStyle w:val="a8"/>
         <w:widowControl/>
         <w:autoSpaceDE w:val="0"/>
         <w:autoSpaceDN w:val="0"/>
@@ -149,7 +149,7 @@
     </w:p>
     <w:p>
       <w:pPr>
-        <w:pStyle w:val="a6"/>
+        <w:pStyle w:val="a8"/>
         <w:widowControl/>
         <w:autoSpaceDE w:val="0"/>
         <w:autoSpaceDN w:val="0"/>
@@ -161,7 +161,7 @@
     </w:p>
     <w:p>
       <w:pPr>
-        <w:pStyle w:val="a6"/>
+        <w:pStyle w:val="a8"/>
         <w:widowControl/>
         <w:autoSpaceDE w:val="0"/>
         <w:autoSpaceDN w:val="0"/>
@@ -188,7 +188,7 @@
     </w:p>
     <w:p>
       <w:pPr>
-        <w:pStyle w:val="a6"/>
+        <w:pStyle w:val="a8"/>
         <w:widowControl/>
         <w:autoSpaceDE w:val="0"/>
         <w:autoSpaceDN w:val="0"/>
@@ -200,7 +200,7 @@
     </w:p>
     <w:p>
       <w:pPr>
-        <w:pStyle w:val="a6"/>
+        <w:pStyle w:val="a8"/>
         <w:widowControl/>
         <w:autoSpaceDE w:val="0"/>
         <w:autoSpaceDN w:val="0"/>
@@ -212,7 +212,7 @@
     </w:p>
     <w:p>
       <w:pPr>
-        <w:pStyle w:val="a6"/>
+        <w:pStyle w:val="a8"/>
         <w:widowControl/>
         <w:autoSpaceDE w:val="0"/>
         <w:autoSpaceDN w:val="0"/>
@@ -224,7 +224,7 @@
     </w:p>
     <w:p>
       <w:pPr>
-        <w:pStyle w:val="a6"/>
+        <w:pStyle w:val="a8"/>
         <w:widowControl/>
         <w:autoSpaceDE w:val="0"/>
         <w:autoSpaceDN w:val="0"/>
@@ -236,7 +236,7 @@
     </w:p>
     <w:p>
       <w:pPr>
-        <w:pStyle w:val="a6"/>
+        <w:pStyle w:val="a8"/>
         <w:widowControl/>
         <w:autoSpaceDE w:val="0"/>
         <w:autoSpaceDN w:val="0"/>
@@ -248,7 +248,7 @@
     </w:p>
     <w:p>
       <w:pPr>
-        <w:pStyle w:val="a6"/>
+        <w:pStyle w:val="a8"/>
         <w:widowControl/>
         <w:autoSpaceDE w:val="0"/>
         <w:autoSpaceDN w:val="0"/>
@@ -260,7 +260,7 @@
     </w:p>
     <w:p>
       <w:pPr>
-        <w:pStyle w:val="a6"/>
+        <w:pStyle w:val="a8"/>
         <w:widowControl/>
         <w:autoSpaceDE w:val="0"/>
         <w:autoSpaceDN w:val="0"/>
@@ -272,7 +272,7 @@
     </w:p>
     <w:p>
       <w:pPr>
-        <w:pStyle w:val="a6"/>
+        <w:pStyle w:val="a8"/>
         <w:widowControl/>
         <w:autoSpaceDE w:val="0"/>
         <w:autoSpaceDN w:val="0"/>
@@ -281,7 +281,7 @@
     </w:p>
     <w:p>
       <w:pPr>
-        <w:pStyle w:val="a6"/>
+        <w:pStyle w:val="a8"/>
         <w:widowControl/>
         <w:autoSpaceDE w:val="0"/>
         <w:autoSpaceDN w:val="0"/>
@@ -294,134 +294,76 @@
         <w:rPr>
           <w:rFonts w:ascii="Arial" w:hAnsi="Arial" w:hint="eastAsia"/>
         </w:rPr>
-        <w:t>2016.9.18</w:t>
-      </w:r>
-    </w:p>
-    <w:p>
-      <w:pPr>
-        <w:pStyle w:val="a6"/>
+        <w:t>2017</w:t>
+      </w:r>
+      <w:r>
+        <w:rPr>
+          <w:rFonts w:ascii="Arial" w:hAnsi="Arial" w:hint="eastAsia"/>
+        </w:rPr>
+        <w:t>.9.18</w:t>
+      </w:r>
+    </w:p>
+    <w:p>
+      <w:pPr>
+        <w:pStyle w:val="a8"/>
+        <w:widowControl/>
+        <w:autoSpaceDE w:val="0"/>
+        <w:autoSpaceDN w:val="0"/>
+        <w:jc w:val="center"/>
+        <w:textAlignment w:val="bottom"/>
+      </w:pPr>
+    </w:p>
+    <w:p>
+      <w:pPr>
+        <w:pStyle w:val="a8"/>
         <w:widowControl/>
         <w:autoSpaceDE w:val="0"/>
         <w:autoSpaceDN w:val="0"/>
         <w:textAlignment w:val="bottom"/>
-        <w:rPr>
-          <w:rFonts w:ascii="Arial" w:hAnsi="Arial"/>
-          <w:b/>
-        </w:rPr>
-      </w:pPr>
-      <w:r>
-        <w:rPr>
-          <w:rFonts w:ascii="Arial" w:hAnsi="Arial" w:hint="eastAsia"/>
-          <w:b/>
-        </w:rPr>
-        <w:t>应用研发二部</w:t>
-      </w:r>
-    </w:p>
-    <w:p>
-      <w:pPr>
-        <w:pStyle w:val="a6"/>
+      </w:pPr>
+    </w:p>
+    <w:p>
+      <w:pPr>
+        <w:pStyle w:val="a8"/>
         <w:widowControl/>
         <w:autoSpaceDE w:val="0"/>
         <w:autoSpaceDN w:val="0"/>
         <w:textAlignment w:val="bottom"/>
-      </w:pPr>
-    </w:p>
-    <w:p>
-      <w:pPr>
-        <w:pStyle w:val="a6"/>
+        <w:rPr>
+          <w:rFonts w:ascii="USABlack" w:hAnsi="USABlack"/>
+          <w:b/>
+          <w:sz w:val="28"/>
+        </w:rPr>
+      </w:pPr>
+    </w:p>
+    <w:p>
+      <w:pPr>
+        <w:pStyle w:val="a8"/>
         <w:widowControl/>
         <w:autoSpaceDE w:val="0"/>
         <w:autoSpaceDN w:val="0"/>
         <w:textAlignment w:val="bottom"/>
-      </w:pPr>
-      <w:r>
-        <w:rPr>
-          <w:noProof/>
-        </w:rPr>
-        <w:drawing>
-          <wp:inline distT="0" distB="0" distL="0" distR="0">
-            <wp:extent cx="1030605" cy="368300"/>
-            <wp:effectExtent l="0" t="0" r="0" b="0"/>
-            <wp:docPr id="5" name="图片 5" descr="logo-01"/>
-            <wp:cNvGraphicFramePr>
-              <a:graphicFrameLocks xmlns:a="http://schemas.openxmlformats.org/drawingml/2006/main" noChangeAspect="1"/>
-            </wp:cNvGraphicFramePr>
-            <a:graphic xmlns:a="http://schemas.openxmlformats.org/drawingml/2006/main">
-              <a:graphicData uri="http://schemas.openxmlformats.org/drawingml/2006/picture">
-                <pic:pic xmlns:pic="http://schemas.openxmlformats.org/drawingml/2006/picture">
-                  <pic:nvPicPr>
-                    <pic:cNvPr id="0" name="Picture 1" descr="logo-01"/>
-                    <pic:cNvPicPr>
-                      <a:picLocks noChangeAspect="1" noChangeArrowheads="1"/>
-                    </pic:cNvPicPr>
-                  </pic:nvPicPr>
-                  <pic:blipFill>
-                    <a:blip r:embed="rId9" cstate="print">
-                      <a:extLst>
-                        <a:ext uri="{28A0092B-C50C-407E-A947-70E740481C1C}">
-                          <a14:useLocalDpi xmlns:a14="http://schemas.microsoft.com/office/drawing/2010/main" val="0"/>
-                        </a:ext>
-                      </a:extLst>
-                    </a:blip>
-                    <a:srcRect/>
-                    <a:stretch>
-                      <a:fillRect/>
-                    </a:stretch>
-                  </pic:blipFill>
-                  <pic:spPr bwMode="auto">
-                    <a:xfrm>
-                      <a:off x="0" y="0"/>
-                      <a:ext cx="1030605" cy="368300"/>
-                    </a:xfrm>
-                    <a:prstGeom prst="rect">
-                      <a:avLst/>
-                    </a:prstGeom>
-                    <a:noFill/>
-                    <a:ln>
-                      <a:noFill/>
-                    </a:ln>
-                  </pic:spPr>
-                </pic:pic>
-              </a:graphicData>
-            </a:graphic>
-          </wp:inline>
-        </w:drawing>
-      </w:r>
-    </w:p>
-    <w:p>
-      <w:pPr>
-        <w:pStyle w:val="a6"/>
-        <w:widowControl/>
-        <w:autoSpaceDE w:val="0"/>
-        <w:autoSpaceDN w:val="0"/>
-        <w:textAlignment w:val="bottom"/>
-        <w:rPr>
-          <w:rFonts w:ascii="USABlack" w:hAnsi="USABlack"/>
+        <w:rPr>
+          <w:rFonts w:ascii="Webdings" w:eastAsia="黑体" w:hAnsi="Webdings" w:cs="Webdings"/>
           <w:b/>
           <w:sz w:val="28"/>
         </w:rPr>
       </w:pPr>
-    </w:p>
-    <w:p>
-      <w:pPr>
-        <w:pStyle w:val="a6"/>
-        <w:widowControl/>
-        <w:autoSpaceDE w:val="0"/>
-        <w:autoSpaceDN w:val="0"/>
-        <w:textAlignment w:val="bottom"/>
+      <w:r>
+        <w:rPr>
+          <w:rFonts w:ascii="黑体" w:eastAsia="黑体"/>
+          <w:b/>
+          <w:sz w:val="28"/>
+        </w:rPr>
+        <w:t>华彩伟业网络科技</w:t>
+      </w:r>
+      <w:r>
         <w:rPr>
           <w:rFonts w:ascii="黑体" w:eastAsia="黑体" w:hint="eastAsia"/>
           <w:b/>
           <w:sz w:val="28"/>
         </w:rPr>
-      </w:pPr>
-      <w:r>
-        <w:rPr>
-          <w:rFonts w:ascii="黑体" w:eastAsia="黑体" w:hint="eastAsia"/>
-          <w:b/>
-          <w:sz w:val="28"/>
-        </w:rPr>
-        <w:t>卓望数码技术（深圳）有限公司</w:t>
+        <w:t>有限公司</w:t>
       </w:r>
       <w:r>
         <w:rPr>
@@ -430,30 +372,6 @@
           <w:sz w:val="28"/>
         </w:rPr>
         <w:t xml:space="preserve"> </w:t>
-      </w:r>
-      <w:r>
-        <w:rPr>
-          <w:rFonts w:ascii="黑体" w:eastAsia="黑体" w:hint="eastAsia"/>
-          <w:b/>
-          <w:sz w:val="28"/>
-        </w:rPr>
-        <w:t>2000</w:t>
-      </w:r>
-      <w:r>
-        <w:rPr>
-          <w:rFonts w:ascii="黑体" w:eastAsia="黑体"/>
-          <w:b/>
-          <w:sz w:val="28"/>
-        </w:rPr>
-        <w:t>,</w:t>
-      </w:r>
-      <w:r>
-        <w:rPr>
-          <w:rFonts w:ascii="黑体" w:eastAsia="黑体" w:hint="eastAsia"/>
-          <w:b/>
-          <w:sz w:val="28"/>
-        </w:rPr>
-        <w:t>2016</w:t>
       </w:r>
     </w:p>
     <w:p>
@@ -688,7 +606,7 @@
                 <w:rFonts w:hint="eastAsia"/>
                 <w:sz w:val="24"/>
               </w:rPr>
-              <w:t>徐勇</w:t>
+              <w:t>陈晓克</w:t>
             </w:r>
           </w:p>
         </w:tc>
@@ -731,8 +649,10 @@
                 <w:rFonts w:hint="eastAsia"/>
                 <w:sz w:val="24"/>
               </w:rPr>
-              <w:t>6</w:t>
-            </w:r>
+              <w:t>7</w:t>
+            </w:r>
+            <w:bookmarkStart w:id="0" w:name="_GoBack"/>
+            <w:bookmarkEnd w:id="0"/>
             <w:r>
               <w:rPr>
                 <w:sz w:val="24"/>
@@ -1133,121 +1053,76 @@
     <w:p>
       <w:pPr>
         <w:spacing w:beforeLines="100" w:before="312" w:afterLines="100" w:after="312"/>
-        <w:rPr>
-          <w:rFonts w:hint="eastAsia"/>
-        </w:rPr>
       </w:pPr>
     </w:p>
     <w:p>
       <w:pPr>
         <w:spacing w:beforeLines="100" w:before="312" w:afterLines="100" w:after="312"/>
-        <w:rPr>
-          <w:rFonts w:hint="eastAsia"/>
-        </w:rPr>
       </w:pPr>
     </w:p>
     <w:p>
       <w:pPr>
         <w:spacing w:beforeLines="100" w:before="312" w:afterLines="100" w:after="312"/>
-        <w:rPr>
-          <w:rFonts w:hint="eastAsia"/>
-        </w:rPr>
       </w:pPr>
     </w:p>
     <w:p>
       <w:pPr>
         <w:spacing w:beforeLines="100" w:before="312" w:afterLines="100" w:after="312"/>
-        <w:rPr>
-          <w:rFonts w:hint="eastAsia"/>
-        </w:rPr>
       </w:pPr>
     </w:p>
     <w:p>
       <w:pPr>
         <w:spacing w:beforeLines="100" w:before="312" w:afterLines="100" w:after="312"/>
-        <w:rPr>
-          <w:rFonts w:hint="eastAsia"/>
-        </w:rPr>
       </w:pPr>
     </w:p>
     <w:p>
       <w:pPr>
         <w:spacing w:beforeLines="100" w:before="312" w:afterLines="100" w:after="312"/>
-        <w:rPr>
-          <w:rFonts w:hint="eastAsia"/>
-        </w:rPr>
       </w:pPr>
     </w:p>
     <w:p>
       <w:pPr>
         <w:spacing w:beforeLines="100" w:before="312" w:afterLines="100" w:after="312"/>
-        <w:rPr>
-          <w:rFonts w:hint="eastAsia"/>
-        </w:rPr>
       </w:pPr>
     </w:p>
     <w:p>
       <w:pPr>
         <w:spacing w:beforeLines="100" w:before="312" w:afterLines="100" w:after="312"/>
-        <w:rPr>
-          <w:rFonts w:hint="eastAsia"/>
-        </w:rPr>
       </w:pPr>
     </w:p>
     <w:p>
       <w:pPr>
         <w:spacing w:beforeLines="100" w:before="312" w:afterLines="100" w:after="312"/>
-        <w:rPr>
-          <w:rFonts w:hint="eastAsia"/>
-        </w:rPr>
       </w:pPr>
     </w:p>
     <w:p>
       <w:pPr>
         <w:spacing w:beforeLines="100" w:before="312" w:afterLines="100" w:after="312"/>
-        <w:rPr>
-          <w:rFonts w:hint="eastAsia"/>
-        </w:rPr>
       </w:pPr>
     </w:p>
     <w:p>
       <w:pPr>
         <w:spacing w:beforeLines="100" w:before="312" w:afterLines="100" w:after="312"/>
-        <w:rPr>
-          <w:rFonts w:hint="eastAsia"/>
-        </w:rPr>
       </w:pPr>
     </w:p>
     <w:p>
       <w:pPr>
         <w:spacing w:beforeLines="100" w:before="312" w:afterLines="100" w:after="312"/>
-        <w:rPr>
-          <w:rFonts w:hint="eastAsia"/>
-        </w:rPr>
       </w:pPr>
     </w:p>
     <w:p>
       <w:pPr>
         <w:spacing w:beforeLines="100" w:before="312" w:afterLines="100" w:after="312"/>
-        <w:rPr>
-          <w:rFonts w:hint="eastAsia"/>
-        </w:rPr>
       </w:pPr>
     </w:p>
     <w:p>
       <w:pPr>
         <w:spacing w:beforeLines="100" w:before="312" w:afterLines="100" w:after="312"/>
-        <w:rPr>
-          <w:rFonts w:hint="eastAsia"/>
-        </w:rPr>
       </w:pPr>
     </w:p>
     <w:p>
       <w:pPr>
         <w:spacing w:beforeLines="100" w:before="312" w:afterLines="100" w:after="312"/>
-        <w:rPr>
-          <w:rFonts w:hint="eastAsia"/>
-        </w:rPr>
       </w:pPr>
     </w:p>
     <w:p>
@@ -1269,15 +1144,13 @@
     </w:p>
     <w:p>
       <w:pPr>
-        <w:pStyle w:val="31"/>
+        <w:pStyle w:val="32"/>
         <w:ind w:firstLine="0"/>
         <w:sectPr>
-          <w:headerReference w:type="even" r:id="rId10"/>
-          <w:headerReference w:type="default" r:id="rId11"/>
-          <w:footerReference w:type="even" r:id="rId12"/>
-          <w:footerReference w:type="default" r:id="rId13"/>
-          <w:headerReference w:type="first" r:id="rId14"/>
-          <w:footerReference w:type="first" r:id="rId15"/>
+          <w:headerReference w:type="even" r:id="rId8"/>
+          <w:headerReference w:type="default" r:id="rId9"/>
+          <w:footerReference w:type="even" r:id="rId10"/>
+          <w:footerReference w:type="default" r:id="rId11"/>
           <w:pgSz w:w="11906" w:h="16838"/>
           <w:pgMar w:top="1391" w:right="1106" w:bottom="1400" w:left="1797" w:header="312" w:footer="748" w:gutter="0"/>
           <w:pgNumType w:start="0"/>
@@ -1286,11 +1159,18 @@
           <w:docGrid w:type="lines" w:linePitch="312"/>
         </w:sectPr>
       </w:pPr>
-      <w:bookmarkStart w:id="0" w:name="_Toc28828484"/>
+      <w:bookmarkStart w:id="1" w:name="_Toc28828484"/>
     </w:p>
     <w:sdt>
       <w:sdtPr>
         <w:rPr>
+          <w:rFonts w:ascii="Times New Roman" w:eastAsia="宋体" w:hAnsi="Times New Roman" w:cs="Times New Roman"/>
+          <w:b w:val="0"/>
+          <w:bCs w:val="0"/>
+          <w:color w:val="auto"/>
+          <w:kern w:val="2"/>
+          <w:sz w:val="21"/>
+          <w:szCs w:val="24"/>
           <w:lang w:val="zh-CN"/>
         </w:rPr>
         <w:id w:val="1446119672"/>
@@ -1299,19 +1179,11 @@
           <w:docPartUnique/>
         </w:docPartObj>
       </w:sdtPr>
-      <w:sdtEndPr>
-        <w:rPr>
-          <w:rFonts w:ascii="Times New Roman" w:eastAsia="宋体" w:hAnsi="Times New Roman" w:cs="Times New Roman"/>
-          <w:color w:val="auto"/>
-          <w:kern w:val="2"/>
-          <w:sz w:val="21"/>
-          <w:szCs w:val="24"/>
-        </w:rPr>
-      </w:sdtEndPr>
+      <w:sdtEndPr/>
       <w:sdtContent>
         <w:p>
           <w:pPr>
-            <w:pStyle w:val="TOC"/>
+            <w:pStyle w:val="ac"/>
           </w:pPr>
           <w:r>
             <w:rPr>
@@ -1322,7 +1194,7 @@
         </w:p>
         <w:p>
           <w:pPr>
-            <w:pStyle w:val="10"/>
+            <w:pStyle w:val="11"/>
             <w:tabs>
               <w:tab w:val="right" w:leader="dot" w:pos="8993"/>
             </w:tabs>
@@ -1347,7 +1219,7 @@
           <w:hyperlink w:anchor="_Toc462048833" w:history="1">
             <w:r>
               <w:rPr>
-                <w:rStyle w:val="a5"/>
+                <w:rStyle w:val="a7"/>
                 <w:rFonts w:hint="eastAsia"/>
                 <w:noProof/>
               </w:rPr>
@@ -1405,7 +1277,7 @@
         </w:p>
         <w:p>
           <w:pPr>
-            <w:pStyle w:val="10"/>
+            <w:pStyle w:val="11"/>
             <w:tabs>
               <w:tab w:val="left" w:pos="1050"/>
               <w:tab w:val="right" w:leader="dot" w:pos="8993"/>
@@ -1422,7 +1294,7 @@
           <w:hyperlink w:anchor="_Toc462048834" w:history="1">
             <w:r>
               <w:rPr>
-                <w:rStyle w:val="a5"/>
+                <w:rStyle w:val="a7"/>
                 <w:rFonts w:ascii="黑体" w:eastAsia="黑体" w:hint="eastAsia"/>
                 <w:noProof/>
               </w:rPr>
@@ -1441,7 +1313,7 @@
             </w:r>
             <w:r>
               <w:rPr>
-                <w:rStyle w:val="a5"/>
+                <w:rStyle w:val="a7"/>
                 <w:rFonts w:hint="eastAsia"/>
                 <w:noProof/>
               </w:rPr>
@@ -1499,7 +1371,7 @@
         </w:p>
         <w:p>
           <w:pPr>
-            <w:pStyle w:val="20"/>
+            <w:pStyle w:val="21"/>
             <w:tabs>
               <w:tab w:val="left" w:pos="840"/>
               <w:tab w:val="right" w:leader="dot" w:pos="8993"/>
@@ -1514,7 +1386,7 @@
           <w:hyperlink w:anchor="_Toc462048835" w:history="1">
             <w:r>
               <w:rPr>
-                <w:rStyle w:val="a5"/>
+                <w:rStyle w:val="a7"/>
                 <w:noProof/>
               </w:rPr>
               <w:t>1.1</w:t>
@@ -1530,7 +1402,7 @@
             </w:r>
             <w:r>
               <w:rPr>
-                <w:rStyle w:val="a5"/>
+                <w:rStyle w:val="a7"/>
                 <w:rFonts w:hint="eastAsia"/>
                 <w:noProof/>
               </w:rPr>
@@ -1588,7 +1460,7 @@
         </w:p>
         <w:p>
           <w:pPr>
-            <w:pStyle w:val="20"/>
+            <w:pStyle w:val="21"/>
             <w:tabs>
               <w:tab w:val="left" w:pos="840"/>
               <w:tab w:val="right" w:leader="dot" w:pos="8993"/>
@@ -1603,7 +1475,7 @@
           <w:hyperlink w:anchor="_Toc462048836" w:history="1">
             <w:r>
               <w:rPr>
-                <w:rStyle w:val="a5"/>
+                <w:rStyle w:val="a7"/>
                 <w:noProof/>
               </w:rPr>
               <w:t>1.2</w:t>
@@ -1619,7 +1491,7 @@
             </w:r>
             <w:r>
               <w:rPr>
-                <w:rStyle w:val="a5"/>
+                <w:rStyle w:val="a7"/>
                 <w:rFonts w:hint="eastAsia"/>
                 <w:noProof/>
               </w:rPr>
@@ -1677,7 +1549,7 @@
         </w:p>
         <w:p>
           <w:pPr>
-            <w:pStyle w:val="20"/>
+            <w:pStyle w:val="21"/>
             <w:tabs>
               <w:tab w:val="left" w:pos="840"/>
               <w:tab w:val="right" w:leader="dot" w:pos="8993"/>
@@ -1692,7 +1564,7 @@
           <w:hyperlink w:anchor="_Toc462048837" w:history="1">
             <w:r>
               <w:rPr>
-                <w:rStyle w:val="a5"/>
+                <w:rStyle w:val="a7"/>
                 <w:noProof/>
               </w:rPr>
               <w:t>1.3</w:t>
@@ -1708,7 +1580,7 @@
             </w:r>
             <w:r>
               <w:rPr>
-                <w:rStyle w:val="a5"/>
+                <w:rStyle w:val="a7"/>
                 <w:rFonts w:hint="eastAsia"/>
                 <w:noProof/>
               </w:rPr>
@@ -1766,7 +1638,7 @@
         </w:p>
         <w:p>
           <w:pPr>
-            <w:pStyle w:val="10"/>
+            <w:pStyle w:val="11"/>
             <w:tabs>
               <w:tab w:val="left" w:pos="1050"/>
               <w:tab w:val="right" w:leader="dot" w:pos="8993"/>
@@ -1783,7 +1655,7 @@
           <w:hyperlink w:anchor="_Toc462048838" w:history="1">
             <w:r>
               <w:rPr>
-                <w:rStyle w:val="a5"/>
+                <w:rStyle w:val="a7"/>
                 <w:rFonts w:ascii="黑体" w:eastAsia="黑体" w:hint="eastAsia"/>
                 <w:noProof/>
               </w:rPr>
@@ -1802,7 +1674,7 @@
             </w:r>
             <w:r>
               <w:rPr>
-                <w:rStyle w:val="a5"/>
+                <w:rStyle w:val="a7"/>
                 <w:rFonts w:hint="eastAsia"/>
                 <w:noProof/>
               </w:rPr>
@@ -1860,7 +1732,7 @@
         </w:p>
         <w:p>
           <w:pPr>
-            <w:pStyle w:val="20"/>
+            <w:pStyle w:val="21"/>
             <w:tabs>
               <w:tab w:val="left" w:pos="840"/>
               <w:tab w:val="right" w:leader="dot" w:pos="8993"/>
@@ -1875,7 +1747,7 @@
           <w:hyperlink w:anchor="_Toc462048839" w:history="1">
             <w:r>
               <w:rPr>
-                <w:rStyle w:val="a5"/>
+                <w:rStyle w:val="a7"/>
                 <w:noProof/>
               </w:rPr>
               <w:t>2.1</w:t>
@@ -1891,7 +1763,7 @@
             </w:r>
             <w:r>
               <w:rPr>
-                <w:rStyle w:val="a5"/>
+                <w:rStyle w:val="a7"/>
                 <w:rFonts w:hint="eastAsia"/>
                 <w:noProof/>
               </w:rPr>
@@ -1949,7 +1821,7 @@
         </w:p>
         <w:p>
           <w:pPr>
-            <w:pStyle w:val="20"/>
+            <w:pStyle w:val="21"/>
             <w:tabs>
               <w:tab w:val="left" w:pos="840"/>
               <w:tab w:val="right" w:leader="dot" w:pos="8993"/>
@@ -1964,7 +1836,7 @@
           <w:hyperlink w:anchor="_Toc462048840" w:history="1">
             <w:r>
               <w:rPr>
-                <w:rStyle w:val="a5"/>
+                <w:rStyle w:val="a7"/>
                 <w:noProof/>
               </w:rPr>
               <w:t>2.2</w:t>
@@ -1980,7 +1852,7 @@
             </w:r>
             <w:r>
               <w:rPr>
-                <w:rStyle w:val="a5"/>
+                <w:rStyle w:val="a7"/>
                 <w:rFonts w:hint="eastAsia"/>
                 <w:noProof/>
               </w:rPr>
@@ -2038,7 +1910,7 @@
         </w:p>
         <w:p>
           <w:pPr>
-            <w:pStyle w:val="10"/>
+            <w:pStyle w:val="11"/>
             <w:tabs>
               <w:tab w:val="left" w:pos="1050"/>
               <w:tab w:val="right" w:leader="dot" w:pos="8993"/>
@@ -2055,7 +1927,7 @@
           <w:hyperlink w:anchor="_Toc462048841" w:history="1">
             <w:r>
               <w:rPr>
-                <w:rStyle w:val="a5"/>
+                <w:rStyle w:val="a7"/>
                 <w:rFonts w:ascii="黑体" w:eastAsia="黑体" w:hint="eastAsia"/>
                 <w:noProof/>
               </w:rPr>
@@ -2074,14 +1946,14 @@
             </w:r>
             <w:r>
               <w:rPr>
-                <w:rStyle w:val="a5"/>
+                <w:rStyle w:val="a7"/>
                 <w:noProof/>
               </w:rPr>
               <w:t>Sql</w:t>
             </w:r>
             <w:r>
               <w:rPr>
-                <w:rStyle w:val="a5"/>
+                <w:rStyle w:val="a7"/>
                 <w:rFonts w:hint="eastAsia"/>
                 <w:noProof/>
               </w:rPr>
@@ -2139,7 +2011,7 @@
         </w:p>
         <w:p>
           <w:pPr>
-            <w:pStyle w:val="20"/>
+            <w:pStyle w:val="21"/>
             <w:tabs>
               <w:tab w:val="left" w:pos="840"/>
               <w:tab w:val="right" w:leader="dot" w:pos="8993"/>
@@ -2154,7 +2026,7 @@
           <w:hyperlink w:anchor="_Toc462048842" w:history="1">
             <w:r>
               <w:rPr>
-                <w:rStyle w:val="a5"/>
+                <w:rStyle w:val="a7"/>
                 <w:noProof/>
               </w:rPr>
               <w:t>3.1</w:t>
@@ -2170,7 +2042,7 @@
             </w:r>
             <w:r>
               <w:rPr>
-                <w:rStyle w:val="a5"/>
+                <w:rStyle w:val="a7"/>
                 <w:rFonts w:hint="eastAsia"/>
                 <w:noProof/>
               </w:rPr>
@@ -2228,7 +2100,7 @@
         </w:p>
         <w:p>
           <w:pPr>
-            <w:pStyle w:val="20"/>
+            <w:pStyle w:val="21"/>
             <w:tabs>
               <w:tab w:val="left" w:pos="840"/>
               <w:tab w:val="right" w:leader="dot" w:pos="8993"/>
@@ -2243,7 +2115,7 @@
           <w:hyperlink w:anchor="_Toc462048843" w:history="1">
             <w:r>
               <w:rPr>
-                <w:rStyle w:val="a5"/>
+                <w:rStyle w:val="a7"/>
                 <w:noProof/>
               </w:rPr>
               <w:t>3.2</w:t>
@@ -2259,7 +2131,7 @@
             </w:r>
             <w:r>
               <w:rPr>
-                <w:rStyle w:val="a5"/>
+                <w:rStyle w:val="a7"/>
                 <w:rFonts w:hint="eastAsia"/>
                 <w:noProof/>
               </w:rPr>
@@ -2317,7 +2189,7 @@
         </w:p>
         <w:p>
           <w:pPr>
-            <w:pStyle w:val="10"/>
+            <w:pStyle w:val="11"/>
             <w:tabs>
               <w:tab w:val="left" w:pos="1050"/>
               <w:tab w:val="right" w:leader="dot" w:pos="8993"/>
@@ -2334,7 +2206,7 @@
           <w:hyperlink w:anchor="_Toc462048844" w:history="1">
             <w:r>
               <w:rPr>
-                <w:rStyle w:val="a5"/>
+                <w:rStyle w:val="a7"/>
                 <w:rFonts w:ascii="黑体" w:eastAsia="黑体" w:hint="eastAsia"/>
                 <w:noProof/>
               </w:rPr>
@@ -2353,7 +2225,7 @@
             </w:r>
             <w:r>
               <w:rPr>
-                <w:rStyle w:val="a5"/>
+                <w:rStyle w:val="a7"/>
                 <w:rFonts w:hint="eastAsia"/>
                 <w:noProof/>
               </w:rPr>
@@ -2411,7 +2283,7 @@
         </w:p>
         <w:p>
           <w:pPr>
-            <w:pStyle w:val="20"/>
+            <w:pStyle w:val="21"/>
             <w:tabs>
               <w:tab w:val="left" w:pos="840"/>
               <w:tab w:val="right" w:leader="dot" w:pos="8993"/>
@@ -2426,7 +2298,7 @@
           <w:hyperlink w:anchor="_Toc462048845" w:history="1">
             <w:r>
               <w:rPr>
-                <w:rStyle w:val="a5"/>
+                <w:rStyle w:val="a7"/>
                 <w:noProof/>
               </w:rPr>
               <w:t>4.1</w:t>
@@ -2442,7 +2314,7 @@
             </w:r>
             <w:r>
               <w:rPr>
-                <w:rStyle w:val="a5"/>
+                <w:rStyle w:val="a7"/>
                 <w:rFonts w:hint="eastAsia"/>
                 <w:noProof/>
               </w:rPr>
@@ -2500,7 +2372,7 @@
         </w:p>
         <w:p>
           <w:pPr>
-            <w:pStyle w:val="20"/>
+            <w:pStyle w:val="21"/>
             <w:tabs>
               <w:tab w:val="left" w:pos="840"/>
               <w:tab w:val="right" w:leader="dot" w:pos="8993"/>
@@ -2515,7 +2387,7 @@
           <w:hyperlink w:anchor="_Toc462048846" w:history="1">
             <w:r>
               <w:rPr>
-                <w:rStyle w:val="a5"/>
+                <w:rStyle w:val="a7"/>
                 <w:noProof/>
               </w:rPr>
               <w:t>4.2</w:t>
@@ -2531,7 +2403,7 @@
             </w:r>
             <w:r>
               <w:rPr>
-                <w:rStyle w:val="a5"/>
+                <w:rStyle w:val="a7"/>
                 <w:rFonts w:hint="eastAsia"/>
                 <w:noProof/>
               </w:rPr>
@@ -2615,9 +2487,9 @@
         </w:rPr>
         <w:br w:type="page"/>
       </w:r>
-      <w:bookmarkStart w:id="1" w:name="_Toc317084922"/>
-      <w:bookmarkStart w:id="2" w:name="_Toc462048833"/>
-      <w:bookmarkEnd w:id="0"/>
+      <w:bookmarkStart w:id="2" w:name="_Toc317084922"/>
+      <w:bookmarkStart w:id="3" w:name="_Toc462048833"/>
+      <w:bookmarkEnd w:id="1"/>
       <w:r>
         <w:rPr>
           <w:rFonts w:hint="eastAsia"/>
@@ -2625,8 +2497,8 @@
         <w:lastRenderedPageBreak/>
         <w:t>前言</w:t>
       </w:r>
-      <w:bookmarkEnd w:id="1"/>
       <w:bookmarkEnd w:id="2"/>
+      <w:bookmarkEnd w:id="3"/>
     </w:p>
     <w:p>
       <w:pPr>
@@ -2636,7 +2508,7 @@
           <w:sz w:val="24"/>
         </w:rPr>
       </w:pPr>
-      <w:bookmarkStart w:id="3" w:name="_Toc521309532"/>
+      <w:bookmarkStart w:id="4" w:name="_Toc521309532"/>
       <w:r>
         <w:rPr>
           <w:rFonts w:hint="eastAsia"/>
@@ -2914,8 +2786,6 @@
         </w:rPr>
         <w:t>优化</w:t>
       </w:r>
-      <w:bookmarkStart w:id="4" w:name="_GoBack"/>
-      <w:bookmarkEnd w:id="4"/>
       <w:r>
         <w:rPr>
           <w:rFonts w:hint="eastAsia"/>
@@ -3689,7 +3559,7 @@
     </w:p>
     <w:p>
       <w:pPr>
-        <w:pStyle w:val="a8"/>
+        <w:pStyle w:val="ab"/>
         <w:numPr>
           <w:ilvl w:val="0"/>
           <w:numId w:val="23"/>
@@ -3851,7 +3721,7 @@
     </w:p>
     <w:p>
       <w:pPr>
-        <w:pStyle w:val="a8"/>
+        <w:pStyle w:val="ab"/>
         <w:numPr>
           <w:ilvl w:val="0"/>
           <w:numId w:val="20"/>
@@ -3885,7 +3755,7 @@
     </w:p>
     <w:p>
       <w:pPr>
-        <w:pStyle w:val="a8"/>
+        <w:pStyle w:val="ab"/>
         <w:numPr>
           <w:ilvl w:val="0"/>
           <w:numId w:val="20"/>
@@ -3933,7 +3803,7 @@
     </w:p>
     <w:p>
       <w:pPr>
-        <w:pStyle w:val="a8"/>
+        <w:pStyle w:val="ab"/>
         <w:numPr>
           <w:ilvl w:val="0"/>
           <w:numId w:val="20"/>
@@ -3954,7 +3824,7 @@
     </w:p>
     <w:p>
       <w:pPr>
-        <w:pStyle w:val="a8"/>
+        <w:pStyle w:val="ab"/>
         <w:numPr>
           <w:ilvl w:val="0"/>
           <w:numId w:val="22"/>
@@ -4034,7 +3904,7 @@
     </w:p>
     <w:p>
       <w:pPr>
-        <w:pStyle w:val="a8"/>
+        <w:pStyle w:val="ab"/>
         <w:numPr>
           <w:ilvl w:val="0"/>
           <w:numId w:val="24"/>
@@ -4103,7 +3973,7 @@
     </w:p>
     <w:p>
       <w:pPr>
-        <w:pStyle w:val="a8"/>
+        <w:pStyle w:val="ab"/>
         <w:numPr>
           <w:ilvl w:val="0"/>
           <w:numId w:val="24"/>
@@ -4307,7 +4177,7 @@
     </w:p>
     <w:p>
       <w:pPr>
-        <w:pStyle w:val="a8"/>
+        <w:pStyle w:val="ab"/>
         <w:numPr>
           <w:ilvl w:val="0"/>
           <w:numId w:val="24"/>
@@ -4393,7 +4263,7 @@
     </w:p>
     <w:p>
       <w:pPr>
-        <w:pStyle w:val="a8"/>
+        <w:pStyle w:val="ab"/>
         <w:numPr>
           <w:ilvl w:val="0"/>
           <w:numId w:val="24"/>
@@ -4736,7 +4606,7 @@
     </w:p>
     <w:p>
       <w:pPr>
-        <w:pStyle w:val="a8"/>
+        <w:pStyle w:val="ab"/>
         <w:numPr>
           <w:ilvl w:val="0"/>
           <w:numId w:val="24"/>
@@ -4856,7 +4726,7 @@
     </w:p>
     <w:p>
       <w:pPr>
-        <w:pStyle w:val="a8"/>
+        <w:pStyle w:val="ab"/>
         <w:numPr>
           <w:ilvl w:val="0"/>
           <w:numId w:val="24"/>
@@ -4883,7 +4753,7 @@
     </w:p>
     <w:p>
       <w:pPr>
-        <w:pStyle w:val="a8"/>
+        <w:pStyle w:val="ab"/>
         <w:numPr>
           <w:ilvl w:val="0"/>
           <w:numId w:val="24"/>
@@ -4910,7 +4780,7 @@
     </w:p>
     <w:p>
       <w:pPr>
-        <w:pStyle w:val="a8"/>
+        <w:pStyle w:val="ab"/>
         <w:numPr>
           <w:ilvl w:val="0"/>
           <w:numId w:val="24"/>
@@ -4950,7 +4820,7 @@
     </w:p>
     <w:p>
       <w:pPr>
-        <w:pStyle w:val="a8"/>
+        <w:pStyle w:val="ab"/>
         <w:numPr>
           <w:ilvl w:val="0"/>
           <w:numId w:val="24"/>
@@ -5084,7 +4954,7 @@
     </w:p>
     <w:p>
       <w:pPr>
-        <w:pStyle w:val="a8"/>
+        <w:pStyle w:val="ab"/>
         <w:numPr>
           <w:ilvl w:val="0"/>
           <w:numId w:val="25"/>
@@ -5124,7 +4994,7 @@
     </w:p>
     <w:p>
       <w:pPr>
-        <w:pStyle w:val="a8"/>
+        <w:pStyle w:val="ab"/>
         <w:numPr>
           <w:ilvl w:val="0"/>
           <w:numId w:val="25"/>
@@ -5151,7 +5021,7 @@
     </w:p>
     <w:p>
       <w:pPr>
-        <w:pStyle w:val="a8"/>
+        <w:pStyle w:val="ab"/>
         <w:numPr>
           <w:ilvl w:val="0"/>
           <w:numId w:val="25"/>
@@ -5178,7 +5048,7 @@
     </w:p>
     <w:p>
       <w:pPr>
-        <w:pStyle w:val="a8"/>
+        <w:pStyle w:val="ab"/>
         <w:numPr>
           <w:ilvl w:val="0"/>
           <w:numId w:val="25"/>
@@ -5295,7 +5165,7 @@
     </w:p>
     <w:p>
       <w:pPr>
-        <w:pStyle w:val="a8"/>
+        <w:pStyle w:val="ab"/>
         <w:numPr>
           <w:ilvl w:val="0"/>
           <w:numId w:val="26"/>
@@ -5342,7 +5212,7 @@
     </w:p>
     <w:p>
       <w:pPr>
-        <w:pStyle w:val="a8"/>
+        <w:pStyle w:val="ab"/>
         <w:numPr>
           <w:ilvl w:val="0"/>
           <w:numId w:val="26"/>
@@ -5389,7 +5259,7 @@
     </w:p>
     <w:p>
       <w:pPr>
-        <w:pStyle w:val="a8"/>
+        <w:pStyle w:val="ab"/>
         <w:numPr>
           <w:ilvl w:val="0"/>
           <w:numId w:val="26"/>
@@ -5436,7 +5306,7 @@
     </w:p>
     <w:p>
       <w:pPr>
-        <w:pStyle w:val="a8"/>
+        <w:pStyle w:val="ab"/>
         <w:numPr>
           <w:ilvl w:val="0"/>
           <w:numId w:val="26"/>
@@ -5457,7 +5327,7 @@
     </w:p>
     <w:p>
       <w:pPr>
-        <w:pStyle w:val="a8"/>
+        <w:pStyle w:val="ab"/>
         <w:numPr>
           <w:ilvl w:val="0"/>
           <w:numId w:val="26"/>
@@ -5497,7 +5367,7 @@
     </w:p>
     <w:p>
       <w:pPr>
-        <w:pStyle w:val="a8"/>
+        <w:pStyle w:val="ab"/>
         <w:numPr>
           <w:ilvl w:val="0"/>
           <w:numId w:val="26"/>
@@ -5785,7 +5655,7 @@
     </w:p>
     <w:p>
       <w:pPr>
-        <w:pStyle w:val="a8"/>
+        <w:pStyle w:val="ab"/>
         <w:numPr>
           <w:ilvl w:val="0"/>
           <w:numId w:val="27"/>
@@ -5826,7 +5696,7 @@
     </w:p>
     <w:p>
       <w:pPr>
-        <w:pStyle w:val="a8"/>
+        <w:pStyle w:val="ab"/>
         <w:numPr>
           <w:ilvl w:val="0"/>
           <w:numId w:val="27"/>
@@ -5880,7 +5750,7 @@
     </w:p>
     <w:p>
       <w:pPr>
-        <w:pStyle w:val="a8"/>
+        <w:pStyle w:val="ab"/>
         <w:numPr>
           <w:ilvl w:val="0"/>
           <w:numId w:val="27"/>
@@ -5936,7 +5806,7 @@
     </w:p>
     <w:p>
       <w:pPr>
-        <w:pStyle w:val="a8"/>
+        <w:pStyle w:val="ab"/>
         <w:numPr>
           <w:ilvl w:val="0"/>
           <w:numId w:val="27"/>
@@ -5977,7 +5847,7 @@
     </w:p>
     <w:p>
       <w:pPr>
-        <w:pStyle w:val="a8"/>
+        <w:pStyle w:val="ab"/>
         <w:numPr>
           <w:ilvl w:val="0"/>
           <w:numId w:val="27"/>
@@ -6018,7 +5888,7 @@
     </w:p>
     <w:p>
       <w:pPr>
-        <w:pStyle w:val="a8"/>
+        <w:pStyle w:val="ab"/>
         <w:numPr>
           <w:ilvl w:val="0"/>
           <w:numId w:val="27"/>
@@ -6052,7 +5922,7 @@
     </w:p>
     <w:p>
       <w:pPr>
-        <w:pStyle w:val="a8"/>
+        <w:pStyle w:val="ab"/>
         <w:numPr>
           <w:ilvl w:val="0"/>
           <w:numId w:val="27"/>
@@ -6164,7 +6034,7 @@
     </w:p>
     <w:p>
       <w:pPr>
-        <w:pStyle w:val="a8"/>
+        <w:pStyle w:val="ab"/>
         <w:numPr>
           <w:ilvl w:val="0"/>
           <w:numId w:val="27"/>
@@ -6185,7 +6055,7 @@
     </w:p>
     <w:p>
       <w:pPr>
-        <w:pStyle w:val="a8"/>
+        <w:pStyle w:val="ab"/>
         <w:numPr>
           <w:ilvl w:val="0"/>
           <w:numId w:val="27"/>
@@ -6238,7 +6108,7 @@
     </w:p>
     <w:p>
       <w:pPr>
-        <w:pStyle w:val="a8"/>
+        <w:pStyle w:val="ab"/>
         <w:numPr>
           <w:ilvl w:val="0"/>
           <w:numId w:val="27"/>
@@ -6272,7 +6142,7 @@
     </w:p>
     <w:p>
       <w:pPr>
-        <w:pStyle w:val="a8"/>
+        <w:pStyle w:val="ab"/>
         <w:numPr>
           <w:ilvl w:val="0"/>
           <w:numId w:val="27"/>
@@ -6314,7 +6184,7 @@
     </w:p>
     <w:p>
       <w:pPr>
-        <w:pStyle w:val="a8"/>
+        <w:pStyle w:val="ab"/>
         <w:numPr>
           <w:ilvl w:val="0"/>
           <w:numId w:val="27"/>
@@ -6378,7 +6248,7 @@
     </w:p>
     <w:p>
       <w:pPr>
-        <w:pStyle w:val="a8"/>
+        <w:pStyle w:val="ab"/>
         <w:numPr>
           <w:ilvl w:val="0"/>
           <w:numId w:val="28"/>
@@ -6425,7 +6295,7 @@
     </w:p>
     <w:p>
       <w:pPr>
-        <w:pStyle w:val="a8"/>
+        <w:pStyle w:val="ab"/>
         <w:numPr>
           <w:ilvl w:val="0"/>
           <w:numId w:val="28"/>
@@ -6459,7 +6329,7 @@
     </w:p>
     <w:p>
       <w:pPr>
-        <w:pStyle w:val="a8"/>
+        <w:pStyle w:val="ab"/>
         <w:numPr>
           <w:ilvl w:val="0"/>
           <w:numId w:val="28"/>
@@ -6480,7 +6350,7 @@
     </w:p>
     <w:p>
       <w:pPr>
-        <w:pStyle w:val="a8"/>
+        <w:pStyle w:val="ab"/>
         <w:numPr>
           <w:ilvl w:val="0"/>
           <w:numId w:val="28"/>
@@ -6501,7 +6371,7 @@
     </w:p>
     <w:p>
       <w:pPr>
-        <w:pStyle w:val="a8"/>
+        <w:pStyle w:val="ab"/>
         <w:numPr>
           <w:ilvl w:val="0"/>
           <w:numId w:val="28"/>
@@ -6522,7 +6392,7 @@
     </w:p>
     <w:p>
       <w:pPr>
-        <w:pStyle w:val="a8"/>
+        <w:pStyle w:val="ab"/>
         <w:numPr>
           <w:ilvl w:val="0"/>
           <w:numId w:val="28"/>
@@ -6556,7 +6426,7 @@
     </w:p>
     <w:p>
       <w:pPr>
-        <w:pStyle w:val="a8"/>
+        <w:pStyle w:val="ab"/>
         <w:numPr>
           <w:ilvl w:val="0"/>
           <w:numId w:val="28"/>
@@ -8106,7 +7976,7 @@
         </w:rPr>
       </w:pPr>
     </w:p>
-    <w:bookmarkEnd w:id="3"/>
+    <w:bookmarkEnd w:id="4"/>
     <w:p>
       <w:pPr>
         <w:spacing w:line="360" w:lineRule="auto"/>
@@ -8131,7 +8001,7 @@
 </file>
 
 <file path=word/endnotes.xml><?xml version="1.0" encoding="utf-8"?>
-<w:endnotes xmlns:wpc="http://schemas.microsoft.com/office/word/2010/wordprocessingCanvas" xmlns:mc="http://schemas.openxmlformats.org/markup-compatibility/2006" xmlns:o="urn:schemas-microsoft-com:office:office" xmlns:r="http://schemas.openxmlformats.org/officeDocument/2006/relationships" xmlns:m="http://schemas.openxmlformats.org/officeDocument/2006/math" xmlns:v="urn:schemas-microsoft-com:vml" xmlns:wp14="http://schemas.microsoft.com/office/word/2010/wordprocessingDrawing" xmlns:wp="http://schemas.openxmlformats.org/drawingml/2006/wordprocessingDrawing" xmlns:w10="urn:schemas-microsoft-com:office:word" xmlns:w="http://schemas.openxmlformats.org/wordprocessingml/2006/main" xmlns:w14="http://schemas.microsoft.com/office/word/2010/wordml" xmlns:wpg="http://schemas.microsoft.com/office/word/2010/wordprocessingGroup" xmlns:wpi="http://schemas.microsoft.com/office/word/2010/wordprocessingInk" xmlns:wne="http://schemas.microsoft.com/office/word/2006/wordml" xmlns:wps="http://schemas.microsoft.com/office/word/2010/wordprocessingShape" mc:Ignorable="w14 wp14">
+<w:endnotes xmlns:wpc="http://schemas.microsoft.com/office/word/2010/wordprocessingCanvas" xmlns:mo="http://schemas.microsoft.com/office/mac/office/2008/main" xmlns:mc="http://schemas.openxmlformats.org/markup-compatibility/2006" xmlns:mv="urn:schemas-microsoft-com:mac:vml" xmlns:o="urn:schemas-microsoft-com:office:office" xmlns:r="http://schemas.openxmlformats.org/officeDocument/2006/relationships" xmlns:m="http://schemas.openxmlformats.org/officeDocument/2006/math" xmlns:v="urn:schemas-microsoft-com:vml" xmlns:wp14="http://schemas.microsoft.com/office/word/2010/wordprocessingDrawing" xmlns:wp="http://schemas.openxmlformats.org/drawingml/2006/wordprocessingDrawing" xmlns:w10="urn:schemas-microsoft-com:office:word" xmlns:w="http://schemas.openxmlformats.org/wordprocessingml/2006/main" xmlns:w14="http://schemas.microsoft.com/office/word/2010/wordml" xmlns:w15="http://schemas.microsoft.com/office/word/2012/wordml" xmlns:wpg="http://schemas.microsoft.com/office/word/2010/wordprocessingGroup" xmlns:wpi="http://schemas.microsoft.com/office/word/2010/wordprocessingInk" xmlns:wne="http://schemas.microsoft.com/office/word/2006/wordml" xmlns:wps="http://schemas.microsoft.com/office/word/2010/wordprocessingShape" mc:Ignorable="w14 w15 wp14">
   <w:endnote w:type="separator" w:id="-1">
     <w:p>
       <w:r>
@@ -8150,10 +8020,10 @@
 </file>
 
 <file path=word/footer1.xml><?xml version="1.0" encoding="utf-8"?>
-<w:ftr xmlns:wpc="http://schemas.microsoft.com/office/word/2010/wordprocessingCanvas" xmlns:mc="http://schemas.openxmlformats.org/markup-compatibility/2006" xmlns:o="urn:schemas-microsoft-com:office:office" xmlns:r="http://schemas.openxmlformats.org/officeDocument/2006/relationships" xmlns:m="http://schemas.openxmlformats.org/officeDocument/2006/math" xmlns:v="urn:schemas-microsoft-com:vml" xmlns:wp14="http://schemas.microsoft.com/office/word/2010/wordprocessingDrawing" xmlns:wp="http://schemas.openxmlformats.org/drawingml/2006/wordprocessingDrawing" xmlns:w10="urn:schemas-microsoft-com:office:word" xmlns:w="http://schemas.openxmlformats.org/wordprocessingml/2006/main" xmlns:w14="http://schemas.microsoft.com/office/word/2010/wordml" xmlns:wpg="http://schemas.microsoft.com/office/word/2010/wordprocessingGroup" xmlns:wpi="http://schemas.microsoft.com/office/word/2010/wordprocessingInk" xmlns:wne="http://schemas.microsoft.com/office/word/2006/wordml" xmlns:wps="http://schemas.microsoft.com/office/word/2010/wordprocessingShape" mc:Ignorable="w14 wp14">
+<w:ftr xmlns:wpc="http://schemas.microsoft.com/office/word/2010/wordprocessingCanvas" xmlns:mo="http://schemas.microsoft.com/office/mac/office/2008/main" xmlns:mc="http://schemas.openxmlformats.org/markup-compatibility/2006" xmlns:mv="urn:schemas-microsoft-com:mac:vml" xmlns:o="urn:schemas-microsoft-com:office:office" xmlns:r="http://schemas.openxmlformats.org/officeDocument/2006/relationships" xmlns:m="http://schemas.openxmlformats.org/officeDocument/2006/math" xmlns:v="urn:schemas-microsoft-com:vml" xmlns:wp14="http://schemas.microsoft.com/office/word/2010/wordprocessingDrawing" xmlns:wp="http://schemas.openxmlformats.org/drawingml/2006/wordprocessingDrawing" xmlns:w10="urn:schemas-microsoft-com:office:word" xmlns:w="http://schemas.openxmlformats.org/wordprocessingml/2006/main" xmlns:w14="http://schemas.microsoft.com/office/word/2010/wordml" xmlns:w15="http://schemas.microsoft.com/office/word/2012/wordml" xmlns:wpg="http://schemas.microsoft.com/office/word/2010/wordprocessingGroup" xmlns:wpi="http://schemas.microsoft.com/office/word/2010/wordprocessingInk" xmlns:wne="http://schemas.microsoft.com/office/word/2006/wordml" xmlns:wps="http://schemas.microsoft.com/office/word/2010/wordprocessingShape" mc:Ignorable="w14 w15 wp14 mv">
   <w:p>
     <w:pPr>
-      <w:pStyle w:val="a4"/>
+      <w:pStyle w:val="a5"/>
     </w:pPr>
     <w:r>
       <w:rPr>
@@ -8163,7 +8033,7 @@
       <mc:AlternateContent>
         <mc:Choice Requires="wps">
           <w:drawing>
-            <wp:anchor distT="0" distB="0" distL="114300" distR="114300" simplePos="0" relativeHeight="251661312" behindDoc="0" locked="0" layoutInCell="1" allowOverlap="1" wp14:anchorId="2B8BC92B" wp14:editId="2CB1400D">
+            <wp:anchor distT="0" distB="0" distL="114300" distR="114300" simplePos="0" relativeHeight="251661312" behindDoc="0" locked="0" layoutInCell="1" allowOverlap="1" wp14:anchorId="33FE8065" wp14:editId="45907E1B">
               <wp:simplePos x="0" y="0"/>
               <wp:positionH relativeFrom="column">
                 <wp:posOffset>-114300</wp:posOffset>
@@ -8220,7 +8090,7 @@
                       <w:txbxContent>
                         <w:p>
                           <w:pPr>
-                            <w:pStyle w:val="a4"/>
+                            <w:pStyle w:val="a5"/>
                             <w:spacing w:line="20" w:lineRule="atLeast"/>
                             <w:rPr>
                               <w:spacing w:val="20"/>
@@ -8261,7 +8131,7 @@
                         </w:p>
                         <w:p>
                           <w:pPr>
-                            <w:pStyle w:val="a4"/>
+                            <w:pStyle w:val="a5"/>
                             <w:spacing w:line="20" w:lineRule="atLeast"/>
                             <w:jc w:val="center"/>
                           </w:pPr>
@@ -8630,7 +8500,7 @@
 </file>
 
 <file path=word/footer2.xml><?xml version="1.0" encoding="utf-8"?>
-<w:ftr xmlns:wpc="http://schemas.microsoft.com/office/word/2010/wordprocessingCanvas" xmlns:mc="http://schemas.openxmlformats.org/markup-compatibility/2006" xmlns:o="urn:schemas-microsoft-com:office:office" xmlns:r="http://schemas.openxmlformats.org/officeDocument/2006/relationships" xmlns:m="http://schemas.openxmlformats.org/officeDocument/2006/math" xmlns:v="urn:schemas-microsoft-com:vml" xmlns:wp14="http://schemas.microsoft.com/office/word/2010/wordprocessingDrawing" xmlns:wp="http://schemas.openxmlformats.org/drawingml/2006/wordprocessingDrawing" xmlns:w10="urn:schemas-microsoft-com:office:word" xmlns:w="http://schemas.openxmlformats.org/wordprocessingml/2006/main" xmlns:w14="http://schemas.microsoft.com/office/word/2010/wordml" xmlns:wpg="http://schemas.microsoft.com/office/word/2010/wordprocessingGroup" xmlns:wpi="http://schemas.microsoft.com/office/word/2010/wordprocessingInk" xmlns:wne="http://schemas.microsoft.com/office/word/2006/wordml" xmlns:wps="http://schemas.microsoft.com/office/word/2010/wordprocessingShape" mc:Ignorable="w14 wp14">
+<w:ftr xmlns:wpc="http://schemas.microsoft.com/office/word/2010/wordprocessingCanvas" xmlns:mo="http://schemas.microsoft.com/office/mac/office/2008/main" xmlns:mc="http://schemas.openxmlformats.org/markup-compatibility/2006" xmlns:mv="urn:schemas-microsoft-com:mac:vml" xmlns:o="urn:schemas-microsoft-com:office:office" xmlns:r="http://schemas.openxmlformats.org/officeDocument/2006/relationships" xmlns:m="http://schemas.openxmlformats.org/officeDocument/2006/math" xmlns:v="urn:schemas-microsoft-com:vml" xmlns:wp14="http://schemas.microsoft.com/office/word/2010/wordprocessingDrawing" xmlns:wp="http://schemas.openxmlformats.org/drawingml/2006/wordprocessingDrawing" xmlns:w10="urn:schemas-microsoft-com:office:word" xmlns:w="http://schemas.openxmlformats.org/wordprocessingml/2006/main" xmlns:w14="http://schemas.microsoft.com/office/word/2010/wordml" xmlns:w15="http://schemas.microsoft.com/office/word/2012/wordml" xmlns:wpg="http://schemas.microsoft.com/office/word/2010/wordprocessingGroup" xmlns:wpi="http://schemas.microsoft.com/office/word/2010/wordprocessingInk" xmlns:wne="http://schemas.microsoft.com/office/word/2006/wordml" xmlns:wps="http://schemas.microsoft.com/office/word/2010/wordprocessingShape" mc:Ignorable="w14 w15 wp14 mv">
   <w:p>
     <w:pPr>
       <w:jc w:val="right"/>
@@ -8643,405 +8513,7 @@
       <mc:AlternateContent>
         <mc:Choice Requires="wps">
           <w:drawing>
-            <wp:anchor distT="0" distB="0" distL="114300" distR="114300" simplePos="0" relativeHeight="251659264" behindDoc="0" locked="0" layoutInCell="1" allowOverlap="1" wp14:anchorId="26F30CDD" wp14:editId="55414177">
-              <wp:simplePos x="0" y="0"/>
-              <wp:positionH relativeFrom="column">
-                <wp:posOffset>249555</wp:posOffset>
-              </wp:positionH>
-              <wp:positionV relativeFrom="paragraph">
-                <wp:posOffset>10160</wp:posOffset>
-              </wp:positionV>
-              <wp:extent cx="4905375" cy="533400"/>
-              <wp:effectExtent l="0" t="0" r="0" b="0"/>
-              <wp:wrapNone/>
-              <wp:docPr id="8" name="文本框 8"/>
-              <wp:cNvGraphicFramePr>
-                <a:graphicFrameLocks xmlns:a="http://schemas.openxmlformats.org/drawingml/2006/main"/>
-              </wp:cNvGraphicFramePr>
-              <a:graphic xmlns:a="http://schemas.openxmlformats.org/drawingml/2006/main">
-                <a:graphicData uri="http://schemas.microsoft.com/office/word/2010/wordprocessingShape">
-                  <wps:wsp>
-                    <wps:cNvSpPr txBox="1">
-                      <a:spLocks noChangeArrowheads="1"/>
-                    </wps:cNvSpPr>
-                    <wps:spPr bwMode="auto">
-                      <a:xfrm>
-                        <a:off x="0" y="0"/>
-                        <a:ext cx="4905375" cy="533400"/>
-                      </a:xfrm>
-                      <a:prstGeom prst="rect">
-                        <a:avLst/>
-                      </a:prstGeom>
-                      <a:noFill/>
-                      <a:ln>
-                        <a:noFill/>
-                      </a:ln>
-                      <a:extLst>
-                        <a:ext uri="{909E8E84-426E-40DD-AFC4-6F175D3DCCD1}">
-                          <a14:hiddenFill xmlns:a14="http://schemas.microsoft.com/office/drawing/2010/main">
-                            <a:solidFill>
-                              <a:srgbClr val="FFFFFF"/>
-                            </a:solidFill>
-                          </a14:hiddenFill>
-                        </a:ext>
-                        <a:ext uri="{91240B29-F687-4F45-9708-019B960494DF}">
-                          <a14:hiddenLine xmlns:a14="http://schemas.microsoft.com/office/drawing/2010/main" w="9525">
-                            <a:solidFill>
-                              <a:srgbClr val="000000"/>
-                            </a:solidFill>
-                            <a:miter lim="800000"/>
-                            <a:headEnd/>
-                            <a:tailEnd/>
-                          </a14:hiddenLine>
-                        </a:ext>
-                      </a:extLst>
-                    </wps:spPr>
-                    <wps:txbx>
-                      <w:txbxContent>
-                        <w:p>
-                          <w:pPr>
-                            <w:pStyle w:val="a4"/>
-                            <w:spacing w:line="20" w:lineRule="atLeast"/>
-                            <w:rPr>
-                              <w:spacing w:val="20"/>
-                            </w:rPr>
-                          </w:pPr>
-                          <w:r>
-                            <w:rPr>
-                              <w:rFonts w:hint="eastAsia"/>
-                            </w:rPr>
-                            <w:tab/>
-                          </w:r>
-                          <w:r>
-                            <w:rPr>
-                              <w:rFonts w:hint="eastAsia"/>
-                            </w:rPr>
-                            <w:t>地址</w:t>
-                          </w:r>
-                          <w:r>
-                            <w:rPr>
-                              <w:rFonts w:hint="eastAsia"/>
-                              <w:spacing w:val="20"/>
-                            </w:rPr>
-                            <w:t>：</w:t>
-                          </w:r>
-                          <w:r>
-                            <w:rPr>
-                              <w:rFonts w:ascii="ˎ̥" w:hAnsi="ˎ̥" w:hint="eastAsia"/>
-                            </w:rPr>
-                            <w:t>深圳高新技术产业园区南区深港产学研基地西座五六楼</w:t>
-                          </w:r>
-                        </w:p>
-                        <w:p>
-                          <w:pPr>
-                            <w:pStyle w:val="a4"/>
-                            <w:spacing w:line="20" w:lineRule="atLeast"/>
-                            <w:ind w:firstLineChars="1000" w:firstLine="1800"/>
-                          </w:pPr>
-                          <w:r>
-                            <w:rPr>
-                              <w:rFonts w:hint="eastAsia"/>
-                            </w:rPr>
-                            <w:t>电</w:t>
-                          </w:r>
-                          <w:r>
-                            <w:rPr>
-                              <w:rFonts w:hint="eastAsia"/>
-                            </w:rPr>
-                            <w:t xml:space="preserve"> </w:t>
-                          </w:r>
-                          <w:r>
-                            <w:rPr>
-                              <w:rFonts w:hint="eastAsia"/>
-                            </w:rPr>
-                            <w:t>话：</w:t>
-                          </w:r>
-                          <w:r>
-                            <w:rPr>
-                              <w:rFonts w:ascii="ˎ̥" w:hAnsi="ˎ̥" w:hint="eastAsia"/>
-                            </w:rPr>
-                            <w:t>0755-26718666</w:t>
-                          </w:r>
-                          <w:r>
-                            <w:rPr>
-                              <w:rFonts w:ascii="ˎ̥" w:hAnsi="ˎ̥"/>
-                            </w:rPr>
-                            <w:t xml:space="preserve"> </w:t>
-                          </w:r>
-                          <w:r>
-                            <w:rPr>
-                              <w:rFonts w:hint="eastAsia"/>
-                            </w:rPr>
-                            <w:t xml:space="preserve">      </w:t>
-                          </w:r>
-                          <w:r>
-                            <w:rPr>
-                              <w:rFonts w:hint="eastAsia"/>
-                            </w:rPr>
-                            <w:t>传真：</w:t>
-                          </w:r>
-                          <w:r>
-                            <w:rPr>
-                              <w:rFonts w:ascii="ˎ̥" w:hAnsi="ˎ̥" w:hint="eastAsia"/>
-                            </w:rPr>
-                            <w:t>0755-26984689</w:t>
-                          </w:r>
-                        </w:p>
-                        <w:p>
-                          <w:pPr>
-                            <w:spacing w:line="20" w:lineRule="atLeast"/>
-                            <w:ind w:firstLineChars="1000" w:firstLine="1800"/>
-                          </w:pPr>
-                          <w:r>
-                            <w:rPr>
-                              <w:rFonts w:hint="eastAsia"/>
-                              <w:sz w:val="18"/>
-                            </w:rPr>
-                            <w:t>邮政编码：</w:t>
-                          </w:r>
-                          <w:r>
-                            <w:rPr>
-                              <w:rFonts w:ascii="ˎ̥" w:hAnsi="ˎ̥" w:hint="eastAsia"/>
-                              <w:sz w:val="18"/>
-                              <w:szCs w:val="18"/>
-                            </w:rPr>
-                            <w:t>518057</w:t>
-                          </w:r>
-                          <w:r>
-                            <w:rPr>
-                              <w:rFonts w:hint="eastAsia"/>
-                              <w:sz w:val="18"/>
-                            </w:rPr>
-                            <w:t xml:space="preserve"> </w:t>
-                          </w:r>
-                          <w:r>
-                            <w:rPr>
-                              <w:rFonts w:hint="eastAsia"/>
-                              <w:sz w:val="18"/>
-                            </w:rPr>
-                            <w:t xml:space="preserve">　　　</w:t>
-                          </w:r>
-                          <w:r>
-                            <w:rPr>
-                              <w:rFonts w:hint="eastAsia"/>
-                              <w:sz w:val="18"/>
-                            </w:rPr>
-                            <w:t xml:space="preserve">    </w:t>
-                          </w:r>
-                          <w:r>
-                            <w:rPr>
-                              <w:rFonts w:hint="eastAsia"/>
-                              <w:sz w:val="18"/>
-                            </w:rPr>
-                            <w:t>网址</w:t>
-                          </w:r>
-                          <w:r>
-                            <w:rPr>
-                              <w:sz w:val="18"/>
-                            </w:rPr>
-                            <w:t>:</w:t>
-                          </w:r>
-                          <w:r>
-                            <w:rPr>
-                              <w:rFonts w:hint="eastAsia"/>
-                              <w:sz w:val="18"/>
-                            </w:rPr>
-                            <w:t>http://www.aspirecn.com</w:t>
-                          </w:r>
-                        </w:p>
-                      </w:txbxContent>
-                    </wps:txbx>
-                    <wps:bodyPr rot="0" vert="horz" wrap="square" lIns="91440" tIns="45720" rIns="91440" bIns="45720" anchor="t" anchorCtr="0" upright="1">
-                      <a:noAutofit/>
-                    </wps:bodyPr>
-                  </wps:wsp>
-                </a:graphicData>
-              </a:graphic>
-              <wp14:sizeRelH relativeFrom="page">
-                <wp14:pctWidth>0</wp14:pctWidth>
-              </wp14:sizeRelH>
-              <wp14:sizeRelV relativeFrom="page">
-                <wp14:pctHeight>0</wp14:pctHeight>
-              </wp14:sizeRelV>
-            </wp:anchor>
-          </w:drawing>
-        </mc:Choice>
-        <mc:Fallback>
-          <w:pict>
-            <v:shapetype id="_x0000_t202" coordsize="21600,21600" o:spt="202" path="m,l,21600r21600,l21600,xe">
-              <v:stroke joinstyle="miter"/>
-              <v:path gradientshapeok="t" o:connecttype="rect"/>
-            </v:shapetype>
-            <v:shape id="文本框 8" o:spid="_x0000_s1027" type="#_x0000_t202" style="position:absolute;left:0;text-align:left;margin-left:19.65pt;margin-top:.8pt;width:386.25pt;height:42pt;z-index:251659264;visibility:visible;mso-wrap-style:square;mso-width-percent:0;mso-height-percent:0;mso-wrap-distance-left:9pt;mso-wrap-distance-top:0;mso-wrap-distance-right:9pt;mso-wrap-distance-bottom:0;mso-position-horizontal:absolute;mso-position-horizontal-relative:text;mso-position-vertical:absolute;mso-position-vertical-relative:text;mso-width-percent:0;mso-height-percent:0;mso-width-relative:page;mso-height-relative:page;v-text-anchor:top" o:gfxdata="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" filled="f" stroked="f">
-              <v:textbox>
-                <w:txbxContent>
-                  <w:p>
-                    <w:pPr>
-                      <w:pStyle w:val="a4"/>
-                      <w:spacing w:line="20" w:lineRule="atLeast"/>
-                      <w:rPr>
-                        <w:spacing w:val="20"/>
-                      </w:rPr>
-                    </w:pPr>
-                    <w:r>
-                      <w:rPr>
-                        <w:rFonts w:hint="eastAsia"/>
-                      </w:rPr>
-                      <w:tab/>
-                    </w:r>
-                    <w:r>
-                      <w:rPr>
-                        <w:rFonts w:hint="eastAsia"/>
-                      </w:rPr>
-                      <w:t>地址</w:t>
-                    </w:r>
-                    <w:r>
-                      <w:rPr>
-                        <w:rFonts w:hint="eastAsia"/>
-                        <w:spacing w:val="20"/>
-                      </w:rPr>
-                      <w:t>：</w:t>
-                    </w:r>
-                    <w:r>
-                      <w:rPr>
-                        <w:rFonts w:ascii="ˎ̥" w:hAnsi="ˎ̥" w:hint="eastAsia"/>
-                      </w:rPr>
-                      <w:t>深圳高新技术产业园区南区深港产学研基地西座五六楼</w:t>
-                    </w:r>
-                  </w:p>
-                  <w:p>
-                    <w:pPr>
-                      <w:pStyle w:val="a4"/>
-                      <w:spacing w:line="20" w:lineRule="atLeast"/>
-                      <w:ind w:firstLineChars="1000" w:firstLine="1800"/>
-                    </w:pPr>
-                    <w:r>
-                      <w:rPr>
-                        <w:rFonts w:hint="eastAsia"/>
-                      </w:rPr>
-                      <w:t>电</w:t>
-                    </w:r>
-                    <w:r>
-                      <w:rPr>
-                        <w:rFonts w:hint="eastAsia"/>
-                      </w:rPr>
-                      <w:t xml:space="preserve"> </w:t>
-                    </w:r>
-                    <w:r>
-                      <w:rPr>
-                        <w:rFonts w:hint="eastAsia"/>
-                      </w:rPr>
-                      <w:t>话：</w:t>
-                    </w:r>
-                    <w:r>
-                      <w:rPr>
-                        <w:rFonts w:ascii="ˎ̥" w:hAnsi="ˎ̥" w:hint="eastAsia"/>
-                      </w:rPr>
-                      <w:t>0755-26718666</w:t>
-                    </w:r>
-                    <w:r>
-                      <w:rPr>
-                        <w:rFonts w:ascii="ˎ̥" w:hAnsi="ˎ̥"/>
-                      </w:rPr>
-                      <w:t xml:space="preserve"> </w:t>
-                    </w:r>
-                    <w:r>
-                      <w:rPr>
-                        <w:rFonts w:hint="eastAsia"/>
-                      </w:rPr>
-                      <w:t xml:space="preserve">      </w:t>
-                    </w:r>
-                    <w:r>
-                      <w:rPr>
-                        <w:rFonts w:hint="eastAsia"/>
-                      </w:rPr>
-                      <w:t>传真：</w:t>
-                    </w:r>
-                    <w:r>
-                      <w:rPr>
-                        <w:rFonts w:ascii="ˎ̥" w:hAnsi="ˎ̥" w:hint="eastAsia"/>
-                      </w:rPr>
-                      <w:t>0755-26984689</w:t>
-                    </w:r>
-                  </w:p>
-                  <w:p>
-                    <w:pPr>
-                      <w:spacing w:line="20" w:lineRule="atLeast"/>
-                      <w:ind w:firstLineChars="1000" w:firstLine="1800"/>
-                    </w:pPr>
-                    <w:r>
-                      <w:rPr>
-                        <w:rFonts w:hint="eastAsia"/>
-                        <w:sz w:val="18"/>
-                      </w:rPr>
-                      <w:t>邮政编码：</w:t>
-                    </w:r>
-                    <w:r>
-                      <w:rPr>
-                        <w:rFonts w:ascii="ˎ̥" w:hAnsi="ˎ̥" w:hint="eastAsia"/>
-                        <w:sz w:val="18"/>
-                        <w:szCs w:val="18"/>
-                      </w:rPr>
-                      <w:t>518057</w:t>
-                    </w:r>
-                    <w:r>
-                      <w:rPr>
-                        <w:rFonts w:hint="eastAsia"/>
-                        <w:sz w:val="18"/>
-                      </w:rPr>
-                      <w:t xml:space="preserve"> </w:t>
-                    </w:r>
-                    <w:r>
-                      <w:rPr>
-                        <w:rFonts w:hint="eastAsia"/>
-                        <w:sz w:val="18"/>
-                      </w:rPr>
-                      <w:t xml:space="preserve">　　　</w:t>
-                    </w:r>
-                    <w:r>
-                      <w:rPr>
-                        <w:rFonts w:hint="eastAsia"/>
-                        <w:sz w:val="18"/>
-                      </w:rPr>
-                      <w:t xml:space="preserve">    </w:t>
-                    </w:r>
-                    <w:r>
-                      <w:rPr>
-                        <w:rFonts w:hint="eastAsia"/>
-                        <w:sz w:val="18"/>
-                      </w:rPr>
-                      <w:t>网址</w:t>
-                    </w:r>
-                    <w:r>
-                      <w:rPr>
-                        <w:sz w:val="18"/>
-                      </w:rPr>
-                      <w:t>:</w:t>
-                    </w:r>
-                    <w:r>
-                      <w:rPr>
-                        <w:rFonts w:hint="eastAsia"/>
-                        <w:sz w:val="18"/>
-                      </w:rPr>
-                      <w:t>http://www.aspirecn.com</w:t>
-                    </w:r>
-                  </w:p>
-                </w:txbxContent>
-              </v:textbox>
-            </v:shape>
-          </w:pict>
-        </mc:Fallback>
-      </mc:AlternateContent>
-    </w:r>
-    <w:r>
-      <w:rPr>
-        <w:noProof/>
-        <w:sz w:val="20"/>
-      </w:rPr>
-      <mc:AlternateContent>
-        <mc:Choice Requires="wps">
-          <w:drawing>
-            <wp:anchor distT="0" distB="0" distL="114300" distR="114300" simplePos="0" relativeHeight="251660288" behindDoc="0" locked="0" layoutInCell="1" allowOverlap="1" wp14:anchorId="43796180" wp14:editId="229E3B3A">
+            <wp:anchor distT="0" distB="0" distL="114300" distR="114300" simplePos="0" relativeHeight="251660288" behindDoc="0" locked="0" layoutInCell="1" allowOverlap="1" wp14:anchorId="5CA47E83" wp14:editId="023DDF72">
               <wp:simplePos x="0" y="0"/>
               <wp:positionH relativeFrom="column">
                 <wp:posOffset>0</wp:posOffset>
@@ -9102,7 +8574,7 @@
         </mc:Choice>
         <mc:Fallback>
           <w:pict>
-            <v:line id="直接连接符 7" o:spid="_x0000_s1026" style="position:absolute;left:0;text-align:left;z-index:251660288;visibility:visible;mso-wrap-style:square;mso-width-percent:0;mso-height-percent:0;mso-wrap-distance-left:9pt;mso-wrap-distance-top:0;mso-wrap-distance-right:9pt;mso-wrap-distance-bottom:0;mso-position-horizontal:absolute;mso-position-horizontal-relative:text;mso-position-vertical:absolute;mso-position-vertical-relative:text;mso-width-percent:0;mso-height-percent:0;mso-width-relative:page;mso-height-relative:page" from="0,.8pt" to="450pt,.8pt" o:gfxdata="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"/>
+            <v:line w14:anchorId="18BB6CAA" id="直接连接符 7" o:spid="_x0000_s1026" style="position:absolute;left:0;text-align:left;z-index:251660288;visibility:visible;mso-wrap-style:square;mso-width-percent:0;mso-height-percent:0;mso-wrap-distance-left:9pt;mso-wrap-distance-top:0;mso-wrap-distance-right:9pt;mso-wrap-distance-bottom:0;mso-position-horizontal:absolute;mso-position-horizontal-relative:text;mso-position-vertical:absolute;mso-position-vertical-relative:text;mso-width-percent:0;mso-height-percent:0;mso-width-relative:page;mso-height-relative:page" from="0,.8pt" to="450pt,.8pt" o:gfxdata="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"/>
           </w:pict>
         </mc:Fallback>
       </mc:AlternateContent>
@@ -9132,7 +8604,7 @@
       <w:rPr>
         <w:noProof/>
       </w:rPr>
-      <w:t>3</w:t>
+      <w:t>1</w:t>
     </w:r>
     <w:r>
       <w:fldChar w:fldCharType="end"/>
@@ -9143,30 +8615,33 @@
       </w:rPr>
       <w:t xml:space="preserve"> / </w:t>
     </w:r>
-    <w:fldSimple w:instr=" NUMPAGES  ">
-      <w:r>
-        <w:rPr>
-          <w:noProof/>
-        </w:rPr>
-        <w:t>12</w:t>
-      </w:r>
-    </w:fldSimple>
-  </w:p>
-</w:ftr>
-</file>
-
-<file path=word/footer3.xml><?xml version="1.0" encoding="utf-8"?>
-<w:ftr xmlns:wpc="http://schemas.microsoft.com/office/word/2010/wordprocessingCanvas" xmlns:mc="http://schemas.openxmlformats.org/markup-compatibility/2006" xmlns:o="urn:schemas-microsoft-com:office:office" xmlns:r="http://schemas.openxmlformats.org/officeDocument/2006/relationships" xmlns:m="http://schemas.openxmlformats.org/officeDocument/2006/math" xmlns:v="urn:schemas-microsoft-com:vml" xmlns:wp14="http://schemas.microsoft.com/office/word/2010/wordprocessingDrawing" xmlns:wp="http://schemas.openxmlformats.org/drawingml/2006/wordprocessingDrawing" xmlns:w10="urn:schemas-microsoft-com:office:word" xmlns:w="http://schemas.openxmlformats.org/wordprocessingml/2006/main" xmlns:w14="http://schemas.microsoft.com/office/word/2010/wordml" xmlns:wpg="http://schemas.microsoft.com/office/word/2010/wordprocessingGroup" xmlns:wpi="http://schemas.microsoft.com/office/word/2010/wordprocessingInk" xmlns:wne="http://schemas.microsoft.com/office/word/2006/wordml" xmlns:wps="http://schemas.microsoft.com/office/word/2010/wordprocessingShape" mc:Ignorable="w14 wp14">
-  <w:p>
-    <w:pPr>
-      <w:pStyle w:val="a4"/>
-    </w:pPr>
+    <w:r>
+      <w:fldChar w:fldCharType="begin"/>
+    </w:r>
+    <w:r>
+      <w:instrText xml:space="preserve"> NUMPAGES  </w:instrText>
+    </w:r>
+    <w:r>
+      <w:fldChar w:fldCharType="separate"/>
+    </w:r>
+    <w:r>
+      <w:rPr>
+        <w:noProof/>
+      </w:rPr>
+      <w:t>12</w:t>
+    </w:r>
+    <w:r>
+      <w:rPr>
+        <w:noProof/>
+      </w:rPr>
+      <w:fldChar w:fldCharType="end"/>
+    </w:r>
   </w:p>
 </w:ftr>
 </file>
 
 <file path=word/footnotes.xml><?xml version="1.0" encoding="utf-8"?>
-<w:footnotes xmlns:wpc="http://schemas.microsoft.com/office/word/2010/wordprocessingCanvas" xmlns:mc="http://schemas.openxmlformats.org/markup-compatibility/2006" xmlns:o="urn:schemas-microsoft-com:office:office" xmlns:r="http://schemas.openxmlformats.org/officeDocument/2006/relationships" xmlns:m="http://schemas.openxmlformats.org/officeDocument/2006/math" xmlns:v="urn:schemas-microsoft-com:vml" xmlns:wp14="http://schemas.microsoft.com/office/word/2010/wordprocessingDrawing" xmlns:wp="http://schemas.openxmlformats.org/drawingml/2006/wordprocessingDrawing" xmlns:w10="urn:schemas-microsoft-com:office:word" xmlns:w="http://schemas.openxmlformats.org/wordprocessingml/2006/main" xmlns:w14="http://schemas.microsoft.com/office/word/2010/wordml" xmlns:wpg="http://schemas.microsoft.com/office/word/2010/wordprocessingGroup" xmlns:wpi="http://schemas.microsoft.com/office/word/2010/wordprocessingInk" xmlns:wne="http://schemas.microsoft.com/office/word/2006/wordml" xmlns:wps="http://schemas.microsoft.com/office/word/2010/wordprocessingShape" mc:Ignorable="w14 wp14">
+<w:footnotes xmlns:wpc="http://schemas.microsoft.com/office/word/2010/wordprocessingCanvas" xmlns:mo="http://schemas.microsoft.com/office/mac/office/2008/main" xmlns:mc="http://schemas.openxmlformats.org/markup-compatibility/2006" xmlns:mv="urn:schemas-microsoft-com:mac:vml" xmlns:o="urn:schemas-microsoft-com:office:office" xmlns:r="http://schemas.openxmlformats.org/officeDocument/2006/relationships" xmlns:m="http://schemas.openxmlformats.org/officeDocument/2006/math" xmlns:v="urn:schemas-microsoft-com:vml" xmlns:wp14="http://schemas.microsoft.com/office/word/2010/wordprocessingDrawing" xmlns:wp="http://schemas.openxmlformats.org/drawingml/2006/wordprocessingDrawing" xmlns:w10="urn:schemas-microsoft-com:office:word" xmlns:w="http://schemas.openxmlformats.org/wordprocessingml/2006/main" xmlns:w14="http://schemas.microsoft.com/office/word/2010/wordml" xmlns:w15="http://schemas.microsoft.com/office/word/2012/wordml" xmlns:wpg="http://schemas.microsoft.com/office/word/2010/wordprocessingGroup" xmlns:wpi="http://schemas.microsoft.com/office/word/2010/wordprocessingInk" xmlns:wne="http://schemas.microsoft.com/office/word/2006/wordml" xmlns:wps="http://schemas.microsoft.com/office/word/2010/wordprocessingShape" mc:Ignorable="w14 w15 wp14">
   <w:footnote w:type="separator" w:id="-1">
     <w:p>
       <w:r>
@@ -9185,7 +8660,7 @@
 </file>
 
 <file path=word/header1.xml><?xml version="1.0" encoding="utf-8"?>
-<w:hdr xmlns:wpc="http://schemas.microsoft.com/office/word/2010/wordprocessingCanvas" xmlns:mc="http://schemas.openxmlformats.org/markup-compatibility/2006" xmlns:o="urn:schemas-microsoft-com:office:office" xmlns:r="http://schemas.openxmlformats.org/officeDocument/2006/relationships" xmlns:m="http://schemas.openxmlformats.org/officeDocument/2006/math" xmlns:v="urn:schemas-microsoft-com:vml" xmlns:wp14="http://schemas.microsoft.com/office/word/2010/wordprocessingDrawing" xmlns:wp="http://schemas.openxmlformats.org/drawingml/2006/wordprocessingDrawing" xmlns:w10="urn:schemas-microsoft-com:office:word" xmlns:w="http://schemas.openxmlformats.org/wordprocessingml/2006/main" xmlns:w14="http://schemas.microsoft.com/office/word/2010/wordml" xmlns:wpg="http://schemas.microsoft.com/office/word/2010/wordprocessingGroup" xmlns:wpi="http://schemas.microsoft.com/office/word/2010/wordprocessingInk" xmlns:wne="http://schemas.microsoft.com/office/word/2006/wordml" xmlns:wps="http://schemas.microsoft.com/office/word/2010/wordprocessingShape" mc:Ignorable="w14 wp14">
+<w:hdr xmlns:wpc="http://schemas.microsoft.com/office/word/2010/wordprocessingCanvas" xmlns:mo="http://schemas.microsoft.com/office/mac/office/2008/main" xmlns:mc="http://schemas.openxmlformats.org/markup-compatibility/2006" xmlns:mv="urn:schemas-microsoft-com:mac:vml" xmlns:o="urn:schemas-microsoft-com:office:office" xmlns:r="http://schemas.openxmlformats.org/officeDocument/2006/relationships" xmlns:m="http://schemas.openxmlformats.org/officeDocument/2006/math" xmlns:v="urn:schemas-microsoft-com:vml" xmlns:wp14="http://schemas.microsoft.com/office/word/2010/wordprocessingDrawing" xmlns:wp="http://schemas.openxmlformats.org/drawingml/2006/wordprocessingDrawing" xmlns:w10="urn:schemas-microsoft-com:office:word" xmlns:w="http://schemas.openxmlformats.org/wordprocessingml/2006/main" xmlns:w14="http://schemas.microsoft.com/office/word/2010/wordml" xmlns:w15="http://schemas.microsoft.com/office/word/2012/wordml" xmlns:wpg="http://schemas.microsoft.com/office/word/2010/wordprocessingGroup" xmlns:wpi="http://schemas.microsoft.com/office/word/2010/wordprocessingInk" xmlns:wne="http://schemas.microsoft.com/office/word/2006/wordml" xmlns:wps="http://schemas.microsoft.com/office/word/2010/wordprocessingShape" mc:Ignorable="w14 w15 wp14 mv">
   <w:p>
     <w:pPr>
       <w:pStyle w:val="a3"/>
@@ -9194,8 +8669,8 @@
       <w:rPr>
         <w:noProof/>
       </w:rPr>
-      <w:pict>
-        <v:shapetype id="_x0000_t136" coordsize="21600,21600" o:spt="136" adj="10800" path="m@7,l@8,m@5,21600l@6,21600e">
+      <w:pict w14:anchorId="1145F727">
+        <v:shapetype id="_x0000_t136" coordsize="21600,21600" o:spt="136" adj="10800" path="m@7,0l@8,0m@5,21600l@6,21600e">
           <v:formulas>
             <v:f eqn="sum #0 0 10800"/>
             <v:f eqn="prod #0 2 1"/>
@@ -9231,7 +8706,7 @@
 </file>
 
 <file path=word/header2.xml><?xml version="1.0" encoding="utf-8"?>
-<w:hdr xmlns:wpc="http://schemas.microsoft.com/office/word/2010/wordprocessingCanvas" xmlns:mc="http://schemas.openxmlformats.org/markup-compatibility/2006" xmlns:o="urn:schemas-microsoft-com:office:office" xmlns:r="http://schemas.openxmlformats.org/officeDocument/2006/relationships" xmlns:m="http://schemas.openxmlformats.org/officeDocument/2006/math" xmlns:v="urn:schemas-microsoft-com:vml" xmlns:wp14="http://schemas.microsoft.com/office/word/2010/wordprocessingDrawing" xmlns:wp="http://schemas.openxmlformats.org/drawingml/2006/wordprocessingDrawing" xmlns:w10="urn:schemas-microsoft-com:office:word" xmlns:w="http://schemas.openxmlformats.org/wordprocessingml/2006/main" xmlns:w14="http://schemas.microsoft.com/office/word/2010/wordml" xmlns:wpg="http://schemas.microsoft.com/office/word/2010/wordprocessingGroup" xmlns:wpi="http://schemas.microsoft.com/office/word/2010/wordprocessingInk" xmlns:wne="http://schemas.microsoft.com/office/word/2006/wordml" xmlns:wps="http://schemas.microsoft.com/office/word/2010/wordprocessingShape" mc:Ignorable="w14 wp14">
+<w:hdr xmlns:wpc="http://schemas.microsoft.com/office/word/2010/wordprocessingCanvas" xmlns:mo="http://schemas.microsoft.com/office/mac/office/2008/main" xmlns:mc="http://schemas.openxmlformats.org/markup-compatibility/2006" xmlns:mv="urn:schemas-microsoft-com:mac:vml" xmlns:o="urn:schemas-microsoft-com:office:office" xmlns:r="http://schemas.openxmlformats.org/officeDocument/2006/relationships" xmlns:m="http://schemas.openxmlformats.org/officeDocument/2006/math" xmlns:v="urn:schemas-microsoft-com:vml" xmlns:wp14="http://schemas.microsoft.com/office/word/2010/wordprocessingDrawing" xmlns:wp="http://schemas.openxmlformats.org/drawingml/2006/wordprocessingDrawing" xmlns:w10="urn:schemas-microsoft-com:office:word" xmlns:w="http://schemas.openxmlformats.org/wordprocessingml/2006/main" xmlns:w14="http://schemas.microsoft.com/office/word/2010/wordml" xmlns:w15="http://schemas.microsoft.com/office/word/2012/wordml" xmlns:wpg="http://schemas.microsoft.com/office/word/2010/wordprocessingGroup" xmlns:wpi="http://schemas.microsoft.com/office/word/2010/wordprocessingInk" xmlns:wne="http://schemas.microsoft.com/office/word/2006/wordml" xmlns:wps="http://schemas.microsoft.com/office/word/2010/wordprocessingShape" mc:Ignorable="w14 w15 wp14 mv">
   <w:p>
     <w:pPr>
       <w:pStyle w:val="a3"/>
@@ -9239,98 +8714,8 @@
     </w:pPr>
     <w:r>
       <w:rPr>
-        <w:noProof/>
-      </w:rPr>
-      <w:pict>
-        <v:shapetype id="_x0000_t136" coordsize="21600,21600" o:spt="136" adj="10800" path="m@7,l@8,m@5,21600l@6,21600e">
-          <v:formulas>
-            <v:f eqn="sum #0 0 10800"/>
-            <v:f eqn="prod #0 2 1"/>
-            <v:f eqn="sum 21600 0 @1"/>
-            <v:f eqn="sum 0 0 @2"/>
-            <v:f eqn="sum 21600 0 @3"/>
-            <v:f eqn="if @0 @3 0"/>
-            <v:f eqn="if @0 21600 @1"/>
-            <v:f eqn="if @0 0 @2"/>
-            <v:f eqn="if @0 @4 21600"/>
-            <v:f eqn="mid @5 @6"/>
-            <v:f eqn="mid @8 @5"/>
-            <v:f eqn="mid @7 @8"/>
-            <v:f eqn="mid @6 @7"/>
-            <v:f eqn="sum @6 0 @5"/>
-          </v:formulas>
-          <v:path textpathok="t" o:connecttype="custom" o:connectlocs="@9,0;@10,10800;@11,21600;@12,10800" o:connectangles="270,180,90,0"/>
-          <v:textpath on="t" fitshape="t"/>
-          <v:handles>
-            <v:h position="#0,bottomRight" xrange="6629,14971"/>
-          </v:handles>
-          <o:lock v:ext="edit" text="t" shapetype="t"/>
-        </v:shapetype>
-        <v:shape id="PowerPlusWaterMarkObject17714991" o:spid="_x0000_s2053" type="#_x0000_t136" style="position:absolute;left:0;text-align:left;margin-left:0;margin-top:0;width:507.7pt;height:126.9pt;rotation:315;z-index:-251653120;mso-position-horizontal:center;mso-position-horizontal-relative:margin;mso-position-vertical:center;mso-position-vertical-relative:margin" o:allowincell="f" fillcolor="silver" stroked="f">
-          <v:fill opacity=".5"/>
-          <v:textpath style="font-family:&quot;宋体&quot;;font-size:1pt" string="卓望公司"/>
-          <w10:wrap anchorx="margin" anchory="margin"/>
-        </v:shape>
-      </w:pict>
-    </w:r>
-    <w:r>
-      <w:rPr>
-        <w:noProof/>
-      </w:rPr>
-      <w:drawing>
-        <wp:inline distT="0" distB="0" distL="0" distR="0" wp14:anchorId="42EB45E4" wp14:editId="56E508B4">
-          <wp:extent cx="1030605" cy="368300"/>
-          <wp:effectExtent l="0" t="0" r="0" b="0"/>
-          <wp:docPr id="1" name="图片 1" descr="logo-01"/>
-          <wp:cNvGraphicFramePr>
-            <a:graphicFrameLocks xmlns:a="http://schemas.openxmlformats.org/drawingml/2006/main" noChangeAspect="1"/>
-          </wp:cNvGraphicFramePr>
-          <a:graphic xmlns:a="http://schemas.openxmlformats.org/drawingml/2006/main">
-            <a:graphicData uri="http://schemas.openxmlformats.org/drawingml/2006/picture">
-              <pic:pic xmlns:pic="http://schemas.openxmlformats.org/drawingml/2006/picture">
-                <pic:nvPicPr>
-                  <pic:cNvPr id="0" name="Picture 6" descr="logo-01"/>
-                  <pic:cNvPicPr>
-                    <a:picLocks noChangeAspect="1" noChangeArrowheads="1"/>
-                  </pic:cNvPicPr>
-                </pic:nvPicPr>
-                <pic:blipFill>
-                  <a:blip r:embed="rId1">
-                    <a:extLst>
-                      <a:ext uri="{28A0092B-C50C-407E-A947-70E740481C1C}">
-                        <a14:useLocalDpi xmlns:a14="http://schemas.microsoft.com/office/drawing/2010/main" val="0"/>
-                      </a:ext>
-                    </a:extLst>
-                  </a:blip>
-                  <a:srcRect/>
-                  <a:stretch>
-                    <a:fillRect/>
-                  </a:stretch>
-                </pic:blipFill>
-                <pic:spPr bwMode="auto">
-                  <a:xfrm>
-                    <a:off x="0" y="0"/>
-                    <a:ext cx="1030605" cy="368300"/>
-                  </a:xfrm>
-                  <a:prstGeom prst="rect">
-                    <a:avLst/>
-                  </a:prstGeom>
-                  <a:noFill/>
-                  <a:ln>
-                    <a:noFill/>
-                  </a:ln>
-                </pic:spPr>
-              </pic:pic>
-            </a:graphicData>
-          </a:graphic>
-        </wp:inline>
-      </w:drawing>
-    </w:r>
-    <w:r>
-      <w:rPr>
         <w:rFonts w:hint="eastAsia"/>
       </w:rPr>
-      <w:tab/>
       <w:t xml:space="preserve">                                                                    Mysql</w:t>
     </w:r>
     <w:r>
@@ -9343,18 +8728,8 @@
 </w:hdr>
 </file>
 
-<file path=word/header3.xml><?xml version="1.0" encoding="utf-8"?>
-<w:hdr xmlns:wpc="http://schemas.microsoft.com/office/word/2010/wordprocessingCanvas" xmlns:mc="http://schemas.openxmlformats.org/markup-compatibility/2006" xmlns:o="urn:schemas-microsoft-com:office:office" xmlns:r="http://schemas.openxmlformats.org/officeDocument/2006/relationships" xmlns:m="http://schemas.openxmlformats.org/officeDocument/2006/math" xmlns:v="urn:schemas-microsoft-com:vml" xmlns:wp14="http://schemas.microsoft.com/office/word/2010/wordprocessingDrawing" xmlns:wp="http://schemas.openxmlformats.org/drawingml/2006/wordprocessingDrawing" xmlns:w10="urn:schemas-microsoft-com:office:word" xmlns:w="http://schemas.openxmlformats.org/wordprocessingml/2006/main" xmlns:w14="http://schemas.microsoft.com/office/word/2010/wordml" xmlns:wpg="http://schemas.microsoft.com/office/word/2010/wordprocessingGroup" xmlns:wpi="http://schemas.microsoft.com/office/word/2010/wordprocessingInk" xmlns:wne="http://schemas.microsoft.com/office/word/2006/wordml" xmlns:wps="http://schemas.microsoft.com/office/word/2010/wordprocessingShape" mc:Ignorable="w14 wp14">
-  <w:p>
-    <w:pPr>
-      <w:pStyle w:val="a3"/>
-    </w:pPr>
-  </w:p>
-</w:hdr>
-</file>
-
 <file path=word/numbering.xml><?xml version="1.0" encoding="utf-8"?>
-<w:numbering xmlns:wpc="http://schemas.microsoft.com/office/word/2010/wordprocessingCanvas" xmlns:mc="http://schemas.openxmlformats.org/markup-compatibility/2006" xmlns:o="urn:schemas-microsoft-com:office:office" xmlns:r="http://schemas.openxmlformats.org/officeDocument/2006/relationships" xmlns:m="http://schemas.openxmlformats.org/officeDocument/2006/math" xmlns:v="urn:schemas-microsoft-com:vml" xmlns:wp14="http://schemas.microsoft.com/office/word/2010/wordprocessingDrawing" xmlns:wp="http://schemas.openxmlformats.org/drawingml/2006/wordprocessingDrawing" xmlns:w10="urn:schemas-microsoft-com:office:word" xmlns:w="http://schemas.openxmlformats.org/wordprocessingml/2006/main" xmlns:w14="http://schemas.microsoft.com/office/word/2010/wordml" xmlns:wpg="http://schemas.microsoft.com/office/word/2010/wordprocessingGroup" xmlns:wpi="http://schemas.microsoft.com/office/word/2010/wordprocessingInk" xmlns:wne="http://schemas.microsoft.com/office/word/2006/wordml" xmlns:wps="http://schemas.microsoft.com/office/word/2010/wordprocessingShape" mc:Ignorable="w14 wp14">
+<w:numbering xmlns:wpc="http://schemas.microsoft.com/office/word/2010/wordprocessingCanvas" xmlns:mo="http://schemas.microsoft.com/office/mac/office/2008/main" xmlns:mc="http://schemas.openxmlformats.org/markup-compatibility/2006" xmlns:mv="urn:schemas-microsoft-com:mac:vml" xmlns:o="urn:schemas-microsoft-com:office:office" xmlns:r="http://schemas.openxmlformats.org/officeDocument/2006/relationships" xmlns:m="http://schemas.openxmlformats.org/officeDocument/2006/math" xmlns:v="urn:schemas-microsoft-com:vml" xmlns:wp14="http://schemas.microsoft.com/office/word/2010/wordprocessingDrawing" xmlns:wp="http://schemas.openxmlformats.org/drawingml/2006/wordprocessingDrawing" xmlns:w10="urn:schemas-microsoft-com:office:word" xmlns:w="http://schemas.openxmlformats.org/wordprocessingml/2006/main" xmlns:w14="http://schemas.microsoft.com/office/word/2010/wordml" xmlns:w15="http://schemas.microsoft.com/office/word/2012/wordml" xmlns:wpg="http://schemas.microsoft.com/office/word/2010/wordprocessingGroup" xmlns:wpi="http://schemas.microsoft.com/office/word/2010/wordprocessingInk" xmlns:wne="http://schemas.microsoft.com/office/word/2006/wordml" xmlns:wps="http://schemas.microsoft.com/office/word/2010/wordprocessingShape" mc:Ignorable="w14 w15 wp14">
   <w:abstractNum w:abstractNumId="0">
     <w:nsid w:val="07D3609D"/>
     <w:multiLevelType w:val="hybridMultilevel"/>
@@ -12308,7 +11683,7 @@
 </file>
 
 <file path=word/styles.xml><?xml version="1.0" encoding="utf-8"?>
-<w:styles xmlns:mc="http://schemas.openxmlformats.org/markup-compatibility/2006" xmlns:r="http://schemas.openxmlformats.org/officeDocument/2006/relationships" xmlns:w="http://schemas.openxmlformats.org/wordprocessingml/2006/main" xmlns:w14="http://schemas.microsoft.com/office/word/2010/wordml" mc:Ignorable="w14">
+<w:styles xmlns:mc="http://schemas.openxmlformats.org/markup-compatibility/2006" xmlns:r="http://schemas.openxmlformats.org/officeDocument/2006/relationships" xmlns:w="http://schemas.openxmlformats.org/wordprocessingml/2006/main" xmlns:w14="http://schemas.microsoft.com/office/word/2010/wordml" xmlns:w15="http://schemas.microsoft.com/office/word/2012/wordml" mc:Ignorable="w14 w15">
   <w:docDefaults>
     <w:rPrDefault>
       <w:rPr>
@@ -12321,146 +11696,389 @@
     </w:rPrDefault>
     <w:pPrDefault/>
   </w:docDefaults>
-  <w:latentStyles w:defLockedState="0" w:defUIPriority="99" w:defSemiHidden="1" w:defUnhideWhenUsed="1" w:defQFormat="0" w:count="267">
-    <w:lsdException w:name="Normal" w:semiHidden="0" w:uiPriority="0" w:unhideWhenUsed="0" w:qFormat="1"/>
-    <w:lsdException w:name="heading 1" w:semiHidden="0" w:uiPriority="0" w:unhideWhenUsed="0" w:qFormat="1"/>
-    <w:lsdException w:name="heading 2" w:uiPriority="0" w:qFormat="1"/>
-    <w:lsdException w:name="heading 3" w:uiPriority="0" w:qFormat="1"/>
-    <w:lsdException w:name="heading 4" w:uiPriority="0" w:qFormat="1"/>
-    <w:lsdException w:name="heading 5" w:uiPriority="0" w:qFormat="1"/>
-    <w:lsdException w:name="heading 6" w:uiPriority="0" w:qFormat="1"/>
-    <w:lsdException w:name="heading 7" w:uiPriority="0" w:qFormat="1"/>
-    <w:lsdException w:name="heading 8" w:uiPriority="0" w:qFormat="1"/>
-    <w:lsdException w:name="heading 9" w:uiPriority="0" w:qFormat="1"/>
-    <w:lsdException w:name="toc 1" w:uiPriority="39"/>
-    <w:lsdException w:name="toc 2" w:uiPriority="39"/>
-    <w:lsdException w:name="toc 3" w:uiPriority="39"/>
-    <w:lsdException w:name="toc 4" w:uiPriority="39"/>
-    <w:lsdException w:name="toc 5" w:uiPriority="39"/>
-    <w:lsdException w:name="toc 6" w:uiPriority="39"/>
-    <w:lsdException w:name="toc 7" w:uiPriority="39"/>
-    <w:lsdException w:name="toc 8" w:uiPriority="39"/>
-    <w:lsdException w:name="toc 9" w:uiPriority="39"/>
-    <w:lsdException w:name="header" w:uiPriority="0"/>
-    <w:lsdException w:name="caption" w:uiPriority="35" w:qFormat="1"/>
-    <w:lsdException w:name="Title" w:semiHidden="0" w:uiPriority="10" w:unhideWhenUsed="0" w:qFormat="1"/>
-    <w:lsdException w:name="Default Paragraph Font" w:uiPriority="1"/>
-    <w:lsdException w:name="Subtitle" w:semiHidden="0" w:uiPriority="11" w:unhideWhenUsed="0" w:qFormat="1"/>
-    <w:lsdException w:name="Body Text Indent 3" w:uiPriority="0"/>
-    <w:lsdException w:name="Strong" w:semiHidden="0" w:uiPriority="22" w:unhideWhenUsed="0" w:qFormat="1"/>
-    <w:lsdException w:name="Emphasis" w:semiHidden="0" w:uiPriority="20" w:unhideWhenUsed="0" w:qFormat="1"/>
-    <w:lsdException w:name="Table Grid" w:semiHidden="0" w:uiPriority="59" w:unhideWhenUsed="0"/>
-    <w:lsdException w:name="Placeholder Text" w:unhideWhenUsed="0"/>
-    <w:lsdException w:name="No Spacing" w:semiHidden="0" w:uiPriority="1" w:unhideWhenUsed="0" w:qFormat="1"/>
-    <w:lsdException w:name="Light Shading" w:semiHidden="0" w:uiPriority="60" w:unhideWhenUsed="0"/>
-    <w:lsdException w:name="Light List" w:semiHidden="0" w:uiPriority="61" w:unhideWhenUsed="0"/>
-    <w:lsdException w:name="Light Grid" w:semiHidden="0" w:uiPriority="62" w:unhideWhenUsed="0"/>
-    <w:lsdException w:name="Medium Shading 1" w:semiHidden="0" w:uiPriority="63" w:unhideWhenUsed="0"/>
-    <w:lsdException w:name="Medium Shading 2" w:semiHidden="0" w:uiPriority="64" w:unhideWhenUsed="0"/>
-    <w:lsdException w:name="Medium List 1" w:semiHidden="0" w:uiPriority="65" w:unhideWhenUsed="0"/>
-    <w:lsdException w:name="Medium List 2" w:semiHidden="0" w:uiPriority="66" w:unhideWhenUsed="0"/>
-    <w:lsdException w:name="Medium Grid 1" w:semiHidden="0" w:uiPriority="67" w:unhideWhenUsed="0"/>
-    <w:lsdException w:name="Medium Grid 2" w:semiHidden="0" w:uiPriority="68" w:unhideWhenUsed="0"/>
-    <w:lsdException w:name="Medium Grid 3" w:semiHidden="0" w:uiPriority="69" w:unhideWhenUsed="0"/>
-    <w:lsdException w:name="Dark List" w:semiHidden="0" w:uiPriority="70" w:unhideWhenUsed="0"/>
-    <w:lsdException w:name="Colorful Shading" w:semiHidden="0" w:uiPriority="71" w:unhideWhenUsed="0"/>
-    <w:lsdException w:name="Colorful List" w:semiHidden="0" w:uiPriority="72" w:unhideWhenUsed="0"/>
-    <w:lsdException w:name="Colorful Grid" w:semiHidden="0" w:uiPriority="73" w:unhideWhenUsed="0"/>
-    <w:lsdException w:name="Light Shading Accent 1" w:semiHidden="0" w:uiPriority="60" w:unhideWhenUsed="0"/>
-    <w:lsdException w:name="Light List Accent 1" w:semiHidden="0" w:uiPriority="61" w:unhideWhenUsed="0"/>
-    <w:lsdException w:name="Light Grid Accent 1" w:semiHidden="0" w:uiPriority="62" w:unhideWhenUsed="0"/>
-    <w:lsdException w:name="Medium Shading 1 Accent 1" w:semiHidden="0" w:uiPriority="63" w:unhideWhenUsed="0"/>
-    <w:lsdException w:name="Medium Shading 2 Accent 1" w:semiHidden="0" w:uiPriority="64" w:unhideWhenUsed="0"/>
-    <w:lsdException w:name="Medium List 1 Accent 1" w:semiHidden="0" w:uiPriority="65" w:unhideWhenUsed="0"/>
-    <w:lsdException w:name="Revision" w:unhideWhenUsed="0"/>
-    <w:lsdException w:name="List Paragraph" w:semiHidden="0" w:uiPriority="34" w:unhideWhenUsed="0" w:qFormat="1"/>
-    <w:lsdException w:name="Quote" w:semiHidden="0" w:uiPriority="29" w:unhideWhenUsed="0" w:qFormat="1"/>
-    <w:lsdException w:name="Intense Quote" w:semiHidden="0" w:uiPriority="30" w:unhideWhenUsed="0" w:qFormat="1"/>
-    <w:lsdException w:name="Medium List 2 Accent 1" w:semiHidden="0" w:uiPriority="66" w:unhideWhenUsed="0"/>
-    <w:lsdException w:name="Medium Grid 1 Accent 1" w:semiHidden="0" w:uiPriority="67" w:unhideWhenUsed="0"/>
-    <w:lsdException w:name="Medium Grid 2 Accent 1" w:semiHidden="0" w:uiPriority="68" w:unhideWhenUsed="0"/>
-    <w:lsdException w:name="Medium Grid 3 Accent 1" w:semiHidden="0" w:uiPriority="69" w:unhideWhenUsed="0"/>
-    <w:lsdException w:name="Dark List Accent 1" w:semiHidden="0" w:uiPriority="70" w:unhideWhenUsed="0"/>
-    <w:lsdException w:name="Colorful Shading Accent 1" w:semiHidden="0" w:uiPriority="71" w:unhideWhenUsed="0"/>
-    <w:lsdException w:name="Colorful List Accent 1" w:semiHidden="0" w:uiPriority="72" w:unhideWhenUsed="0"/>
-    <w:lsdException w:name="Colorful Grid Accent 1" w:semiHidden="0" w:uiPriority="73" w:unhideWhenUsed="0"/>
-    <w:lsdException w:name="Light Shading Accent 2" w:semiHidden="0" w:uiPriority="60" w:unhideWhenUsed="0"/>
-    <w:lsdException w:name="Light List Accent 2" w:semiHidden="0" w:uiPriority="61" w:unhideWhenUsed="0"/>
-    <w:lsdException w:name="Light Grid Accent 2" w:semiHidden="0" w:uiPriority="62" w:unhideWhenUsed="0"/>
-    <w:lsdException w:name="Medium Shading 1 Accent 2" w:semiHidden="0" w:uiPriority="63" w:unhideWhenUsed="0"/>
-    <w:lsdException w:name="Medium Shading 2 Accent 2" w:semiHidden="0" w:uiPriority="64" w:unhideWhenUsed="0"/>
-    <w:lsdException w:name="Medium List 1 Accent 2" w:semiHidden="0" w:uiPriority="65" w:unhideWhenUsed="0"/>
-    <w:lsdException w:name="Medium List 2 Accent 2" w:semiHidden="0" w:uiPriority="66" w:unhideWhenUsed="0"/>
-    <w:lsdException w:name="Medium Grid 1 Accent 2" w:semiHidden="0" w:uiPriority="67" w:unhideWhenUsed="0"/>
-    <w:lsdException w:name="Medium Grid 2 Accent 2" w:semiHidden="0" w:uiPriority="68" w:unhideWhenUsed="0"/>
-    <w:lsdException w:name="Medium Grid 3 Accent 2" w:semiHidden="0" w:uiPriority="69" w:unhideWhenUsed="0"/>
-    <w:lsdException w:name="Dark List Accent 2" w:semiHidden="0" w:uiPriority="70" w:unhideWhenUsed="0"/>
-    <w:lsdException w:name="Colorful Shading Accent 2" w:semiHidden="0" w:uiPriority="71" w:unhideWhenUsed="0"/>
-    <w:lsdException w:name="Colorful List Accent 2" w:semiHidden="0" w:uiPriority="72" w:unhideWhenUsed="0"/>
-    <w:lsdException w:name="Colorful Grid Accent 2" w:semiHidden="0" w:uiPriority="73" w:unhideWhenUsed="0"/>
-    <w:lsdException w:name="Light Shading Accent 3" w:semiHidden="0" w:uiPriority="60" w:unhideWhenUsed="0"/>
-    <w:lsdException w:name="Light List Accent 3" w:semiHidden="0" w:uiPriority="61" w:unhideWhenUsed="0"/>
-    <w:lsdException w:name="Light Grid Accent 3" w:semiHidden="0" w:uiPriority="62" w:unhideWhenUsed="0"/>
-    <w:lsdException w:name="Medium Shading 1 Accent 3" w:semiHidden="0" w:uiPriority="63" w:unhideWhenUsed="0"/>
-    <w:lsdException w:name="Medium Shading 2 Accent 3" w:semiHidden="0" w:uiPriority="64" w:unhideWhenUsed="0"/>
-    <w:lsdException w:name="Medium List 1 Accent 3" w:semiHidden="0" w:uiPriority="65" w:unhideWhenUsed="0"/>
-    <w:lsdException w:name="Medium List 2 Accent 3" w:semiHidden="0" w:uiPriority="66" w:unhideWhenUsed="0"/>
-    <w:lsdException w:name="Medium Grid 1 Accent 3" w:semiHidden="0" w:uiPriority="67" w:unhideWhenUsed="0"/>
-    <w:lsdException w:name="Medium Grid 2 Accent 3" w:semiHidden="0" w:uiPriority="68" w:unhideWhenUsed="0"/>
-    <w:lsdException w:name="Medium Grid 3 Accent 3" w:semiHidden="0" w:uiPriority="69" w:unhideWhenUsed="0"/>
-    <w:lsdException w:name="Dark List Accent 3" w:semiHidden="0" w:uiPriority="70" w:unhideWhenUsed="0"/>
-    <w:lsdException w:name="Colorful Shading Accent 3" w:semiHidden="0" w:uiPriority="71" w:unhideWhenUsed="0"/>
-    <w:lsdException w:name="Colorful List Accent 3" w:semiHidden="0" w:uiPriority="72" w:unhideWhenUsed="0"/>
-    <w:lsdException w:name="Colorful Grid Accent 3" w:semiHidden="0" w:uiPriority="73" w:unhideWhenUsed="0"/>
-    <w:lsdException w:name="Light Shading Accent 4" w:semiHidden="0" w:uiPriority="60" w:unhideWhenUsed="0"/>
-    <w:lsdException w:name="Light List Accent 4" w:semiHidden="0" w:uiPriority="61" w:unhideWhenUsed="0"/>
-    <w:lsdException w:name="Light Grid Accent 4" w:semiHidden="0" w:uiPriority="62" w:unhideWhenUsed="0"/>
-    <w:lsdException w:name="Medium Shading 1 Accent 4" w:semiHidden="0" w:uiPriority="63" w:unhideWhenUsed="0"/>
-    <w:lsdException w:name="Medium Shading 2 Accent 4" w:semiHidden="0" w:uiPriority="64" w:unhideWhenUsed="0"/>
-    <w:lsdException w:name="Medium List 1 Accent 4" w:semiHidden="0" w:uiPriority="65" w:unhideWhenUsed="0"/>
-    <w:lsdException w:name="Medium List 2 Accent 4" w:semiHidden="0" w:uiPriority="66" w:unhideWhenUsed="0"/>
-    <w:lsdException w:name="Medium Grid 1 Accent 4" w:semiHidden="0" w:uiPriority="67" w:unhideWhenUsed="0"/>
-    <w:lsdException w:name="Medium Grid 2 Accent 4" w:semiHidden="0" w:uiPriority="68" w:unhideWhenUsed="0"/>
-    <w:lsdException w:name="Medium Grid 3 Accent 4" w:semiHidden="0" w:uiPriority="69" w:unhideWhenUsed="0"/>
-    <w:lsdException w:name="Dark List Accent 4" w:semiHidden="0" w:uiPriority="70" w:unhideWhenUsed="0"/>
-    <w:lsdException w:name="Colorful Shading Accent 4" w:semiHidden="0" w:uiPriority="71" w:unhideWhenUsed="0"/>
-    <w:lsdException w:name="Colorful List Accent 4" w:semiHidden="0" w:uiPriority="72" w:unhideWhenUsed="0"/>
-    <w:lsdException w:name="Colorful Grid Accent 4" w:semiHidden="0" w:uiPriority="73" w:unhideWhenUsed="0"/>
-    <w:lsdException w:name="Light Shading Accent 5" w:semiHidden="0" w:uiPriority="60" w:unhideWhenUsed="0"/>
-    <w:lsdException w:name="Light List Accent 5" w:semiHidden="0" w:uiPriority="61" w:unhideWhenUsed="0"/>
-    <w:lsdException w:name="Light Grid Accent 5" w:semiHidden="0" w:uiPriority="62" w:unhideWhenUsed="0"/>
-    <w:lsdException w:name="Medium Shading 1 Accent 5" w:semiHidden="0" w:uiPriority="63" w:unhideWhenUsed="0"/>
-    <w:lsdException w:name="Medium Shading 2 Accent 5" w:semiHidden="0" w:uiPriority="64" w:unhideWhenUsed="0"/>
-    <w:lsdException w:name="Medium List 1 Accent 5" w:semiHidden="0" w:uiPriority="65" w:unhideWhenUsed="0"/>
-    <w:lsdException w:name="Medium List 2 Accent 5" w:semiHidden="0" w:uiPriority="66" w:unhideWhenUsed="0"/>
-    <w:lsdException w:name="Medium Grid 1 Accent 5" w:semiHidden="0" w:uiPriority="67" w:unhideWhenUsed="0"/>
-    <w:lsdException w:name="Medium Grid 2 Accent 5" w:semiHidden="0" w:uiPriority="68" w:unhideWhenUsed="0"/>
-    <w:lsdException w:name="Medium Grid 3 Accent 5" w:semiHidden="0" w:uiPriority="69" w:unhideWhenUsed="0"/>
-    <w:lsdException w:name="Dark List Accent 5" w:semiHidden="0" w:uiPriority="70" w:unhideWhenUsed="0"/>
-    <w:lsdException w:name="Colorful Shading Accent 5" w:semiHidden="0" w:uiPriority="71" w:unhideWhenUsed="0"/>
-    <w:lsdException w:name="Colorful List Accent 5" w:semiHidden="0" w:uiPriority="72" w:unhideWhenUsed="0"/>
-    <w:lsdException w:name="Colorful Grid Accent 5" w:semiHidden="0" w:uiPriority="73" w:unhideWhenUsed="0"/>
-    <w:lsdException w:name="Light Shading Accent 6" w:semiHidden="0" w:uiPriority="60" w:unhideWhenUsed="0"/>
-    <w:lsdException w:name="Light List Accent 6" w:semiHidden="0" w:uiPriority="61" w:unhideWhenUsed="0"/>
-    <w:lsdException w:name="Light Grid Accent 6" w:semiHidden="0" w:uiPriority="62" w:unhideWhenUsed="0"/>
-    <w:lsdException w:name="Medium Shading 1 Accent 6" w:semiHidden="0" w:uiPriority="63" w:unhideWhenUsed="0"/>
-    <w:lsdException w:name="Medium Shading 2 Accent 6" w:semiHidden="0" w:uiPriority="64" w:unhideWhenUsed="0"/>
-    <w:lsdException w:name="Medium List 1 Accent 6" w:semiHidden="0" w:uiPriority="65" w:unhideWhenUsed="0"/>
-    <w:lsdException w:name="Medium List 2 Accent 6" w:semiHidden="0" w:uiPriority="66" w:unhideWhenUsed="0"/>
-    <w:lsdException w:name="Medium Grid 1 Accent 6" w:semiHidden="0" w:uiPriority="67" w:unhideWhenUsed="0"/>
-    <w:lsdException w:name="Medium Grid 2 Accent 6" w:semiHidden="0" w:uiPriority="68" w:unhideWhenUsed="0"/>
-    <w:lsdException w:name="Medium Grid 3 Accent 6" w:semiHidden="0" w:uiPriority="69" w:unhideWhenUsed="0"/>
-    <w:lsdException w:name="Dark List Accent 6" w:semiHidden="0" w:uiPriority="70" w:unhideWhenUsed="0"/>
-    <w:lsdException w:name="Colorful Shading Accent 6" w:semiHidden="0" w:uiPriority="71" w:unhideWhenUsed="0"/>
-    <w:lsdException w:name="Colorful List Accent 6" w:semiHidden="0" w:uiPriority="72" w:unhideWhenUsed="0"/>
-    <w:lsdException w:name="Colorful Grid Accent 6" w:semiHidden="0" w:uiPriority="73" w:unhideWhenUsed="0"/>
-    <w:lsdException w:name="Subtle Emphasis" w:semiHidden="0" w:uiPriority="19" w:unhideWhenUsed="0" w:qFormat="1"/>
-    <w:lsdException w:name="Intense Emphasis" w:semiHidden="0" w:uiPriority="21" w:unhideWhenUsed="0" w:qFormat="1"/>
-    <w:lsdException w:name="Subtle Reference" w:semiHidden="0" w:uiPriority="31" w:unhideWhenUsed="0" w:qFormat="1"/>
-    <w:lsdException w:name="Intense Reference" w:semiHidden="0" w:uiPriority="32" w:unhideWhenUsed="0" w:qFormat="1"/>
-    <w:lsdException w:name="Book Title" w:semiHidden="0" w:uiPriority="33" w:unhideWhenUsed="0" w:qFormat="1"/>
-    <w:lsdException w:name="Bibliography" w:uiPriority="37"/>
-    <w:lsdException w:name="TOC Heading" w:uiPriority="39" w:qFormat="1"/>
+  <w:latentStyles w:defLockedState="0" w:defUIPriority="99" w:defSemiHidden="0" w:defUnhideWhenUsed="0" w:defQFormat="0" w:count="382">
+    <w:lsdException w:name="Normal" w:uiPriority="0" w:qFormat="1"/>
+    <w:lsdException w:name="heading 1" w:uiPriority="0" w:qFormat="1"/>
+    <w:lsdException w:name="heading 2" w:semiHidden="1" w:uiPriority="0" w:unhideWhenUsed="1" w:qFormat="1"/>
+    <w:lsdException w:name="heading 3" w:semiHidden="1" w:uiPriority="0" w:unhideWhenUsed="1" w:qFormat="1"/>
+    <w:lsdException w:name="heading 4" w:semiHidden="1" w:uiPriority="0" w:unhideWhenUsed="1" w:qFormat="1"/>
+    <w:lsdException w:name="heading 5" w:semiHidden="1" w:uiPriority="0" w:unhideWhenUsed="1" w:qFormat="1"/>
+    <w:lsdException w:name="heading 6" w:semiHidden="1" w:uiPriority="0" w:unhideWhenUsed="1" w:qFormat="1"/>
+    <w:lsdException w:name="heading 7" w:semiHidden="1" w:uiPriority="0" w:unhideWhenUsed="1" w:qFormat="1"/>
+    <w:lsdException w:name="heading 8" w:semiHidden="1" w:uiPriority="0" w:unhideWhenUsed="1" w:qFormat="1"/>
+    <w:lsdException w:name="heading 9" w:semiHidden="1" w:uiPriority="0" w:unhideWhenUsed="1" w:qFormat="1"/>
+    <w:lsdException w:name="index 1" w:semiHidden="1" w:unhideWhenUsed="1"/>
+    <w:lsdException w:name="index 2" w:semiHidden="1" w:unhideWhenUsed="1"/>
+    <w:lsdException w:name="index 3" w:semiHidden="1" w:unhideWhenUsed="1"/>
+    <w:lsdException w:name="index 4" w:semiHidden="1" w:unhideWhenUsed="1"/>
+    <w:lsdException w:name="index 5" w:semiHidden="1" w:unhideWhenUsed="1"/>
+    <w:lsdException w:name="index 6" w:semiHidden="1" w:unhideWhenUsed="1"/>
+    <w:lsdException w:name="index 7" w:semiHidden="1" w:unhideWhenUsed="1"/>
+    <w:lsdException w:name="index 8" w:semiHidden="1" w:unhideWhenUsed="1"/>
+    <w:lsdException w:name="index 9" w:semiHidden="1" w:unhideWhenUsed="1"/>
+    <w:lsdException w:name="toc 1" w:semiHidden="1" w:uiPriority="39" w:unhideWhenUsed="1"/>
+    <w:lsdException w:name="toc 2" w:semiHidden="1" w:uiPriority="39" w:unhideWhenUsed="1"/>
+    <w:lsdException w:name="toc 3" w:semiHidden="1" w:uiPriority="39" w:unhideWhenUsed="1"/>
+    <w:lsdException w:name="toc 4" w:semiHidden="1" w:uiPriority="39" w:unhideWhenUsed="1"/>
+    <w:lsdException w:name="toc 5" w:semiHidden="1" w:uiPriority="39" w:unhideWhenUsed="1"/>
+    <w:lsdException w:name="toc 6" w:semiHidden="1" w:uiPriority="39" w:unhideWhenUsed="1"/>
+    <w:lsdException w:name="toc 7" w:semiHidden="1" w:uiPriority="39" w:unhideWhenUsed="1"/>
+    <w:lsdException w:name="toc 8" w:semiHidden="1" w:uiPriority="39" w:unhideWhenUsed="1"/>
+    <w:lsdException w:name="toc 9" w:semiHidden="1" w:uiPriority="39" w:unhideWhenUsed="1"/>
+    <w:lsdException w:name="Normal Indent" w:semiHidden="1" w:unhideWhenUsed="1"/>
+    <w:lsdException w:name="footnote text" w:semiHidden="1" w:unhideWhenUsed="1"/>
+    <w:lsdException w:name="annotation text" w:semiHidden="1" w:unhideWhenUsed="1"/>
+    <w:lsdException w:name="header" w:semiHidden="1" w:uiPriority="0" w:unhideWhenUsed="1"/>
+    <w:lsdException w:name="footer" w:semiHidden="1" w:unhideWhenUsed="1"/>
+    <w:lsdException w:name="index heading" w:semiHidden="1" w:unhideWhenUsed="1"/>
+    <w:lsdException w:name="caption" w:semiHidden="1" w:uiPriority="35" w:unhideWhenUsed="1" w:qFormat="1"/>
+    <w:lsdException w:name="table of figures" w:semiHidden="1" w:unhideWhenUsed="1"/>
+    <w:lsdException w:name="envelope address" w:semiHidden="1" w:unhideWhenUsed="1"/>
+    <w:lsdException w:name="envelope return" w:semiHidden="1" w:unhideWhenUsed="1"/>
+    <w:lsdException w:name="footnote reference" w:semiHidden="1" w:unhideWhenUsed="1"/>
+    <w:lsdException w:name="annotation reference" w:semiHidden="1" w:unhideWhenUsed="1"/>
+    <w:lsdException w:name="line number" w:semiHidden="1" w:unhideWhenUsed="1"/>
+    <w:lsdException w:name="page number" w:semiHidden="1" w:unhideWhenUsed="1"/>
+    <w:lsdException w:name="endnote reference" w:semiHidden="1" w:unhideWhenUsed="1"/>
+    <w:lsdException w:name="endnote text" w:semiHidden="1" w:unhideWhenUsed="1"/>
+    <w:lsdException w:name="table of authorities" w:semiHidden="1" w:unhideWhenUsed="1"/>
+    <w:lsdException w:name="macro" w:semiHidden="1" w:unhideWhenUsed="1"/>
+    <w:lsdException w:name="toa heading" w:semiHidden="1" w:unhideWhenUsed="1"/>
+    <w:lsdException w:name="List" w:semiHidden="1" w:unhideWhenUsed="1"/>
+    <w:lsdException w:name="List Bullet" w:semiHidden="1" w:unhideWhenUsed="1"/>
+    <w:lsdException w:name="List Number" w:semiHidden="1" w:unhideWhenUsed="1"/>
+    <w:lsdException w:name="List 2" w:semiHidden="1" w:unhideWhenUsed="1"/>
+    <w:lsdException w:name="List 3" w:semiHidden="1" w:unhideWhenUsed="1"/>
+    <w:lsdException w:name="List 4" w:semiHidden="1" w:unhideWhenUsed="1"/>
+    <w:lsdException w:name="List 5" w:semiHidden="1" w:unhideWhenUsed="1"/>
+    <w:lsdException w:name="List Bullet 2" w:semiHidden="1" w:unhideWhenUsed="1"/>
+    <w:lsdException w:name="List Bullet 3" w:semiHidden="1" w:unhideWhenUsed="1"/>
+    <w:lsdException w:name="List Bullet 4" w:semiHidden="1" w:unhideWhenUsed="1"/>
+    <w:lsdException w:name="List Bullet 5" w:semiHidden="1" w:unhideWhenUsed="1"/>
+    <w:lsdException w:name="List Number 2" w:semiHidden="1" w:unhideWhenUsed="1"/>
+    <w:lsdException w:name="List Number 3" w:semiHidden="1" w:unhideWhenUsed="1"/>
+    <w:lsdException w:name="List Number 4" w:semiHidden="1" w:unhideWhenUsed="1"/>
+    <w:lsdException w:name="List Number 5" w:semiHidden="1" w:unhideWhenUsed="1"/>
+    <w:lsdException w:name="Title" w:uiPriority="10" w:qFormat="1"/>
+    <w:lsdException w:name="Closing" w:semiHidden="1" w:unhideWhenUsed="1"/>
+    <w:lsdException w:name="Signature" w:semiHidden="1" w:unhideWhenUsed="1"/>
+    <w:lsdException w:name="Default Paragraph Font" w:semiHidden="1" w:uiPriority="1" w:unhideWhenUsed="1"/>
+    <w:lsdException w:name="Body Text" w:semiHidden="1" w:unhideWhenUsed="1"/>
+    <w:lsdException w:name="Body Text Indent" w:semiHidden="1" w:unhideWhenUsed="1"/>
+    <w:lsdException w:name="List Continue" w:semiHidden="1" w:unhideWhenUsed="1"/>
+    <w:lsdException w:name="List Continue 2" w:semiHidden="1" w:unhideWhenUsed="1"/>
+    <w:lsdException w:name="List Continue 3" w:semiHidden="1" w:unhideWhenUsed="1"/>
+    <w:lsdException w:name="List Continue 4" w:semiHidden="1" w:unhideWhenUsed="1"/>
+    <w:lsdException w:name="List Continue 5" w:semiHidden="1" w:unhideWhenUsed="1"/>
+    <w:lsdException w:name="Message Header" w:semiHidden="1" w:unhideWhenUsed="1"/>
+    <w:lsdException w:name="Subtitle" w:uiPriority="11" w:qFormat="1"/>
+    <w:lsdException w:name="Salutation" w:semiHidden="1" w:unhideWhenUsed="1"/>
+    <w:lsdException w:name="Date" w:semiHidden="1" w:unhideWhenUsed="1"/>
+    <w:lsdException w:name="Body Text First Indent" w:semiHidden="1" w:unhideWhenUsed="1"/>
+    <w:lsdException w:name="Body Text First Indent 2" w:semiHidden="1" w:unhideWhenUsed="1"/>
+    <w:lsdException w:name="Note Heading" w:semiHidden="1" w:unhideWhenUsed="1"/>
+    <w:lsdException w:name="Body Text 2" w:semiHidden="1" w:unhideWhenUsed="1"/>
+    <w:lsdException w:name="Body Text 3" w:semiHidden="1" w:unhideWhenUsed="1"/>
+    <w:lsdException w:name="Body Text Indent 2" w:semiHidden="1" w:unhideWhenUsed="1"/>
+    <w:lsdException w:name="Body Text Indent 3" w:semiHidden="1" w:uiPriority="0" w:unhideWhenUsed="1"/>
+    <w:lsdException w:name="Block Text" w:semiHidden="1" w:unhideWhenUsed="1"/>
+    <w:lsdException w:name="Hyperlink" w:semiHidden="1" w:unhideWhenUsed="1"/>
+    <w:lsdException w:name="FollowedHyperlink" w:semiHidden="1" w:unhideWhenUsed="1"/>
+    <w:lsdException w:name="Strong" w:uiPriority="22" w:qFormat="1"/>
+    <w:lsdException w:name="Emphasis" w:uiPriority="20" w:qFormat="1"/>
+    <w:lsdException w:name="Document Map" w:semiHidden="1" w:unhideWhenUsed="1"/>
+    <w:lsdException w:name="Plain Text" w:semiHidden="1" w:unhideWhenUsed="1"/>
+    <w:lsdException w:name="E-mail Signature" w:semiHidden="1" w:unhideWhenUsed="1"/>
+    <w:lsdException w:name="HTML Top of Form" w:semiHidden="1" w:unhideWhenUsed="1"/>
+    <w:lsdException w:name="HTML Bottom of Form" w:semiHidden="1" w:unhideWhenUsed="1"/>
+    <w:lsdException w:name="Normal (Web)" w:semiHidden="1" w:unhideWhenUsed="1"/>
+    <w:lsdException w:name="HTML Acronym" w:semiHidden="1" w:unhideWhenUsed="1"/>
+    <w:lsdException w:name="HTML Address" w:semiHidden="1" w:unhideWhenUsed="1"/>
+    <w:lsdException w:name="HTML Cite" w:semiHidden="1" w:unhideWhenUsed="1"/>
+    <w:lsdException w:name="HTML Code" w:semiHidden="1" w:unhideWhenUsed="1"/>
+    <w:lsdException w:name="HTML Definition" w:semiHidden="1" w:unhideWhenUsed="1"/>
+    <w:lsdException w:name="HTML Keyboard" w:semiHidden="1" w:unhideWhenUsed="1"/>
+    <w:lsdException w:name="HTML Preformatted" w:semiHidden="1" w:unhideWhenUsed="1"/>
+    <w:lsdException w:name="HTML Sample" w:semiHidden="1" w:unhideWhenUsed="1"/>
+    <w:lsdException w:name="HTML Typewriter" w:semiHidden="1" w:unhideWhenUsed="1"/>
+    <w:lsdException w:name="HTML Variable" w:semiHidden="1" w:unhideWhenUsed="1"/>
+    <w:lsdException w:name="Normal Table" w:semiHidden="1" w:unhideWhenUsed="1"/>
+    <w:lsdException w:name="annotation subject" w:semiHidden="1" w:unhideWhenUsed="1"/>
+    <w:lsdException w:name="No List" w:semiHidden="1" w:unhideWhenUsed="1"/>
+    <w:lsdException w:name="Outline List 1" w:semiHidden="1" w:unhideWhenUsed="1"/>
+    <w:lsdException w:name="Outline List 2" w:semiHidden="1" w:unhideWhenUsed="1"/>
+    <w:lsdException w:name="Outline List 3" w:semiHidden="1" w:unhideWhenUsed="1"/>
+    <w:lsdException w:name="Table Simple 1" w:semiHidden="1" w:unhideWhenUsed="1"/>
+    <w:lsdException w:name="Table Simple 2" w:semiHidden="1" w:unhideWhenUsed="1"/>
+    <w:lsdException w:name="Table Simple 3" w:semiHidden="1" w:unhideWhenUsed="1"/>
+    <w:lsdException w:name="Table Classic 1" w:semiHidden="1" w:unhideWhenUsed="1"/>
+    <w:lsdException w:name="Table Classic 2" w:semiHidden="1" w:unhideWhenUsed="1"/>
+    <w:lsdException w:name="Table Classic 3" w:semiHidden="1" w:unhideWhenUsed="1"/>
+    <w:lsdException w:name="Table Classic 4" w:semiHidden="1" w:unhideWhenUsed="1"/>
+    <w:lsdException w:name="Table Colorful 1" w:semiHidden="1" w:unhideWhenUsed="1"/>
+    <w:lsdException w:name="Table Colorful 2" w:semiHidden="1" w:unhideWhenUsed="1"/>
+    <w:lsdException w:name="Table Colorful 3" w:semiHidden="1" w:unhideWhenUsed="1"/>
+    <w:lsdException w:name="Table Columns 1" w:semiHidden="1" w:unhideWhenUsed="1"/>
+    <w:lsdException w:name="Table Columns 2" w:semiHidden="1" w:unhideWhenUsed="1"/>
+    <w:lsdException w:name="Table Columns 3" w:semiHidden="1" w:unhideWhenUsed="1"/>
+    <w:lsdException w:name="Table Columns 4" w:semiHidden="1" w:unhideWhenUsed="1"/>
+    <w:lsdException w:name="Table Columns 5" w:semiHidden="1" w:unhideWhenUsed="1"/>
+    <w:lsdException w:name="Table Grid 1" w:semiHidden="1" w:unhideWhenUsed="1"/>
+    <w:lsdException w:name="Table Grid 2" w:semiHidden="1" w:unhideWhenUsed="1"/>
+    <w:lsdException w:name="Table Grid 3" w:semiHidden="1" w:unhideWhenUsed="1"/>
+    <w:lsdException w:name="Table Grid 4" w:semiHidden="1" w:unhideWhenUsed="1"/>
+    <w:lsdException w:name="Table Grid 5" w:semiHidden="1" w:unhideWhenUsed="1"/>
+    <w:lsdException w:name="Table Grid 6" w:semiHidden="1" w:unhideWhenUsed="1"/>
+    <w:lsdException w:name="Table Grid 7" w:semiHidden="1" w:unhideWhenUsed="1"/>
+    <w:lsdException w:name="Table Grid 8" w:semiHidden="1" w:unhideWhenUsed="1"/>
+    <w:lsdException w:name="Table List 1" w:semiHidden="1" w:unhideWhenUsed="1"/>
+    <w:lsdException w:name="Table List 2" w:semiHidden="1" w:unhideWhenUsed="1"/>
+    <w:lsdException w:name="Table List 3" w:semiHidden="1" w:unhideWhenUsed="1"/>
+    <w:lsdException w:name="Table List 4" w:semiHidden="1" w:unhideWhenUsed="1"/>
+    <w:lsdException w:name="Table List 5" w:semiHidden="1" w:unhideWhenUsed="1"/>
+    <w:lsdException w:name="Table List 6" w:semiHidden="1" w:unhideWhenUsed="1"/>
+    <w:lsdException w:name="Table List 7" w:semiHidden="1" w:unhideWhenUsed="1"/>
+    <w:lsdException w:name="Table List 8" w:semiHidden="1" w:unhideWhenUsed="1"/>
+    <w:lsdException w:name="Table 3D effects 1" w:semiHidden="1" w:unhideWhenUsed="1"/>
+    <w:lsdException w:name="Table 3D effects 2" w:semiHidden="1" w:unhideWhenUsed="1"/>
+    <w:lsdException w:name="Table 3D effects 3" w:semiHidden="1" w:unhideWhenUsed="1"/>
+    <w:lsdException w:name="Table Contemporary" w:semiHidden="1" w:unhideWhenUsed="1"/>
+    <w:lsdException w:name="Table Elegant" w:semiHidden="1" w:unhideWhenUsed="1"/>
+    <w:lsdException w:name="Table Professional" w:semiHidden="1" w:unhideWhenUsed="1"/>
+    <w:lsdException w:name="Table Subtle 1" w:semiHidden="1" w:unhideWhenUsed="1"/>
+    <w:lsdException w:name="Table Subtle 2" w:semiHidden="1" w:unhideWhenUsed="1"/>
+    <w:lsdException w:name="Table Web 1" w:semiHidden="1" w:unhideWhenUsed="1"/>
+    <w:lsdException w:name="Table Web 2" w:semiHidden="1" w:unhideWhenUsed="1"/>
+    <w:lsdException w:name="Table Web 3" w:semiHidden="1" w:unhideWhenUsed="1"/>
+    <w:lsdException w:name="Balloon Text" w:semiHidden="1" w:unhideWhenUsed="1"/>
+    <w:lsdException w:name="Table Grid" w:uiPriority="59"/>
+    <w:lsdException w:name="Table Theme" w:semiHidden="1" w:unhideWhenUsed="1"/>
+    <w:lsdException w:name="Note Level 1" w:semiHidden="1" w:unhideWhenUsed="1"/>
+    <w:lsdException w:name="Note Level 2" w:semiHidden="1" w:unhideWhenUsed="1"/>
+    <w:lsdException w:name="Note Level 3" w:semiHidden="1" w:unhideWhenUsed="1"/>
+    <w:lsdException w:name="Note Level 4" w:semiHidden="1" w:unhideWhenUsed="1"/>
+    <w:lsdException w:name="Note Level 5" w:semiHidden="1" w:unhideWhenUsed="1"/>
+    <w:lsdException w:name="Note Level 6" w:semiHidden="1" w:unhideWhenUsed="1"/>
+    <w:lsdException w:name="Note Level 7" w:semiHidden="1" w:unhideWhenUsed="1"/>
+    <w:lsdException w:name="Note Level 8" w:semiHidden="1" w:unhideWhenUsed="1"/>
+    <w:lsdException w:name="Note Level 9" w:semiHidden="1" w:unhideWhenUsed="1"/>
+    <w:lsdException w:name="Placeholder Text" w:semiHidden="1"/>
+    <w:lsdException w:name="No Spacing" w:uiPriority="1" w:qFormat="1"/>
+    <w:lsdException w:name="Light Shading" w:uiPriority="60"/>
+    <w:lsdException w:name="Light List" w:uiPriority="61"/>
+    <w:lsdException w:name="Light Grid" w:uiPriority="62"/>
+    <w:lsdException w:name="Medium Shading 1" w:uiPriority="63"/>
+    <w:lsdException w:name="Medium Shading 2" w:uiPriority="64"/>
+    <w:lsdException w:name="Medium List 1" w:uiPriority="65"/>
+    <w:lsdException w:name="Medium List 2" w:uiPriority="66"/>
+    <w:lsdException w:name="Medium Grid 1" w:uiPriority="67"/>
+    <w:lsdException w:name="Medium Grid 2" w:uiPriority="68"/>
+    <w:lsdException w:name="Medium Grid 3" w:uiPriority="69"/>
+    <w:lsdException w:name="Dark List" w:uiPriority="70"/>
+    <w:lsdException w:name="Colorful Shading" w:uiPriority="71"/>
+    <w:lsdException w:name="Colorful List" w:uiPriority="72"/>
+    <w:lsdException w:name="Colorful Grid" w:uiPriority="73"/>
+    <w:lsdException w:name="Light Shading Accent 1" w:uiPriority="60"/>
+    <w:lsdException w:name="Light List Accent 1" w:uiPriority="61"/>
+    <w:lsdException w:name="Light Grid Accent 1" w:uiPriority="62"/>
+    <w:lsdException w:name="Medium Shading 1 Accent 1" w:uiPriority="63"/>
+    <w:lsdException w:name="Medium Shading 2 Accent 1" w:uiPriority="64"/>
+    <w:lsdException w:name="Medium List 1 Accent 1" w:uiPriority="65"/>
+    <w:lsdException w:name="Revision" w:semiHidden="1"/>
+    <w:lsdException w:name="List Paragraph" w:uiPriority="34" w:qFormat="1"/>
+    <w:lsdException w:name="Quote" w:uiPriority="29" w:qFormat="1"/>
+    <w:lsdException w:name="Intense Quote" w:uiPriority="30" w:qFormat="1"/>
+    <w:lsdException w:name="Medium List 2 Accent 1" w:uiPriority="66"/>
+    <w:lsdException w:name="Medium Grid 1 Accent 1" w:uiPriority="67"/>
+    <w:lsdException w:name="Medium Grid 2 Accent 1" w:uiPriority="68"/>
+    <w:lsdException w:name="Medium Grid 3 Accent 1" w:uiPriority="69"/>
+    <w:lsdException w:name="Dark List Accent 1" w:uiPriority="70"/>
+    <w:lsdException w:name="Colorful Shading Accent 1" w:uiPriority="71"/>
+    <w:lsdException w:name="Colorful List Accent 1" w:uiPriority="72"/>
+    <w:lsdException w:name="Colorful Grid Accent 1" w:uiPriority="73"/>
+    <w:lsdException w:name="Light Shading Accent 2" w:uiPriority="60"/>
+    <w:lsdException w:name="Light List Accent 2" w:uiPriority="61"/>
+    <w:lsdException w:name="Light Grid Accent 2" w:uiPriority="62"/>
+    <w:lsdException w:name="Medium Shading 1 Accent 2" w:uiPriority="63"/>
+    <w:lsdException w:name="Medium Shading 2 Accent 2" w:uiPriority="64"/>
+    <w:lsdException w:name="Medium List 1 Accent 2" w:uiPriority="65"/>
+    <w:lsdException w:name="Medium List 2 Accent 2" w:uiPriority="66"/>
+    <w:lsdException w:name="Medium Grid 1 Accent 2" w:uiPriority="67"/>
+    <w:lsdException w:name="Medium Grid 2 Accent 2" w:uiPriority="68"/>
+    <w:lsdException w:name="Medium Grid 3 Accent 2" w:uiPriority="69"/>
+    <w:lsdException w:name="Dark List Accent 2" w:uiPriority="70"/>
+    <w:lsdException w:name="Colorful Shading Accent 2" w:uiPriority="71"/>
+    <w:lsdException w:name="Colorful List Accent 2" w:uiPriority="72"/>
+    <w:lsdException w:name="Colorful Grid Accent 2" w:uiPriority="73"/>
+    <w:lsdException w:name="Light Shading Accent 3" w:uiPriority="60"/>
+    <w:lsdException w:name="Light List Accent 3" w:uiPriority="61"/>
+    <w:lsdException w:name="Light Grid Accent 3" w:uiPriority="62"/>
+    <w:lsdException w:name="Medium Shading 1 Accent 3" w:uiPriority="63"/>
+    <w:lsdException w:name="Medium Shading 2 Accent 3" w:uiPriority="64"/>
+    <w:lsdException w:name="Medium List 1 Accent 3" w:uiPriority="65"/>
+    <w:lsdException w:name="Medium List 2 Accent 3" w:uiPriority="66"/>
+    <w:lsdException w:name="Medium Grid 1 Accent 3" w:uiPriority="67"/>
+    <w:lsdException w:name="Medium Grid 2 Accent 3" w:uiPriority="68"/>
+    <w:lsdException w:name="Medium Grid 3 Accent 3" w:uiPriority="69"/>
+    <w:lsdException w:name="Dark List Accent 3" w:uiPriority="70"/>
+    <w:lsdException w:name="Colorful Shading Accent 3" w:uiPriority="71"/>
+    <w:lsdException w:name="Colorful List Accent 3" w:uiPriority="72"/>
+    <w:lsdException w:name="Colorful Grid Accent 3" w:uiPriority="73"/>
+    <w:lsdException w:name="Light Shading Accent 4" w:uiPriority="60"/>
+    <w:lsdException w:name="Light List Accent 4" w:uiPriority="61"/>
+    <w:lsdException w:name="Light Grid Accent 4" w:uiPriority="62"/>
+    <w:lsdException w:name="Medium Shading 1 Accent 4" w:uiPriority="63"/>
+    <w:lsdException w:name="Medium Shading 2 Accent 4" w:uiPriority="64"/>
+    <w:lsdException w:name="Medium List 1 Accent 4" w:uiPriority="65"/>
+    <w:lsdException w:name="Medium List 2 Accent 4" w:uiPriority="66"/>
+    <w:lsdException w:name="Medium Grid 1 Accent 4" w:uiPriority="67"/>
+    <w:lsdException w:name="Medium Grid 2 Accent 4" w:uiPriority="68"/>
+    <w:lsdException w:name="Medium Grid 3 Accent 4" w:uiPriority="69"/>
+    <w:lsdException w:name="Dark List Accent 4" w:uiPriority="70"/>
+    <w:lsdException w:name="Colorful Shading Accent 4" w:uiPriority="71"/>
+    <w:lsdException w:name="Colorful List Accent 4" w:uiPriority="72"/>
+    <w:lsdException w:name="Colorful Grid Accent 4" w:uiPriority="73"/>
+    <w:lsdException w:name="Light Shading Accent 5" w:uiPriority="60"/>
+    <w:lsdException w:name="Light List Accent 5" w:uiPriority="61"/>
+    <w:lsdException w:name="Light Grid Accent 5" w:uiPriority="62"/>
+    <w:lsdException w:name="Medium Shading 1 Accent 5" w:uiPriority="63"/>
+    <w:lsdException w:name="Medium Shading 2 Accent 5" w:uiPriority="64"/>
+    <w:lsdException w:name="Medium List 1 Accent 5" w:uiPriority="65"/>
+    <w:lsdException w:name="Medium List 2 Accent 5" w:uiPriority="66"/>
+    <w:lsdException w:name="Medium Grid 1 Accent 5" w:uiPriority="67"/>
+    <w:lsdException w:name="Medium Grid 2 Accent 5" w:uiPriority="68"/>
+    <w:lsdException w:name="Medium Grid 3 Accent 5" w:uiPriority="69"/>
+    <w:lsdException w:name="Dark List Accent 5" w:uiPriority="70"/>
+    <w:lsdException w:name="Colorful Shading Accent 5" w:uiPriority="71"/>
+    <w:lsdException w:name="Colorful List Accent 5" w:uiPriority="72"/>
+    <w:lsdException w:name="Colorful Grid Accent 5" w:uiPriority="73"/>
+    <w:lsdException w:name="Light Shading Accent 6" w:uiPriority="60"/>
+    <w:lsdException w:name="Light List Accent 6" w:uiPriority="61"/>
+    <w:lsdException w:name="Light Grid Accent 6" w:uiPriority="62"/>
+    <w:lsdException w:name="Medium Shading 1 Accent 6" w:uiPriority="63"/>
+    <w:lsdException w:name="Medium Shading 2 Accent 6" w:uiPriority="64"/>
+    <w:lsdException w:name="Medium List 1 Accent 6" w:uiPriority="65"/>
+    <w:lsdException w:name="Medium List 2 Accent 6" w:uiPriority="66"/>
+    <w:lsdException w:name="Medium Grid 1 Accent 6" w:uiPriority="67"/>
+    <w:lsdException w:name="Medium Grid 2 Accent 6" w:uiPriority="68"/>
+    <w:lsdException w:name="Medium Grid 3 Accent 6" w:uiPriority="69"/>
+    <w:lsdException w:name="Dark List Accent 6" w:uiPriority="70"/>
+    <w:lsdException w:name="Colorful Shading Accent 6" w:uiPriority="71"/>
+    <w:lsdException w:name="Colorful List Accent 6" w:uiPriority="72"/>
+    <w:lsdException w:name="Colorful Grid Accent 6" w:uiPriority="73"/>
+    <w:lsdException w:name="Subtle Emphasis" w:uiPriority="19" w:qFormat="1"/>
+    <w:lsdException w:name="Intense Emphasis" w:uiPriority="21" w:qFormat="1"/>
+    <w:lsdException w:name="Subtle Reference" w:uiPriority="31" w:qFormat="1"/>
+    <w:lsdException w:name="Intense Reference" w:uiPriority="32" w:qFormat="1"/>
+    <w:lsdException w:name="Book Title" w:uiPriority="33" w:qFormat="1"/>
+    <w:lsdException w:name="Bibliography" w:semiHidden="1" w:uiPriority="37" w:unhideWhenUsed="1"/>
+    <w:lsdException w:name="TOC Heading" w:semiHidden="1" w:uiPriority="39" w:unhideWhenUsed="1" w:qFormat="1"/>
+    <w:lsdException w:name="Plain Table 1" w:uiPriority="41"/>
+    <w:lsdException w:name="Plain Table 2" w:uiPriority="42"/>
+    <w:lsdException w:name="Plain Table 3" w:uiPriority="43"/>
+    <w:lsdException w:name="Plain Table 4" w:uiPriority="44"/>
+    <w:lsdException w:name="Plain Table 5" w:uiPriority="45"/>
+    <w:lsdException w:name="Grid Table Light" w:uiPriority="40"/>
+    <w:lsdException w:name="Grid Table 1 Light" w:uiPriority="46"/>
+    <w:lsdException w:name="Grid Table 2" w:uiPriority="47"/>
+    <w:lsdException w:name="Grid Table 3" w:uiPriority="48"/>
+    <w:lsdException w:name="Grid Table 4" w:uiPriority="49"/>
+    <w:lsdException w:name="Grid Table 5 Dark" w:uiPriority="50"/>
+    <w:lsdException w:name="Grid Table 6 Colorful" w:uiPriority="51"/>
+    <w:lsdException w:name="Grid Table 7 Colorful" w:uiPriority="52"/>
+    <w:lsdException w:name="Grid Table 1 Light Accent 1" w:uiPriority="46"/>
+    <w:lsdException w:name="Grid Table 2 Accent 1" w:uiPriority="47"/>
+    <w:lsdException w:name="Grid Table 3 Accent 1" w:uiPriority="48"/>
+    <w:lsdException w:name="Grid Table 4 Accent 1" w:uiPriority="49"/>
+    <w:lsdException w:name="Grid Table 5 Dark Accent 1" w:uiPriority="50"/>
+    <w:lsdException w:name="Grid Table 6 Colorful Accent 1" w:uiPriority="51"/>
+    <w:lsdException w:name="Grid Table 7 Colorful Accent 1" w:uiPriority="52"/>
+    <w:lsdException w:name="Grid Table 1 Light Accent 2" w:uiPriority="46"/>
+    <w:lsdException w:name="Grid Table 2 Accent 2" w:uiPriority="47"/>
+    <w:lsdException w:name="Grid Table 3 Accent 2" w:uiPriority="48"/>
+    <w:lsdException w:name="Grid Table 4 Accent 2" w:uiPriority="49"/>
+    <w:lsdException w:name="Grid Table 5 Dark Accent 2" w:uiPriority="50"/>
+    <w:lsdException w:name="Grid Table 6 Colorful Accent 2" w:uiPriority="51"/>
+    <w:lsdException w:name="Grid Table 7 Colorful Accent 2" w:uiPriority="52"/>
+    <w:lsdException w:name="Grid Table 1 Light Accent 3" w:uiPriority="46"/>
+    <w:lsdException w:name="Grid Table 2 Accent 3" w:uiPriority="47"/>
+    <w:lsdException w:name="Grid Table 3 Accent 3" w:uiPriority="48"/>
+    <w:lsdException w:name="Grid Table 4 Accent 3" w:uiPriority="49"/>
+    <w:lsdException w:name="Grid Table 5 Dark Accent 3" w:uiPriority="50"/>
+    <w:lsdException w:name="Grid Table 6 Colorful Accent 3" w:uiPriority="51"/>
+    <w:lsdException w:name="Grid Table 7 Colorful Accent 3" w:uiPriority="52"/>
+    <w:lsdException w:name="Grid Table 1 Light Accent 4" w:uiPriority="46"/>
+    <w:lsdException w:name="Grid Table 2 Accent 4" w:uiPriority="47"/>
+    <w:lsdException w:name="Grid Table 3 Accent 4" w:uiPriority="48"/>
+    <w:lsdException w:name="Grid Table 4 Accent 4" w:uiPriority="49"/>
+    <w:lsdException w:name="Grid Table 5 Dark Accent 4" w:uiPriority="50"/>
+    <w:lsdException w:name="Grid Table 6 Colorful Accent 4" w:uiPriority="51"/>
+    <w:lsdException w:name="Grid Table 7 Colorful Accent 4" w:uiPriority="52"/>
+    <w:lsdException w:name="Grid Table 1 Light Accent 5" w:uiPriority="46"/>
+    <w:lsdException w:name="Grid Table 2 Accent 5" w:uiPriority="47"/>
+    <w:lsdException w:name="Grid Table 3 Accent 5" w:uiPriority="48"/>
+    <w:lsdException w:name="Grid Table 4 Accent 5" w:uiPriority="49"/>
+    <w:lsdException w:name="Grid Table 5 Dark Accent 5" w:uiPriority="50"/>
+    <w:lsdException w:name="Grid Table 6 Colorful Accent 5" w:uiPriority="51"/>
+    <w:lsdException w:name="Grid Table 7 Colorful Accent 5" w:uiPriority="52"/>
+    <w:lsdException w:name="Grid Table 1 Light Accent 6" w:uiPriority="46"/>
+    <w:lsdException w:name="Grid Table 2 Accent 6" w:uiPriority="47"/>
+    <w:lsdException w:name="Grid Table 3 Accent 6" w:uiPriority="48"/>
+    <w:lsdException w:name="Grid Table 4 Accent 6" w:uiPriority="49"/>
+    <w:lsdException w:name="Grid Table 5 Dark Accent 6" w:uiPriority="50"/>
+    <w:lsdException w:name="Grid Table 6 Colorful Accent 6" w:uiPriority="51"/>
+    <w:lsdException w:name="Grid Table 7 Colorful Accent 6" w:uiPriority="52"/>
+    <w:lsdException w:name="List Table 1 Light" w:uiPriority="46"/>
+    <w:lsdException w:name="List Table 2" w:uiPriority="47"/>
+    <w:lsdException w:name="List Table 3" w:uiPriority="48"/>
+    <w:lsdException w:name="List Table 4" w:uiPriority="49"/>
+    <w:lsdException w:name="List Table 5 Dark" w:uiPriority="50"/>
+    <w:lsdException w:name="List Table 6 Colorful" w:uiPriority="51"/>
+    <w:lsdException w:name="List Table 7 Colorful" w:uiPriority="52"/>
+    <w:lsdException w:name="List Table 1 Light Accent 1" w:uiPriority="46"/>
+    <w:lsdException w:name="List Table 2 Accent 1" w:uiPriority="47"/>
+    <w:lsdException w:name="List Table 3 Accent 1" w:uiPriority="48"/>
+    <w:lsdException w:name="List Table 4 Accent 1" w:uiPriority="49"/>
+    <w:lsdException w:name="List Table 5 Dark Accent 1" w:uiPriority="50"/>
+    <w:lsdException w:name="List Table 6 Colorful Accent 1" w:uiPriority="51"/>
+    <w:lsdException w:name="List Table 7 Colorful Accent 1" w:uiPriority="52"/>
+    <w:lsdException w:name="List Table 1 Light Accent 2" w:uiPriority="46"/>
+    <w:lsdException w:name="List Table 2 Accent 2" w:uiPriority="47"/>
+    <w:lsdException w:name="List Table 3 Accent 2" w:uiPriority="48"/>
+    <w:lsdException w:name="List Table 4 Accent 2" w:uiPriority="49"/>
+    <w:lsdException w:name="List Table 5 Dark Accent 2" w:uiPriority="50"/>
+    <w:lsdException w:name="List Table 6 Colorful Accent 2" w:uiPriority="51"/>
+    <w:lsdException w:name="List Table 7 Colorful Accent 2" w:uiPriority="52"/>
+    <w:lsdException w:name="List Table 1 Light Accent 3" w:uiPriority="46"/>
+    <w:lsdException w:name="List Table 2 Accent 3" w:uiPriority="47"/>
+    <w:lsdException w:name="List Table 3 Accent 3" w:uiPriority="48"/>
+    <w:lsdException w:name="List Table 4 Accent 3" w:uiPriority="49"/>
+    <w:lsdException w:name="List Table 5 Dark Accent 3" w:uiPriority="50"/>
+    <w:lsdException w:name="List Table 6 Colorful Accent 3" w:uiPriority="51"/>
+    <w:lsdException w:name="List Table 7 Colorful Accent 3" w:uiPriority="52"/>
+    <w:lsdException w:name="List Table 1 Light Accent 4" w:uiPriority="46"/>
+    <w:lsdException w:name="List Table 2 Accent 4" w:uiPriority="47"/>
+    <w:lsdException w:name="List Table 3 Accent 4" w:uiPriority="48"/>
+    <w:lsdException w:name="List Table 4 Accent 4" w:uiPriority="49"/>
+    <w:lsdException w:name="List Table 5 Dark Accent 4" w:uiPriority="50"/>
+    <w:lsdException w:name="List Table 6 Colorful Accent 4" w:uiPriority="51"/>
+    <w:lsdException w:name="List Table 7 Colorful Accent 4" w:uiPriority="52"/>
+    <w:lsdException w:name="List Table 1 Light Accent 5" w:uiPriority="46"/>
+    <w:lsdException w:name="List Table 2 Accent 5" w:uiPriority="47"/>
+    <w:lsdException w:name="List Table 3 Accent 5" w:uiPriority="48"/>
+    <w:lsdException w:name="List Table 4 Accent 5" w:uiPriority="49"/>
+    <w:lsdException w:name="List Table 5 Dark Accent 5" w:uiPriority="50"/>
+    <w:lsdException w:name="List Table 6 Colorful Accent 5" w:uiPriority="51"/>
+    <w:lsdException w:name="List Table 7 Colorful Accent 5" w:uiPriority="52"/>
+    <w:lsdException w:name="List Table 1 Light Accent 6" w:uiPriority="46"/>
+    <w:lsdException w:name="List Table 2 Accent 6" w:uiPriority="47"/>
+    <w:lsdException w:name="List Table 3 Accent 6" w:uiPriority="48"/>
+    <w:lsdException w:name="List Table 4 Accent 6" w:uiPriority="49"/>
+    <w:lsdException w:name="List Table 5 Dark Accent 6" w:uiPriority="50"/>
+    <w:lsdException w:name="List Table 6 Colorful Accent 6" w:uiPriority="51"/>
+    <w:lsdException w:name="List Table 7 Colorful Accent 6" w:uiPriority="52"/>
+    <w:lsdException w:name="Mention" w:semiHidden="1" w:unhideWhenUsed="1"/>
+    <w:lsdException w:name="Smart Hyperlink" w:semiHidden="1" w:unhideWhenUsed="1"/>
   </w:latentStyles>
   <w:style w:type="paragraph" w:default="1" w:styleId="a">
     <w:name w:val="Normal"/>
@@ -12479,7 +12097,7 @@
     <w:name w:val="heading 1"/>
     <w:basedOn w:val="a"/>
     <w:next w:val="a"/>
-    <w:link w:val="1Char"/>
+    <w:link w:val="10"/>
     <w:qFormat/>
     <w:rsid w:val="00A24751"/>
     <w:pPr>
@@ -12503,7 +12121,7 @@
     <w:name w:val="heading 2"/>
     <w:basedOn w:val="a"/>
     <w:next w:val="a"/>
-    <w:link w:val="2Char"/>
+    <w:link w:val="20"/>
     <w:qFormat/>
     <w:rsid w:val="00A24751"/>
     <w:pPr>
@@ -12528,7 +12146,7 @@
     <w:name w:val="heading 3"/>
     <w:basedOn w:val="a"/>
     <w:next w:val="a"/>
-    <w:link w:val="3Char"/>
+    <w:link w:val="30"/>
     <w:qFormat/>
     <w:rsid w:val="00A24751"/>
     <w:pPr>
@@ -12552,7 +12170,7 @@
     <w:name w:val="heading 4"/>
     <w:basedOn w:val="a"/>
     <w:next w:val="a"/>
-    <w:link w:val="4Char"/>
+    <w:link w:val="40"/>
     <w:qFormat/>
     <w:rsid w:val="00A24751"/>
     <w:pPr>
@@ -12577,7 +12195,7 @@
     <w:name w:val="heading 5"/>
     <w:basedOn w:val="a"/>
     <w:next w:val="a"/>
-    <w:link w:val="5Char"/>
+    <w:link w:val="50"/>
     <w:qFormat/>
     <w:rsid w:val="00A24751"/>
     <w:pPr>
@@ -12601,7 +12219,7 @@
     <w:name w:val="heading 6"/>
     <w:basedOn w:val="a"/>
     <w:next w:val="a"/>
-    <w:link w:val="6Char"/>
+    <w:link w:val="60"/>
     <w:qFormat/>
     <w:rsid w:val="00A24751"/>
     <w:pPr>
@@ -12625,7 +12243,7 @@
     <w:name w:val="heading 7"/>
     <w:basedOn w:val="a"/>
     <w:next w:val="a"/>
-    <w:link w:val="7Char"/>
+    <w:link w:val="70"/>
     <w:qFormat/>
     <w:rsid w:val="00A24751"/>
     <w:pPr>
@@ -12648,7 +12266,7 @@
     <w:name w:val="heading 8"/>
     <w:basedOn w:val="a"/>
     <w:next w:val="a"/>
-    <w:link w:val="8Char"/>
+    <w:link w:val="80"/>
     <w:qFormat/>
     <w:rsid w:val="00A24751"/>
     <w:pPr>
@@ -12670,7 +12288,7 @@
     <w:name w:val="heading 9"/>
     <w:basedOn w:val="a"/>
     <w:next w:val="a"/>
-    <w:link w:val="9Char"/>
+    <w:link w:val="90"/>
     <w:qFormat/>
     <w:rsid w:val="00A24751"/>
     <w:pPr>
@@ -12718,7 +12336,7 @@
   <w:style w:type="paragraph" w:styleId="a3">
     <w:name w:val="header"/>
     <w:basedOn w:val="a"/>
-    <w:link w:val="Char"/>
+    <w:link w:val="a4"/>
     <w:unhideWhenUsed/>
     <w:rsid w:val="00A24751"/>
     <w:pPr>
@@ -12737,8 +12355,8 @@
       <w:szCs w:val="18"/>
     </w:rPr>
   </w:style>
-  <w:style w:type="character" w:customStyle="1" w:styleId="Char">
-    <w:name w:val="页眉 Char"/>
+  <w:style w:type="character" w:customStyle="1" w:styleId="a4">
+    <w:name w:val="页眉字符"/>
     <w:basedOn w:val="a0"/>
     <w:link w:val="a3"/>
     <w:uiPriority w:val="99"/>
@@ -12748,10 +12366,10 @@
       <w:szCs w:val="18"/>
     </w:rPr>
   </w:style>
-  <w:style w:type="paragraph" w:styleId="a4">
+  <w:style w:type="paragraph" w:styleId="a5">
     <w:name w:val="footer"/>
     <w:basedOn w:val="a"/>
-    <w:link w:val="Char0"/>
+    <w:link w:val="a6"/>
     <w:uiPriority w:val="99"/>
     <w:unhideWhenUsed/>
     <w:rsid w:val="00A24751"/>
@@ -12768,10 +12386,10 @@
       <w:szCs w:val="18"/>
     </w:rPr>
   </w:style>
-  <w:style w:type="character" w:customStyle="1" w:styleId="Char0">
-    <w:name w:val="页脚 Char"/>
+  <w:style w:type="character" w:customStyle="1" w:styleId="a6">
+    <w:name w:val="页脚字符"/>
     <w:basedOn w:val="a0"/>
-    <w:link w:val="a4"/>
+    <w:link w:val="a5"/>
     <w:uiPriority w:val="99"/>
     <w:rsid w:val="00A24751"/>
     <w:rPr>
@@ -12779,8 +12397,8 @@
       <w:szCs w:val="18"/>
     </w:rPr>
   </w:style>
-  <w:style w:type="character" w:customStyle="1" w:styleId="1Char">
-    <w:name w:val="标题 1 Char"/>
+  <w:style w:type="character" w:customStyle="1" w:styleId="10">
+    <w:name w:val="标题 1字符"/>
     <w:basedOn w:val="a0"/>
     <w:link w:val="1"/>
     <w:rsid w:val="00A24751"/>
@@ -12793,8 +12411,8 @@
       <w:szCs w:val="44"/>
     </w:rPr>
   </w:style>
-  <w:style w:type="character" w:customStyle="1" w:styleId="2Char">
-    <w:name w:val="标题 2 Char"/>
+  <w:style w:type="character" w:customStyle="1" w:styleId="20">
+    <w:name w:val="标题 2字符"/>
     <w:basedOn w:val="a0"/>
     <w:link w:val="2"/>
     <w:rsid w:val="00A24751"/>
@@ -12806,8 +12424,8 @@
       <w:szCs w:val="32"/>
     </w:rPr>
   </w:style>
-  <w:style w:type="character" w:customStyle="1" w:styleId="3Char">
-    <w:name w:val="标题 3 Char"/>
+  <w:style w:type="character" w:customStyle="1" w:styleId="30">
+    <w:name w:val="标题 3字符"/>
     <w:basedOn w:val="a0"/>
     <w:link w:val="3"/>
     <w:rsid w:val="00A24751"/>
@@ -12819,8 +12437,8 @@
       <w:szCs w:val="32"/>
     </w:rPr>
   </w:style>
-  <w:style w:type="character" w:customStyle="1" w:styleId="4Char">
-    <w:name w:val="标题 4 Char"/>
+  <w:style w:type="character" w:customStyle="1" w:styleId="40">
+    <w:name w:val="标题 4字符"/>
     <w:basedOn w:val="a0"/>
     <w:link w:val="4"/>
     <w:rsid w:val="00A24751"/>
@@ -12832,8 +12450,8 @@
       <w:szCs w:val="28"/>
     </w:rPr>
   </w:style>
-  <w:style w:type="character" w:customStyle="1" w:styleId="5Char">
-    <w:name w:val="标题 5 Char"/>
+  <w:style w:type="character" w:customStyle="1" w:styleId="50">
+    <w:name w:val="标题 5字符"/>
     <w:basedOn w:val="a0"/>
     <w:link w:val="5"/>
     <w:rsid w:val="00A24751"/>
@@ -12845,8 +12463,8 @@
       <w:szCs w:val="28"/>
     </w:rPr>
   </w:style>
-  <w:style w:type="character" w:customStyle="1" w:styleId="6Char">
-    <w:name w:val="标题 6 Char"/>
+  <w:style w:type="character" w:customStyle="1" w:styleId="60">
+    <w:name w:val="标题 6字符"/>
     <w:basedOn w:val="a0"/>
     <w:link w:val="6"/>
     <w:rsid w:val="00A24751"/>
@@ -12858,8 +12476,8 @@
       <w:szCs w:val="24"/>
     </w:rPr>
   </w:style>
-  <w:style w:type="character" w:customStyle="1" w:styleId="7Char">
-    <w:name w:val="标题 7 Char"/>
+  <w:style w:type="character" w:customStyle="1" w:styleId="70">
+    <w:name w:val="标题 7字符"/>
     <w:basedOn w:val="a0"/>
     <w:link w:val="7"/>
     <w:rsid w:val="00A24751"/>
@@ -12871,8 +12489,8 @@
       <w:szCs w:val="24"/>
     </w:rPr>
   </w:style>
-  <w:style w:type="character" w:customStyle="1" w:styleId="8Char">
-    <w:name w:val="标题 8 Char"/>
+  <w:style w:type="character" w:customStyle="1" w:styleId="80">
+    <w:name w:val="标题 8字符"/>
     <w:basedOn w:val="a0"/>
     <w:link w:val="8"/>
     <w:rsid w:val="00A24751"/>
@@ -12882,8 +12500,8 @@
       <w:szCs w:val="24"/>
     </w:rPr>
   </w:style>
-  <w:style w:type="character" w:customStyle="1" w:styleId="9Char">
-    <w:name w:val="标题 9 Char"/>
+  <w:style w:type="character" w:customStyle="1" w:styleId="90">
+    <w:name w:val="标题 9字符"/>
     <w:basedOn w:val="a0"/>
     <w:link w:val="9"/>
     <w:rsid w:val="00A24751"/>
@@ -12892,7 +12510,7 @@
       <w:szCs w:val="21"/>
     </w:rPr>
   </w:style>
-  <w:style w:type="character" w:styleId="a5">
+  <w:style w:type="character" w:styleId="a7">
     <w:name w:val="Hyperlink"/>
     <w:uiPriority w:val="99"/>
     <w:rsid w:val="00A24751"/>
@@ -12901,7 +12519,7 @@
       <w:u w:val="single"/>
     </w:rPr>
   </w:style>
-  <w:style w:type="paragraph" w:styleId="10">
+  <w:style w:type="paragraph" w:styleId="11">
     <w:name w:val="toc 1"/>
     <w:basedOn w:val="a"/>
     <w:next w:val="a"/>
@@ -12918,7 +12536,7 @@
       <w:caps/>
     </w:rPr>
   </w:style>
-  <w:style w:type="paragraph" w:styleId="20">
+  <w:style w:type="paragraph" w:styleId="21">
     <w:name w:val="toc 2"/>
     <w:basedOn w:val="a"/>
     <w:next w:val="a"/>
@@ -12933,7 +12551,7 @@
       <w:smallCaps/>
     </w:rPr>
   </w:style>
-  <w:style w:type="paragraph" w:styleId="30">
+  <w:style w:type="paragraph" w:styleId="31">
     <w:name w:val="toc 3"/>
     <w:basedOn w:val="a"/>
     <w:next w:val="a"/>
@@ -12949,10 +12567,10 @@
       <w:iCs/>
     </w:rPr>
   </w:style>
-  <w:style w:type="paragraph" w:styleId="31">
+  <w:style w:type="paragraph" w:styleId="32">
     <w:name w:val="Body Text Indent 3"/>
     <w:basedOn w:val="a"/>
-    <w:link w:val="3Char0"/>
+    <w:link w:val="33"/>
     <w:rsid w:val="00A24751"/>
     <w:pPr>
       <w:spacing w:line="360" w:lineRule="auto"/>
@@ -12962,10 +12580,10 @@
       <w:sz w:val="24"/>
     </w:rPr>
   </w:style>
-  <w:style w:type="character" w:customStyle="1" w:styleId="3Char0">
-    <w:name w:val="正文文本缩进 3 Char"/>
+  <w:style w:type="character" w:customStyle="1" w:styleId="33">
+    <w:name w:val="正文文本缩进 3字符"/>
     <w:basedOn w:val="a0"/>
-    <w:link w:val="31"/>
+    <w:link w:val="32"/>
     <w:rsid w:val="00A24751"/>
     <w:rPr>
       <w:rFonts w:ascii="Times New Roman" w:eastAsia="宋体" w:hAnsi="Times New Roman" w:cs="Times New Roman"/>
@@ -12973,7 +12591,7 @@
       <w:szCs w:val="24"/>
     </w:rPr>
   </w:style>
-  <w:style w:type="paragraph" w:customStyle="1" w:styleId="a6">
+  <w:style w:type="paragraph" w:customStyle="1" w:styleId="a8">
     <w:name w:val="封面"/>
     <w:basedOn w:val="a"/>
     <w:rsid w:val="00A24751"/>
@@ -13005,10 +12623,10 @@
       <w:sz w:val="20"/>
     </w:rPr>
   </w:style>
-  <w:style w:type="paragraph" w:styleId="a7">
+  <w:style w:type="paragraph" w:styleId="a9">
     <w:name w:val="Balloon Text"/>
     <w:basedOn w:val="a"/>
-    <w:link w:val="Char1"/>
+    <w:link w:val="aa"/>
     <w:uiPriority w:val="99"/>
     <w:semiHidden/>
     <w:unhideWhenUsed/>
@@ -13018,10 +12636,10 @@
       <w:szCs w:val="18"/>
     </w:rPr>
   </w:style>
-  <w:style w:type="character" w:customStyle="1" w:styleId="Char1">
-    <w:name w:val="批注框文本 Char"/>
+  <w:style w:type="character" w:customStyle="1" w:styleId="aa">
+    <w:name w:val="批注框文本字符"/>
     <w:basedOn w:val="a0"/>
-    <w:link w:val="a7"/>
+    <w:link w:val="a9"/>
     <w:uiPriority w:val="99"/>
     <w:semiHidden/>
     <w:rsid w:val="00A24751"/>
@@ -13031,7 +12649,7 @@
       <w:szCs w:val="18"/>
     </w:rPr>
   </w:style>
-  <w:style w:type="paragraph" w:styleId="a8">
+  <w:style w:type="paragraph" w:styleId="ab">
     <w:name w:val="List Paragraph"/>
     <w:basedOn w:val="a"/>
     <w:uiPriority w:val="34"/>
@@ -13041,770 +12659,7 @@
       <w:ind w:firstLineChars="200" w:firstLine="420"/>
     </w:pPr>
   </w:style>
-  <w:style w:type="paragraph" w:styleId="TOC">
-    <w:name w:val="TOC Heading"/>
-    <w:basedOn w:val="1"/>
-    <w:next w:val="a"/>
-    <w:uiPriority w:val="39"/>
-    <w:semiHidden/>
-    <w:unhideWhenUsed/>
-    <w:qFormat/>
-    <w:rsid w:val="00A71EBB"/>
-    <w:pPr>
-      <w:widowControl/>
-      <w:numPr>
-        <w:numId w:val="0"/>
-      </w:numPr>
-      <w:spacing w:before="480" w:after="0" w:line="276" w:lineRule="auto"/>
-      <w:jc w:val="left"/>
-      <w:outlineLvl w:val="9"/>
-    </w:pPr>
-    <w:rPr>
-      <w:rFonts w:asciiTheme="majorHAnsi" w:eastAsiaTheme="majorEastAsia" w:hAnsiTheme="majorHAnsi" w:cstheme="majorBidi"/>
-      <w:color w:val="365F91" w:themeColor="accent1" w:themeShade="BF"/>
-      <w:kern w:val="0"/>
-      <w:sz w:val="28"/>
-      <w:szCs w:val="28"/>
-    </w:rPr>
-  </w:style>
-</w:styles>
-</file>
-
-<file path=word/stylesWithEffects.xml><?xml version="1.0" encoding="utf-8"?>
-<w:styles xmlns:wpc="http://schemas.microsoft.com/office/word/2010/wordprocessingCanvas" xmlns:mc="http://schemas.openxmlformats.org/markup-compatibility/2006" xmlns:o="urn:schemas-microsoft-com:office:office" xmlns:r="http://schemas.openxmlformats.org/officeDocument/2006/relationships" xmlns:m="http://schemas.openxmlformats.org/officeDocument/2006/math" xmlns:v="urn:schemas-microsoft-com:vml" xmlns:wp14="http://schemas.microsoft.com/office/word/2010/wordprocessingDrawing" xmlns:wp="http://schemas.openxmlformats.org/drawingml/2006/wordprocessingDrawing" xmlns:w10="urn:schemas-microsoft-com:office:word" xmlns:w="http://schemas.openxmlformats.org/wordprocessingml/2006/main" xmlns:w14="http://schemas.microsoft.com/office/word/2010/wordml" xmlns:wpg="http://schemas.microsoft.com/office/word/2010/wordprocessingGroup" xmlns:wpi="http://schemas.microsoft.com/office/word/2010/wordprocessingInk" xmlns:wne="http://schemas.microsoft.com/office/word/2006/wordml" xmlns:wps="http://schemas.microsoft.com/office/word/2010/wordprocessingShape" mc:Ignorable="w14 wp14">
-  <w:docDefaults>
-    <w:rPrDefault>
-      <w:rPr>
-        <w:rFonts w:asciiTheme="minorHAnsi" w:eastAsiaTheme="minorEastAsia" w:hAnsiTheme="minorHAnsi" w:cstheme="minorBidi"/>
-        <w:kern w:val="2"/>
-        <w:sz w:val="21"/>
-        <w:szCs w:val="22"/>
-        <w:lang w:val="en-US" w:eastAsia="zh-CN" w:bidi="ar-SA"/>
-      </w:rPr>
-    </w:rPrDefault>
-    <w:pPrDefault/>
-  </w:docDefaults>
-  <w:latentStyles w:defLockedState="0" w:defUIPriority="99" w:defSemiHidden="1" w:defUnhideWhenUsed="1" w:defQFormat="0" w:count="267">
-    <w:lsdException w:name="Normal" w:semiHidden="0" w:uiPriority="0" w:unhideWhenUsed="0" w:qFormat="1"/>
-    <w:lsdException w:name="heading 1" w:semiHidden="0" w:uiPriority="0" w:unhideWhenUsed="0" w:qFormat="1"/>
-    <w:lsdException w:name="heading 2" w:uiPriority="0" w:qFormat="1"/>
-    <w:lsdException w:name="heading 3" w:uiPriority="0" w:qFormat="1"/>
-    <w:lsdException w:name="heading 4" w:uiPriority="0" w:qFormat="1"/>
-    <w:lsdException w:name="heading 5" w:uiPriority="0" w:qFormat="1"/>
-    <w:lsdException w:name="heading 6" w:uiPriority="0" w:qFormat="1"/>
-    <w:lsdException w:name="heading 7" w:uiPriority="0" w:qFormat="1"/>
-    <w:lsdException w:name="heading 8" w:uiPriority="0" w:qFormat="1"/>
-    <w:lsdException w:name="heading 9" w:uiPriority="0" w:qFormat="1"/>
-    <w:lsdException w:name="toc 1" w:uiPriority="39"/>
-    <w:lsdException w:name="toc 2" w:uiPriority="39"/>
-    <w:lsdException w:name="toc 3" w:uiPriority="39"/>
-    <w:lsdException w:name="toc 4" w:uiPriority="39"/>
-    <w:lsdException w:name="toc 5" w:uiPriority="39"/>
-    <w:lsdException w:name="toc 6" w:uiPriority="39"/>
-    <w:lsdException w:name="toc 7" w:uiPriority="39"/>
-    <w:lsdException w:name="toc 8" w:uiPriority="39"/>
-    <w:lsdException w:name="toc 9" w:uiPriority="39"/>
-    <w:lsdException w:name="header" w:uiPriority="0"/>
-    <w:lsdException w:name="caption" w:uiPriority="35" w:qFormat="1"/>
-    <w:lsdException w:name="Title" w:semiHidden="0" w:uiPriority="10" w:unhideWhenUsed="0" w:qFormat="1"/>
-    <w:lsdException w:name="Default Paragraph Font" w:uiPriority="1"/>
-    <w:lsdException w:name="Subtitle" w:semiHidden="0" w:uiPriority="11" w:unhideWhenUsed="0" w:qFormat="1"/>
-    <w:lsdException w:name="Body Text Indent 3" w:uiPriority="0"/>
-    <w:lsdException w:name="Strong" w:semiHidden="0" w:uiPriority="22" w:unhideWhenUsed="0" w:qFormat="1"/>
-    <w:lsdException w:name="Emphasis" w:semiHidden="0" w:uiPriority="20" w:unhideWhenUsed="0" w:qFormat="1"/>
-    <w:lsdException w:name="Table Grid" w:semiHidden="0" w:uiPriority="59" w:unhideWhenUsed="0"/>
-    <w:lsdException w:name="Placeholder Text" w:unhideWhenUsed="0"/>
-    <w:lsdException w:name="No Spacing" w:semiHidden="0" w:uiPriority="1" w:unhideWhenUsed="0" w:qFormat="1"/>
-    <w:lsdException w:name="Light Shading" w:semiHidden="0" w:uiPriority="60" w:unhideWhenUsed="0"/>
-    <w:lsdException w:name="Light List" w:semiHidden="0" w:uiPriority="61" w:unhideWhenUsed="0"/>
-    <w:lsdException w:name="Light Grid" w:semiHidden="0" w:uiPriority="62" w:unhideWhenUsed="0"/>
-    <w:lsdException w:name="Medium Shading 1" w:semiHidden="0" w:uiPriority="63" w:unhideWhenUsed="0"/>
-    <w:lsdException w:name="Medium Shading 2" w:semiHidden="0" w:uiPriority="64" w:unhideWhenUsed="0"/>
-    <w:lsdException w:name="Medium List 1" w:semiHidden="0" w:uiPriority="65" w:unhideWhenUsed="0"/>
-    <w:lsdException w:name="Medium List 2" w:semiHidden="0" w:uiPriority="66" w:unhideWhenUsed="0"/>
-    <w:lsdException w:name="Medium Grid 1" w:semiHidden="0" w:uiPriority="67" w:unhideWhenUsed="0"/>
-    <w:lsdException w:name="Medium Grid 2" w:semiHidden="0" w:uiPriority="68" w:unhideWhenUsed="0"/>
-    <w:lsdException w:name="Medium Grid 3" w:semiHidden="0" w:uiPriority="69" w:unhideWhenUsed="0"/>
-    <w:lsdException w:name="Dark List" w:semiHidden="0" w:uiPriority="70" w:unhideWhenUsed="0"/>
-    <w:lsdException w:name="Colorful Shading" w:semiHidden="0" w:uiPriority="71" w:unhideWhenUsed="0"/>
-    <w:lsdException w:name="Colorful List" w:semiHidden="0" w:uiPriority="72" w:unhideWhenUsed="0"/>
-    <w:lsdException w:name="Colorful Grid" w:semiHidden="0" w:uiPriority="73" w:unhideWhenUsed="0"/>
-    <w:lsdException w:name="Light Shading Accent 1" w:semiHidden="0" w:uiPriority="60" w:unhideWhenUsed="0"/>
-    <w:lsdException w:name="Light List Accent 1" w:semiHidden="0" w:uiPriority="61" w:unhideWhenUsed="0"/>
-    <w:lsdException w:name="Light Grid Accent 1" w:semiHidden="0" w:uiPriority="62" w:unhideWhenUsed="0"/>
-    <w:lsdException w:name="Medium Shading 1 Accent 1" w:semiHidden="0" w:uiPriority="63" w:unhideWhenUsed="0"/>
-    <w:lsdException w:name="Medium Shading 2 Accent 1" w:semiHidden="0" w:uiPriority="64" w:unhideWhenUsed="0"/>
-    <w:lsdException w:name="Medium List 1 Accent 1" w:semiHidden="0" w:uiPriority="65" w:unhideWhenUsed="0"/>
-    <w:lsdException w:name="Revision" w:unhideWhenUsed="0"/>
-    <w:lsdException w:name="List Paragraph" w:semiHidden="0" w:uiPriority="34" w:unhideWhenUsed="0" w:qFormat="1"/>
-    <w:lsdException w:name="Quote" w:semiHidden="0" w:uiPriority="29" w:unhideWhenUsed="0" w:qFormat="1"/>
-    <w:lsdException w:name="Intense Quote" w:semiHidden="0" w:uiPriority="30" w:unhideWhenUsed="0" w:qFormat="1"/>
-    <w:lsdException w:name="Medium List 2 Accent 1" w:semiHidden="0" w:uiPriority="66" w:unhideWhenUsed="0"/>
-    <w:lsdException w:name="Medium Grid 1 Accent 1" w:semiHidden="0" w:uiPriority="67" w:unhideWhenUsed="0"/>
-    <w:lsdException w:name="Medium Grid 2 Accent 1" w:semiHidden="0" w:uiPriority="68" w:unhideWhenUsed="0"/>
-    <w:lsdException w:name="Medium Grid 3 Accent 1" w:semiHidden="0" w:uiPriority="69" w:unhideWhenUsed="0"/>
-    <w:lsdException w:name="Dark List Accent 1" w:semiHidden="0" w:uiPriority="70" w:unhideWhenUsed="0"/>
-    <w:lsdException w:name="Colorful Shading Accent 1" w:semiHidden="0" w:uiPriority="71" w:unhideWhenUsed="0"/>
-    <w:lsdException w:name="Colorful List Accent 1" w:semiHidden="0" w:uiPriority="72" w:unhideWhenUsed="0"/>
-    <w:lsdException w:name="Colorful Grid Accent 1" w:semiHidden="0" w:uiPriority="73" w:unhideWhenUsed="0"/>
-    <w:lsdException w:name="Light Shading Accent 2" w:semiHidden="0" w:uiPriority="60" w:unhideWhenUsed="0"/>
-    <w:lsdException w:name="Light List Accent 2" w:semiHidden="0" w:uiPriority="61" w:unhideWhenUsed="0"/>
-    <w:lsdException w:name="Light Grid Accent 2" w:semiHidden="0" w:uiPriority="62" w:unhideWhenUsed="0"/>
-    <w:lsdException w:name="Medium Shading 1 Accent 2" w:semiHidden="0" w:uiPriority="63" w:unhideWhenUsed="0"/>
-    <w:lsdException w:name="Medium Shading 2 Accent 2" w:semiHidden="0" w:uiPriority="64" w:unhideWhenUsed="0"/>
-    <w:lsdException w:name="Medium List 1 Accent 2" w:semiHidden="0" w:uiPriority="65" w:unhideWhenUsed="0"/>
-    <w:lsdException w:name="Medium List 2 Accent 2" w:semiHidden="0" w:uiPriority="66" w:unhideWhenUsed="0"/>
-    <w:lsdException w:name="Medium Grid 1 Accent 2" w:semiHidden="0" w:uiPriority="67" w:unhideWhenUsed="0"/>
-    <w:lsdException w:name="Medium Grid 2 Accent 2" w:semiHidden="0" w:uiPriority="68" w:unhideWhenUsed="0"/>
-    <w:lsdException w:name="Medium Grid 3 Accent 2" w:semiHidden="0" w:uiPriority="69" w:unhideWhenUsed="0"/>
-    <w:lsdException w:name="Dark List Accent 2" w:semiHidden="0" w:uiPriority="70" w:unhideWhenUsed="0"/>
-    <w:lsdException w:name="Colorful Shading Accent 2" w:semiHidden="0" w:uiPriority="71" w:unhideWhenUsed="0"/>
-    <w:lsdException w:name="Colorful List Accent 2" w:semiHidden="0" w:uiPriority="72" w:unhideWhenUsed="0"/>
-    <w:lsdException w:name="Colorful Grid Accent 2" w:semiHidden="0" w:uiPriority="73" w:unhideWhenUsed="0"/>
-    <w:lsdException w:name="Light Shading Accent 3" w:semiHidden="0" w:uiPriority="60" w:unhideWhenUsed="0"/>
-    <w:lsdException w:name="Light List Accent 3" w:semiHidden="0" w:uiPriority="61" w:unhideWhenUsed="0"/>
-    <w:lsdException w:name="Light Grid Accent 3" w:semiHidden="0" w:uiPriority="62" w:unhideWhenUsed="0"/>
-    <w:lsdException w:name="Medium Shading 1 Accent 3" w:semiHidden="0" w:uiPriority="63" w:unhideWhenUsed="0"/>
-    <w:lsdException w:name="Medium Shading 2 Accent 3" w:semiHidden="0" w:uiPriority="64" w:unhideWhenUsed="0"/>
-    <w:lsdException w:name="Medium List 1 Accent 3" w:semiHidden="0" w:uiPriority="65" w:unhideWhenUsed="0"/>
-    <w:lsdException w:name="Medium List 2 Accent 3" w:semiHidden="0" w:uiPriority="66" w:unhideWhenUsed="0"/>
-    <w:lsdException w:name="Medium Grid 1 Accent 3" w:semiHidden="0" w:uiPriority="67" w:unhideWhenUsed="0"/>
-    <w:lsdException w:name="Medium Grid 2 Accent 3" w:semiHidden="0" w:uiPriority="68" w:unhideWhenUsed="0"/>
-    <w:lsdException w:name="Medium Grid 3 Accent 3" w:semiHidden="0" w:uiPriority="69" w:unhideWhenUsed="0"/>
-    <w:lsdException w:name="Dark List Accent 3" w:semiHidden="0" w:uiPriority="70" w:unhideWhenUsed="0"/>
-    <w:lsdException w:name="Colorful Shading Accent 3" w:semiHidden="0" w:uiPriority="71" w:unhideWhenUsed="0"/>
-    <w:lsdException w:name="Colorful List Accent 3" w:semiHidden="0" w:uiPriority="72" w:unhideWhenUsed="0"/>
-    <w:lsdException w:name="Colorful Grid Accent 3" w:semiHidden="0" w:uiPriority="73" w:unhideWhenUsed="0"/>
-    <w:lsdException w:name="Light Shading Accent 4" w:semiHidden="0" w:uiPriority="60" w:unhideWhenUsed="0"/>
-    <w:lsdException w:name="Light List Accent 4" w:semiHidden="0" w:uiPriority="61" w:unhideWhenUsed="0"/>
-    <w:lsdException w:name="Light Grid Accent 4" w:semiHidden="0" w:uiPriority="62" w:unhideWhenUsed="0"/>
-    <w:lsdException w:name="Medium Shading 1 Accent 4" w:semiHidden="0" w:uiPriority="63" w:unhideWhenUsed="0"/>
-    <w:lsdException w:name="Medium Shading 2 Accent 4" w:semiHidden="0" w:uiPriority="64" w:unhideWhenUsed="0"/>
-    <w:lsdException w:name="Medium List 1 Accent 4" w:semiHidden="0" w:uiPriority="65" w:unhideWhenUsed="0"/>
-    <w:lsdException w:name="Medium List 2 Accent 4" w:semiHidden="0" w:uiPriority="66" w:unhideWhenUsed="0"/>
-    <w:lsdException w:name="Medium Grid 1 Accent 4" w:semiHidden="0" w:uiPriority="67" w:unhideWhenUsed="0"/>
-    <w:lsdException w:name="Medium Grid 2 Accent 4" w:semiHidden="0" w:uiPriority="68" w:unhideWhenUsed="0"/>
-    <w:lsdException w:name="Medium Grid 3 Accent 4" w:semiHidden="0" w:uiPriority="69" w:unhideWhenUsed="0"/>
-    <w:lsdException w:name="Dark List Accent 4" w:semiHidden="0" w:uiPriority="70" w:unhideWhenUsed="0"/>
-    <w:lsdException w:name="Colorful Shading Accent 4" w:semiHidden="0" w:uiPriority="71" w:unhideWhenUsed="0"/>
-    <w:lsdException w:name="Colorful List Accent 4" w:semiHidden="0" w:uiPriority="72" w:unhideWhenUsed="0"/>
-    <w:lsdException w:name="Colorful Grid Accent 4" w:semiHidden="0" w:uiPriority="73" w:unhideWhenUsed="0"/>
-    <w:lsdException w:name="Light Shading Accent 5" w:semiHidden="0" w:uiPriority="60" w:unhideWhenUsed="0"/>
-    <w:lsdException w:name="Light List Accent 5" w:semiHidden="0" w:uiPriority="61" w:unhideWhenUsed="0"/>
-    <w:lsdException w:name="Light Grid Accent 5" w:semiHidden="0" w:uiPriority="62" w:unhideWhenUsed="0"/>
-    <w:lsdException w:name="Medium Shading 1 Accent 5" w:semiHidden="0" w:uiPriority="63" w:unhideWhenUsed="0"/>
-    <w:lsdException w:name="Medium Shading 2 Accent 5" w:semiHidden="0" w:uiPriority="64" w:unhideWhenUsed="0"/>
-    <w:lsdException w:name="Medium List 1 Accent 5" w:semiHidden="0" w:uiPriority="65" w:unhideWhenUsed="0"/>
-    <w:lsdException w:name="Medium List 2 Accent 5" w:semiHidden="0" w:uiPriority="66" w:unhideWhenUsed="0"/>
-    <w:lsdException w:name="Medium Grid 1 Accent 5" w:semiHidden="0" w:uiPriority="67" w:unhideWhenUsed="0"/>
-    <w:lsdException w:name="Medium Grid 2 Accent 5" w:semiHidden="0" w:uiPriority="68" w:unhideWhenUsed="0"/>
-    <w:lsdException w:name="Medium Grid 3 Accent 5" w:semiHidden="0" w:uiPriority="69" w:unhideWhenUsed="0"/>
-    <w:lsdException w:name="Dark List Accent 5" w:semiHidden="0" w:uiPriority="70" w:unhideWhenUsed="0"/>
-    <w:lsdException w:name="Colorful Shading Accent 5" w:semiHidden="0" w:uiPriority="71" w:unhideWhenUsed="0"/>
-    <w:lsdException w:name="Colorful List Accent 5" w:semiHidden="0" w:uiPriority="72" w:unhideWhenUsed="0"/>
-    <w:lsdException w:name="Colorful Grid Accent 5" w:semiHidden="0" w:uiPriority="73" w:unhideWhenUsed="0"/>
-    <w:lsdException w:name="Light Shading Accent 6" w:semiHidden="0" w:uiPriority="60" w:unhideWhenUsed="0"/>
-    <w:lsdException w:name="Light List Accent 6" w:semiHidden="0" w:uiPriority="61" w:unhideWhenUsed="0"/>
-    <w:lsdException w:name="Light Grid Accent 6" w:semiHidden="0" w:uiPriority="62" w:unhideWhenUsed="0"/>
-    <w:lsdException w:name="Medium Shading 1 Accent 6" w:semiHidden="0" w:uiPriority="63" w:unhideWhenUsed="0"/>
-    <w:lsdException w:name="Medium Shading 2 Accent 6" w:semiHidden="0" w:uiPriority="64" w:unhideWhenUsed="0"/>
-    <w:lsdException w:name="Medium List 1 Accent 6" w:semiHidden="0" w:uiPriority="65" w:unhideWhenUsed="0"/>
-    <w:lsdException w:name="Medium List 2 Accent 6" w:semiHidden="0" w:uiPriority="66" w:unhideWhenUsed="0"/>
-    <w:lsdException w:name="Medium Grid 1 Accent 6" w:semiHidden="0" w:uiPriority="67" w:unhideWhenUsed="0"/>
-    <w:lsdException w:name="Medium Grid 2 Accent 6" w:semiHidden="0" w:uiPriority="68" w:unhideWhenUsed="0"/>
-    <w:lsdException w:name="Medium Grid 3 Accent 6" w:semiHidden="0" w:uiPriority="69" w:unhideWhenUsed="0"/>
-    <w:lsdException w:name="Dark List Accent 6" w:semiHidden="0" w:uiPriority="70" w:unhideWhenUsed="0"/>
-    <w:lsdException w:name="Colorful Shading Accent 6" w:semiHidden="0" w:uiPriority="71" w:unhideWhenUsed="0"/>
-    <w:lsdException w:name="Colorful List Accent 6" w:semiHidden="0" w:uiPriority="72" w:unhideWhenUsed="0"/>
-    <w:lsdException w:name="Colorful Grid Accent 6" w:semiHidden="0" w:uiPriority="73" w:unhideWhenUsed="0"/>
-    <w:lsdException w:name="Subtle Emphasis" w:semiHidden="0" w:uiPriority="19" w:unhideWhenUsed="0" w:qFormat="1"/>
-    <w:lsdException w:name="Intense Emphasis" w:semiHidden="0" w:uiPriority="21" w:unhideWhenUsed="0" w:qFormat="1"/>
-    <w:lsdException w:name="Subtle Reference" w:semiHidden="0" w:uiPriority="31" w:unhideWhenUsed="0" w:qFormat="1"/>
-    <w:lsdException w:name="Intense Reference" w:semiHidden="0" w:uiPriority="32" w:unhideWhenUsed="0" w:qFormat="1"/>
-    <w:lsdException w:name="Book Title" w:semiHidden="0" w:uiPriority="33" w:unhideWhenUsed="0" w:qFormat="1"/>
-    <w:lsdException w:name="Bibliography" w:uiPriority="37"/>
-    <w:lsdException w:name="TOC Heading" w:uiPriority="39" w:qFormat="1"/>
-  </w:latentStyles>
-  <w:style w:type="paragraph" w:default="1" w:styleId="a">
-    <w:name w:val="Normal"/>
-    <w:qFormat/>
-    <w:rsid w:val="00A24751"/>
-    <w:pPr>
-      <w:widowControl w:val="0"/>
-      <w:jc w:val="both"/>
-    </w:pPr>
-    <w:rPr>
-      <w:rFonts w:ascii="Times New Roman" w:eastAsia="宋体" w:hAnsi="Times New Roman" w:cs="Times New Roman"/>
-      <w:szCs w:val="24"/>
-    </w:rPr>
-  </w:style>
-  <w:style w:type="paragraph" w:styleId="1">
-    <w:name w:val="heading 1"/>
-    <w:basedOn w:val="a"/>
-    <w:next w:val="a"/>
-    <w:link w:val="1Char"/>
-    <w:qFormat/>
-    <w:rsid w:val="00A24751"/>
-    <w:pPr>
-      <w:keepNext/>
-      <w:keepLines/>
-      <w:numPr>
-        <w:numId w:val="1"/>
-      </w:numPr>
-      <w:spacing w:before="340" w:after="330" w:line="578" w:lineRule="auto"/>
-      <w:outlineLvl w:val="0"/>
-    </w:pPr>
-    <w:rPr>
-      <w:b/>
-      <w:bCs/>
-      <w:kern w:val="44"/>
-      <w:sz w:val="44"/>
-      <w:szCs w:val="44"/>
-    </w:rPr>
-  </w:style>
-  <w:style w:type="paragraph" w:styleId="2">
-    <w:name w:val="heading 2"/>
-    <w:basedOn w:val="a"/>
-    <w:next w:val="a"/>
-    <w:link w:val="2Char"/>
-    <w:qFormat/>
-    <w:rsid w:val="00A24751"/>
-    <w:pPr>
-      <w:keepNext/>
-      <w:keepLines/>
-      <w:numPr>
-        <w:ilvl w:val="1"/>
-        <w:numId w:val="1"/>
-      </w:numPr>
-      <w:spacing w:before="260" w:after="260" w:line="416" w:lineRule="auto"/>
-      <w:outlineLvl w:val="1"/>
-    </w:pPr>
-    <w:rPr>
-      <w:rFonts w:ascii="Arial" w:eastAsia="黑体" w:hAnsi="Arial"/>
-      <w:b/>
-      <w:bCs/>
-      <w:sz w:val="32"/>
-      <w:szCs w:val="32"/>
-    </w:rPr>
-  </w:style>
-  <w:style w:type="paragraph" w:styleId="3">
-    <w:name w:val="heading 3"/>
-    <w:basedOn w:val="a"/>
-    <w:next w:val="a"/>
-    <w:link w:val="3Char"/>
-    <w:qFormat/>
-    <w:rsid w:val="00A24751"/>
-    <w:pPr>
-      <w:keepNext/>
-      <w:keepLines/>
-      <w:numPr>
-        <w:ilvl w:val="2"/>
-        <w:numId w:val="1"/>
-      </w:numPr>
-      <w:spacing w:before="260" w:after="260" w:line="416" w:lineRule="auto"/>
-      <w:outlineLvl w:val="2"/>
-    </w:pPr>
-    <w:rPr>
-      <w:b/>
-      <w:bCs/>
-      <w:sz w:val="32"/>
-      <w:szCs w:val="32"/>
-    </w:rPr>
-  </w:style>
-  <w:style w:type="paragraph" w:styleId="4">
-    <w:name w:val="heading 4"/>
-    <w:basedOn w:val="a"/>
-    <w:next w:val="a"/>
-    <w:link w:val="4Char"/>
-    <w:qFormat/>
-    <w:rsid w:val="00A24751"/>
-    <w:pPr>
-      <w:keepNext/>
-      <w:keepLines/>
-      <w:numPr>
-        <w:ilvl w:val="3"/>
-        <w:numId w:val="1"/>
-      </w:numPr>
-      <w:spacing w:before="280" w:after="290" w:line="376" w:lineRule="auto"/>
-      <w:outlineLvl w:val="3"/>
-    </w:pPr>
-    <w:rPr>
-      <w:rFonts w:ascii="Arial" w:eastAsia="黑体" w:hAnsi="Arial"/>
-      <w:b/>
-      <w:bCs/>
-      <w:sz w:val="28"/>
-      <w:szCs w:val="28"/>
-    </w:rPr>
-  </w:style>
-  <w:style w:type="paragraph" w:styleId="5">
-    <w:name w:val="heading 5"/>
-    <w:basedOn w:val="a"/>
-    <w:next w:val="a"/>
-    <w:link w:val="5Char"/>
-    <w:qFormat/>
-    <w:rsid w:val="00A24751"/>
-    <w:pPr>
-      <w:keepNext/>
-      <w:keepLines/>
-      <w:numPr>
-        <w:ilvl w:val="4"/>
-        <w:numId w:val="1"/>
-      </w:numPr>
-      <w:spacing w:before="280" w:after="290" w:line="376" w:lineRule="auto"/>
-      <w:outlineLvl w:val="4"/>
-    </w:pPr>
-    <w:rPr>
-      <w:b/>
-      <w:bCs/>
-      <w:sz w:val="28"/>
-      <w:szCs w:val="28"/>
-    </w:rPr>
-  </w:style>
-  <w:style w:type="paragraph" w:styleId="6">
-    <w:name w:val="heading 6"/>
-    <w:basedOn w:val="a"/>
-    <w:next w:val="a"/>
-    <w:link w:val="6Char"/>
-    <w:qFormat/>
-    <w:rsid w:val="00A24751"/>
-    <w:pPr>
-      <w:keepNext/>
-      <w:keepLines/>
-      <w:numPr>
-        <w:ilvl w:val="5"/>
-        <w:numId w:val="1"/>
-      </w:numPr>
-      <w:spacing w:before="240" w:after="64" w:line="320" w:lineRule="auto"/>
-      <w:outlineLvl w:val="5"/>
-    </w:pPr>
-    <w:rPr>
-      <w:rFonts w:ascii="Arial" w:eastAsia="黑体" w:hAnsi="Arial"/>
-      <w:b/>
-      <w:bCs/>
-      <w:sz w:val="24"/>
-    </w:rPr>
-  </w:style>
-  <w:style w:type="paragraph" w:styleId="7">
-    <w:name w:val="heading 7"/>
-    <w:basedOn w:val="a"/>
-    <w:next w:val="a"/>
-    <w:link w:val="7Char"/>
-    <w:qFormat/>
-    <w:rsid w:val="00A24751"/>
-    <w:pPr>
-      <w:keepNext/>
-      <w:keepLines/>
-      <w:numPr>
-        <w:ilvl w:val="6"/>
-        <w:numId w:val="1"/>
-      </w:numPr>
-      <w:spacing w:before="240" w:after="64" w:line="320" w:lineRule="auto"/>
-      <w:outlineLvl w:val="6"/>
-    </w:pPr>
-    <w:rPr>
-      <w:b/>
-      <w:bCs/>
-      <w:sz w:val="24"/>
-    </w:rPr>
-  </w:style>
-  <w:style w:type="paragraph" w:styleId="8">
-    <w:name w:val="heading 8"/>
-    <w:basedOn w:val="a"/>
-    <w:next w:val="a"/>
-    <w:link w:val="8Char"/>
-    <w:qFormat/>
-    <w:rsid w:val="00A24751"/>
-    <w:pPr>
-      <w:keepNext/>
-      <w:keepLines/>
-      <w:numPr>
-        <w:ilvl w:val="7"/>
-        <w:numId w:val="1"/>
-      </w:numPr>
-      <w:spacing w:before="240" w:after="64" w:line="320" w:lineRule="auto"/>
-      <w:outlineLvl w:val="7"/>
-    </w:pPr>
-    <w:rPr>
-      <w:rFonts w:ascii="Arial" w:eastAsia="黑体" w:hAnsi="Arial"/>
-      <w:sz w:val="24"/>
-    </w:rPr>
-  </w:style>
-  <w:style w:type="paragraph" w:styleId="9">
-    <w:name w:val="heading 9"/>
-    <w:basedOn w:val="a"/>
-    <w:next w:val="a"/>
-    <w:link w:val="9Char"/>
-    <w:qFormat/>
-    <w:rsid w:val="00A24751"/>
-    <w:pPr>
-      <w:keepNext/>
-      <w:keepLines/>
-      <w:numPr>
-        <w:ilvl w:val="8"/>
-        <w:numId w:val="1"/>
-      </w:numPr>
-      <w:spacing w:before="240" w:after="64" w:line="320" w:lineRule="auto"/>
-      <w:outlineLvl w:val="8"/>
-    </w:pPr>
-    <w:rPr>
-      <w:rFonts w:ascii="Arial" w:eastAsia="黑体" w:hAnsi="Arial"/>
-      <w:szCs w:val="21"/>
-    </w:rPr>
-  </w:style>
-  <w:style w:type="character" w:default="1" w:styleId="a0">
-    <w:name w:val="Default Paragraph Font"/>
-    <w:uiPriority w:val="1"/>
-    <w:semiHidden/>
-    <w:unhideWhenUsed/>
-  </w:style>
-  <w:style w:type="table" w:default="1" w:styleId="a1">
-    <w:name w:val="Normal Table"/>
-    <w:uiPriority w:val="99"/>
-    <w:semiHidden/>
-    <w:unhideWhenUsed/>
-    <w:tblPr>
-      <w:tblInd w:w="0" w:type="dxa"/>
-      <w:tblCellMar>
-        <w:top w:w="0" w:type="dxa"/>
-        <w:left w:w="108" w:type="dxa"/>
-        <w:bottom w:w="0" w:type="dxa"/>
-        <w:right w:w="108" w:type="dxa"/>
-      </w:tblCellMar>
-    </w:tblPr>
-  </w:style>
-  <w:style w:type="numbering" w:default="1" w:styleId="a2">
-    <w:name w:val="No List"/>
-    <w:uiPriority w:val="99"/>
-    <w:semiHidden/>
-    <w:unhideWhenUsed/>
-  </w:style>
-  <w:style w:type="paragraph" w:styleId="a3">
-    <w:name w:val="header"/>
-    <w:basedOn w:val="a"/>
-    <w:link w:val="Char"/>
-    <w:unhideWhenUsed/>
-    <w:rsid w:val="00A24751"/>
-    <w:pPr>
-      <w:pBdr>
-        <w:bottom w:val="single" w:sz="6" w:space="1" w:color="auto"/>
-      </w:pBdr>
-      <w:tabs>
-        <w:tab w:val="center" w:pos="4153"/>
-        <w:tab w:val="right" w:pos="8306"/>
-      </w:tabs>
-      <w:snapToGrid w:val="0"/>
-      <w:jc w:val="center"/>
-    </w:pPr>
-    <w:rPr>
-      <w:sz w:val="18"/>
-      <w:szCs w:val="18"/>
-    </w:rPr>
-  </w:style>
-  <w:style w:type="character" w:customStyle="1" w:styleId="Char">
-    <w:name w:val="页眉 Char"/>
-    <w:basedOn w:val="a0"/>
-    <w:link w:val="a3"/>
-    <w:uiPriority w:val="99"/>
-    <w:rsid w:val="00A24751"/>
-    <w:rPr>
-      <w:sz w:val="18"/>
-      <w:szCs w:val="18"/>
-    </w:rPr>
-  </w:style>
-  <w:style w:type="paragraph" w:styleId="a4">
-    <w:name w:val="footer"/>
-    <w:basedOn w:val="a"/>
-    <w:link w:val="Char0"/>
-    <w:uiPriority w:val="99"/>
-    <w:unhideWhenUsed/>
-    <w:rsid w:val="00A24751"/>
-    <w:pPr>
-      <w:tabs>
-        <w:tab w:val="center" w:pos="4153"/>
-        <w:tab w:val="right" w:pos="8306"/>
-      </w:tabs>
-      <w:snapToGrid w:val="0"/>
-      <w:jc w:val="left"/>
-    </w:pPr>
-    <w:rPr>
-      <w:sz w:val="18"/>
-      <w:szCs w:val="18"/>
-    </w:rPr>
-  </w:style>
-  <w:style w:type="character" w:customStyle="1" w:styleId="Char0">
-    <w:name w:val="页脚 Char"/>
-    <w:basedOn w:val="a0"/>
-    <w:link w:val="a4"/>
-    <w:uiPriority w:val="99"/>
-    <w:rsid w:val="00A24751"/>
-    <w:rPr>
-      <w:sz w:val="18"/>
-      <w:szCs w:val="18"/>
-    </w:rPr>
-  </w:style>
-  <w:style w:type="character" w:customStyle="1" w:styleId="1Char">
-    <w:name w:val="标题 1 Char"/>
-    <w:basedOn w:val="a0"/>
-    <w:link w:val="1"/>
-    <w:rsid w:val="00A24751"/>
-    <w:rPr>
-      <w:rFonts w:ascii="Times New Roman" w:eastAsia="宋体" w:hAnsi="Times New Roman" w:cs="Times New Roman"/>
-      <w:b/>
-      <w:bCs/>
-      <w:kern w:val="44"/>
-      <w:sz w:val="44"/>
-      <w:szCs w:val="44"/>
-    </w:rPr>
-  </w:style>
-  <w:style w:type="character" w:customStyle="1" w:styleId="2Char">
-    <w:name w:val="标题 2 Char"/>
-    <w:basedOn w:val="a0"/>
-    <w:link w:val="2"/>
-    <w:rsid w:val="00A24751"/>
-    <w:rPr>
-      <w:rFonts w:ascii="Arial" w:eastAsia="黑体" w:hAnsi="Arial" w:cs="Times New Roman"/>
-      <w:b/>
-      <w:bCs/>
-      <w:sz w:val="32"/>
-      <w:szCs w:val="32"/>
-    </w:rPr>
-  </w:style>
-  <w:style w:type="character" w:customStyle="1" w:styleId="3Char">
-    <w:name w:val="标题 3 Char"/>
-    <w:basedOn w:val="a0"/>
-    <w:link w:val="3"/>
-    <w:rsid w:val="00A24751"/>
-    <w:rPr>
-      <w:rFonts w:ascii="Times New Roman" w:eastAsia="宋体" w:hAnsi="Times New Roman" w:cs="Times New Roman"/>
-      <w:b/>
-      <w:bCs/>
-      <w:sz w:val="32"/>
-      <w:szCs w:val="32"/>
-    </w:rPr>
-  </w:style>
-  <w:style w:type="character" w:customStyle="1" w:styleId="4Char">
-    <w:name w:val="标题 4 Char"/>
-    <w:basedOn w:val="a0"/>
-    <w:link w:val="4"/>
-    <w:rsid w:val="00A24751"/>
-    <w:rPr>
-      <w:rFonts w:ascii="Arial" w:eastAsia="黑体" w:hAnsi="Arial" w:cs="Times New Roman"/>
-      <w:b/>
-      <w:bCs/>
-      <w:sz w:val="28"/>
-      <w:szCs w:val="28"/>
-    </w:rPr>
-  </w:style>
-  <w:style w:type="character" w:customStyle="1" w:styleId="5Char">
-    <w:name w:val="标题 5 Char"/>
-    <w:basedOn w:val="a0"/>
-    <w:link w:val="5"/>
-    <w:rsid w:val="00A24751"/>
-    <w:rPr>
-      <w:rFonts w:ascii="Times New Roman" w:eastAsia="宋体" w:hAnsi="Times New Roman" w:cs="Times New Roman"/>
-      <w:b/>
-      <w:bCs/>
-      <w:sz w:val="28"/>
-      <w:szCs w:val="28"/>
-    </w:rPr>
-  </w:style>
-  <w:style w:type="character" w:customStyle="1" w:styleId="6Char">
-    <w:name w:val="标题 6 Char"/>
-    <w:basedOn w:val="a0"/>
-    <w:link w:val="6"/>
-    <w:rsid w:val="00A24751"/>
-    <w:rPr>
-      <w:rFonts w:ascii="Arial" w:eastAsia="黑体" w:hAnsi="Arial" w:cs="Times New Roman"/>
-      <w:b/>
-      <w:bCs/>
-      <w:sz w:val="24"/>
-      <w:szCs w:val="24"/>
-    </w:rPr>
-  </w:style>
-  <w:style w:type="character" w:customStyle="1" w:styleId="7Char">
-    <w:name w:val="标题 7 Char"/>
-    <w:basedOn w:val="a0"/>
-    <w:link w:val="7"/>
-    <w:rsid w:val="00A24751"/>
-    <w:rPr>
-      <w:rFonts w:ascii="Times New Roman" w:eastAsia="宋体" w:hAnsi="Times New Roman" w:cs="Times New Roman"/>
-      <w:b/>
-      <w:bCs/>
-      <w:sz w:val="24"/>
-      <w:szCs w:val="24"/>
-    </w:rPr>
-  </w:style>
-  <w:style w:type="character" w:customStyle="1" w:styleId="8Char">
-    <w:name w:val="标题 8 Char"/>
-    <w:basedOn w:val="a0"/>
-    <w:link w:val="8"/>
-    <w:rsid w:val="00A24751"/>
-    <w:rPr>
-      <w:rFonts w:ascii="Arial" w:eastAsia="黑体" w:hAnsi="Arial" w:cs="Times New Roman"/>
-      <w:sz w:val="24"/>
-      <w:szCs w:val="24"/>
-    </w:rPr>
-  </w:style>
-  <w:style w:type="character" w:customStyle="1" w:styleId="9Char">
-    <w:name w:val="标题 9 Char"/>
-    <w:basedOn w:val="a0"/>
-    <w:link w:val="9"/>
-    <w:rsid w:val="00A24751"/>
-    <w:rPr>
-      <w:rFonts w:ascii="Arial" w:eastAsia="黑体" w:hAnsi="Arial" w:cs="Times New Roman"/>
-      <w:szCs w:val="21"/>
-    </w:rPr>
-  </w:style>
-  <w:style w:type="character" w:styleId="a5">
-    <w:name w:val="Hyperlink"/>
-    <w:uiPriority w:val="99"/>
-    <w:rsid w:val="00A24751"/>
-    <w:rPr>
-      <w:color w:val="0000FF"/>
-      <w:u w:val="single"/>
-    </w:rPr>
-  </w:style>
-  <w:style w:type="paragraph" w:styleId="10">
-    <w:name w:val="toc 1"/>
-    <w:basedOn w:val="a"/>
-    <w:next w:val="a"/>
-    <w:autoRedefine/>
-    <w:uiPriority w:val="39"/>
-    <w:rsid w:val="00A24751"/>
-    <w:pPr>
-      <w:spacing w:before="120" w:after="120"/>
-      <w:jc w:val="left"/>
-    </w:pPr>
-    <w:rPr>
-      <w:b/>
-      <w:bCs/>
-      <w:caps/>
-    </w:rPr>
-  </w:style>
-  <w:style w:type="paragraph" w:styleId="20">
-    <w:name w:val="toc 2"/>
-    <w:basedOn w:val="a"/>
-    <w:next w:val="a"/>
-    <w:autoRedefine/>
-    <w:uiPriority w:val="39"/>
-    <w:rsid w:val="00A24751"/>
-    <w:pPr>
-      <w:ind w:left="210"/>
-      <w:jc w:val="left"/>
-    </w:pPr>
-    <w:rPr>
-      <w:smallCaps/>
-    </w:rPr>
-  </w:style>
-  <w:style w:type="paragraph" w:styleId="30">
-    <w:name w:val="toc 3"/>
-    <w:basedOn w:val="a"/>
-    <w:next w:val="a"/>
-    <w:autoRedefine/>
-    <w:uiPriority w:val="39"/>
-    <w:rsid w:val="00A24751"/>
-    <w:pPr>
-      <w:ind w:left="420"/>
-      <w:jc w:val="left"/>
-    </w:pPr>
-    <w:rPr>
-      <w:i/>
-      <w:iCs/>
-    </w:rPr>
-  </w:style>
-  <w:style w:type="paragraph" w:styleId="31">
-    <w:name w:val="Body Text Indent 3"/>
-    <w:basedOn w:val="a"/>
-    <w:link w:val="3Char0"/>
-    <w:rsid w:val="00A24751"/>
-    <w:pPr>
-      <w:spacing w:line="360" w:lineRule="auto"/>
-      <w:ind w:firstLine="510"/>
-    </w:pPr>
-    <w:rPr>
-      <w:sz w:val="24"/>
-    </w:rPr>
-  </w:style>
-  <w:style w:type="character" w:customStyle="1" w:styleId="3Char0">
-    <w:name w:val="正文文本缩进 3 Char"/>
-    <w:basedOn w:val="a0"/>
-    <w:link w:val="31"/>
-    <w:rsid w:val="00A24751"/>
-    <w:rPr>
-      <w:rFonts w:ascii="Times New Roman" w:eastAsia="宋体" w:hAnsi="Times New Roman" w:cs="Times New Roman"/>
-      <w:sz w:val="24"/>
-      <w:szCs w:val="24"/>
-    </w:rPr>
-  </w:style>
-  <w:style w:type="paragraph" w:customStyle="1" w:styleId="a6">
-    <w:name w:val="封面"/>
-    <w:basedOn w:val="a"/>
-    <w:rsid w:val="00A24751"/>
-    <w:pPr>
-      <w:adjustRightInd w:val="0"/>
-      <w:spacing w:line="360" w:lineRule="atLeast"/>
-      <w:jc w:val="right"/>
-      <w:textAlignment w:val="baseline"/>
-    </w:pPr>
-    <w:rPr>
-      <w:rFonts w:ascii="Symbol" w:hAnsi="Symbol"/>
-      <w:kern w:val="0"/>
-      <w:szCs w:val="20"/>
-    </w:rPr>
-  </w:style>
-  <w:style w:type="paragraph" w:customStyle="1" w:styleId="Examp">
-    <w:name w:val="Examp"/>
-    <w:basedOn w:val="a"/>
-    <w:autoRedefine/>
-    <w:rsid w:val="00A24751"/>
-    <w:pPr>
-      <w:spacing w:line="240" w:lineRule="atLeast"/>
-      <w:ind w:leftChars="200" w:left="420"/>
-    </w:pPr>
-    <w:rPr>
-      <w:rFonts w:ascii="Courier New" w:hAnsi="Courier New" w:cs="Courier New"/>
-      <w:i/>
-      <w:iCs/>
-      <w:sz w:val="20"/>
-    </w:rPr>
-  </w:style>
-  <w:style w:type="paragraph" w:styleId="a7">
-    <w:name w:val="Balloon Text"/>
-    <w:basedOn w:val="a"/>
-    <w:link w:val="Char1"/>
-    <w:uiPriority w:val="99"/>
-    <w:semiHidden/>
-    <w:unhideWhenUsed/>
-    <w:rsid w:val="00A24751"/>
-    <w:rPr>
-      <w:sz w:val="18"/>
-      <w:szCs w:val="18"/>
-    </w:rPr>
-  </w:style>
-  <w:style w:type="character" w:customStyle="1" w:styleId="Char1">
-    <w:name w:val="批注框文本 Char"/>
-    <w:basedOn w:val="a0"/>
-    <w:link w:val="a7"/>
-    <w:uiPriority w:val="99"/>
-    <w:semiHidden/>
-    <w:rsid w:val="00A24751"/>
-    <w:rPr>
-      <w:rFonts w:ascii="Times New Roman" w:eastAsia="宋体" w:hAnsi="Times New Roman" w:cs="Times New Roman"/>
-      <w:sz w:val="18"/>
-      <w:szCs w:val="18"/>
-    </w:rPr>
-  </w:style>
-  <w:style w:type="paragraph" w:styleId="a8">
-    <w:name w:val="List Paragraph"/>
-    <w:basedOn w:val="a"/>
-    <w:uiPriority w:val="34"/>
-    <w:qFormat/>
-    <w:rsid w:val="00446814"/>
-    <w:pPr>
-      <w:ind w:firstLineChars="200" w:firstLine="420"/>
-    </w:pPr>
-  </w:style>
-  <w:style w:type="paragraph" w:styleId="TOC">
+  <w:style w:type="paragraph" w:styleId="ac">
     <w:name w:val="TOC Heading"/>
     <w:basedOn w:val="1"/>
     <w:next w:val="a"/>
@@ -14123,7 +12978,7 @@
 </file>
 
 <file path=customXml/itemProps1.xml><?xml version="1.0" encoding="utf-8"?>
-<ds:datastoreItem xmlns:ds="http://schemas.openxmlformats.org/officeDocument/2006/customXml" ds:itemID="{3F2EFA0B-9D6B-43B2-BC0D-67183F8C9864}">
+<ds:datastoreItem xmlns:ds="http://schemas.openxmlformats.org/officeDocument/2006/customXml" ds:itemID="{A6383D75-72D3-0942-843B-EEE6F28993F6}">
   <ds:schemaRefs>
     <ds:schemaRef ds:uri="http://schemas.openxmlformats.org/officeDocument/2006/bibliography"/>
   </ds:schemaRefs>
